--- a/BillingAPI.docx
+++ b/BillingAPI.docx
@@ -1,21 +1,291 @@
 
 <file path=word/document.xml><?xml version="1.0" encoding="utf-8"?>
-<w:document xmlns:wpc="http://schemas.microsoft.com/office/word/2010/wordprocessingCanvas" xmlns:mc="http://schemas.openxmlformats.org/markup-compatibility/2006" xmlns:o="urn:schemas-microsoft-com:office:office" xmlns:r="http://schemas.openxmlformats.org/officeDocument/2006/relationships" xmlns:m="http://schemas.openxmlformats.org/officeDocument/2006/math" xmlns:v="urn:schemas-microsoft-com:vml" xmlns:wp14="http://schemas.microsoft.com/office/word/2010/wordprocessingDrawing" xmlns:wp="http://schemas.openxmlformats.org/drawingml/2006/wordprocessingDrawing" xmlns:w10="urn:schemas-microsoft-com:office:word" xmlns:w="http://schemas.openxmlformats.org/wordprocessingml/2006/main" xmlns:w14="http://schemas.microsoft.com/office/word/2010/wordml" xmlns:w15="http://schemas.microsoft.com/office/word/2012/wordml" xmlns:wpg="http://schemas.microsoft.com/office/word/2010/wordprocessingGroup" xmlns:wpi="http://schemas.microsoft.com/office/word/2010/wordprocessingInk" xmlns:wne="http://schemas.microsoft.com/office/word/2006/wordml" xmlns:wps="http://schemas.microsoft.com/office/word/2010/wordprocessingShape" mc:Ignorable="w14 w15 wp14">
-  <w:background w:color="FFFFFF"/>
+<w:document xmlns:wpc="http://schemas.microsoft.com/office/word/2010/wordprocessingCanvas" xmlns:cx="http://schemas.microsoft.com/office/drawing/2014/chartex" xmlns:cx1="http://schemas.microsoft.com/office/drawing/2015/9/8/chartex" xmlns:mc="http://schemas.openxmlformats.org/markup-compatibility/2006" xmlns:o="urn:schemas-microsoft-com:office:office" xmlns:r="http://schemas.openxmlformats.org/officeDocument/2006/relationships" xmlns:m="http://schemas.openxmlformats.org/officeDocument/2006/math" xmlns:v="urn:schemas-microsoft-com:vml" xmlns:wp14="http://schemas.microsoft.com/office/word/2010/wordprocessingDrawing" xmlns:wp="http://schemas.openxmlformats.org/drawingml/2006/wordprocessingDrawing" xmlns:w10="urn:schemas-microsoft-com:office:word" xmlns:w="http://schemas.openxmlformats.org/wordprocessingml/2006/main" xmlns:w14="http://schemas.microsoft.com/office/word/2010/wordml" xmlns:w15="http://schemas.microsoft.com/office/word/2012/wordml" xmlns:w16se="http://schemas.microsoft.com/office/word/2015/wordml/symex" xmlns:wpg="http://schemas.microsoft.com/office/word/2010/wordprocessingGroup" xmlns:wpi="http://schemas.microsoft.com/office/word/2010/wordprocessingInk" xmlns:wne="http://schemas.microsoft.com/office/word/2006/wordml" xmlns:wps="http://schemas.microsoft.com/office/word/2010/wordprocessingShape" mc:Ignorable="w14 w15 w16se wp14">
   <w:body>
+    <w:sdt>
+      <w:sdtPr>
+        <w:id w:val="-482389030"/>
+        <w:docPartObj>
+          <w:docPartGallery w:val="Cover Pages"/>
+          <w:docPartUnique/>
+        </w:docPartObj>
+      </w:sdtPr>
+      <w:sdtEndPr/>
+      <w:sdtContent>
+        <w:p>
+          <w:r>
+            <w:rPr>
+              <w:noProof/>
+              <w:lang w:val="en-US"/>
+            </w:rPr>
+            <mc:AlternateContent>
+              <mc:Choice Requires="wps">
+                <w:drawing>
+                  <wp:anchor distT="0" distB="0" distL="182880" distR="182880" simplePos="0" relativeHeight="251659264" behindDoc="0" locked="0" layoutInCell="1" allowOverlap="1" wp14:anchorId="57C21526" wp14:editId="4BB23376">
+                    <wp:simplePos x="0" y="0"/>
+                    <wp:positionH relativeFrom="margin">
+                      <wp:align>center</wp:align>
+                    </wp:positionH>
+                    <wp:positionV relativeFrom="page">
+                      <wp:posOffset>4404995</wp:posOffset>
+                    </wp:positionV>
+                    <wp:extent cx="4686300" cy="6720840"/>
+                    <wp:effectExtent l="0" t="0" r="12700" b="2540"/>
+                    <wp:wrapSquare wrapText="bothSides"/>
+                    <wp:docPr id="131" name="Текстовое поле 131"/>
+                    <wp:cNvGraphicFramePr/>
+                    <a:graphic xmlns:a="http://schemas.openxmlformats.org/drawingml/2006/main">
+                      <a:graphicData uri="http://schemas.microsoft.com/office/word/2010/wordprocessingShape">
+                        <wps:wsp>
+                          <wps:cNvSpPr txBox="1"/>
+                          <wps:spPr>
+                            <a:xfrm>
+                              <a:off x="0" y="0"/>
+                              <a:ext cx="4686300" cy="6720840"/>
+                            </a:xfrm>
+                            <a:prstGeom prst="rect">
+                              <a:avLst/>
+                            </a:prstGeom>
+                            <a:noFill/>
+                            <a:ln w="6350">
+                              <a:noFill/>
+                            </a:ln>
+                            <a:effectLst/>
+                          </wps:spPr>
+                          <wps:style>
+                            <a:lnRef idx="0">
+                              <a:schemeClr val="accent1"/>
+                            </a:lnRef>
+                            <a:fillRef idx="0">
+                              <a:schemeClr val="accent1"/>
+                            </a:fillRef>
+                            <a:effectRef idx="0">
+                              <a:schemeClr val="accent1"/>
+                            </a:effectRef>
+                            <a:fontRef idx="minor">
+                              <a:schemeClr val="dk1"/>
+                            </a:fontRef>
+                          </wps:style>
+                          <wps:txbx>
+                            <w:txbxContent>
+                              <w:p>
+                                <w:pPr>
+                                  <w:pStyle w:val="affa"/>
+                                </w:pPr>
+                                <w:sdt>
+                                  <w:sdtPr>
+                                    <w:rPr>
+                                      <w:rFonts w:eastAsiaTheme="majorEastAsia" w:cstheme="majorBidi"/>
+                                      <w:spacing w:val="-10"/>
+                                      <w:kern w:val="28"/>
+                                      <w:sz w:val="56"/>
+                                      <w:szCs w:val="56"/>
+                                    </w:rPr>
+                                    <w:alias w:val="Название"/>
+                                    <w:tag w:val=""/>
+                                    <w:id w:val="-960114942"/>
+                                    <w:dataBinding w:prefixMappings="xmlns:ns0='http://purl.org/dc/elements/1.1/' xmlns:ns1='http://schemas.openxmlformats.org/package/2006/metadata/core-properties' " w:xpath="/ns1:coreProperties[1]/ns0:title[1]" w:storeItemID="{6C3C8BC8-F283-45AE-878A-BAB7291924A1}"/>
+                                    <w:text/>
+                                  </w:sdtPr>
+                                  <w:sdtEndPr/>
+                                  <w:sdtContent>
+                                    <w:r>
+                                      <w:rPr>
+                                        <w:rFonts w:eastAsiaTheme="majorEastAsia" w:cstheme="majorBidi"/>
+                                        <w:spacing w:val="-10"/>
+                                        <w:kern w:val="28"/>
+                                        <w:sz w:val="56"/>
+                                        <w:szCs w:val="56"/>
+                                      </w:rPr>
+                                      <w:t>Billing API</w:t>
+                                    </w:r>
+                                  </w:sdtContent>
+                                </w:sdt>
+                              </w:p>
+                              <w:sdt>
+                                <w:sdtPr>
+                                  <w:rPr>
+                                    <w:caps w:val="0"/>
+                                  </w:rPr>
+                                  <w:alias w:val="Подзаголовок"/>
+                                  <w:tag w:val=""/>
+                                  <w:id w:val="-557479002"/>
+                                  <w:dataBinding w:prefixMappings="xmlns:ns0='http://purl.org/dc/elements/1.1/' xmlns:ns1='http://schemas.openxmlformats.org/package/2006/metadata/core-properties' " w:xpath="/ns1:coreProperties[1]/ns0:subject[1]" w:storeItemID="{6C3C8BC8-F283-45AE-878A-BAB7291924A1}"/>
+                                  <w:text/>
+                                </w:sdtPr>
+                                <w:sdtEndPr/>
+                                <w:sdtContent>
+                                  <w:p>
+                                    <w:pPr>
+                                      <w:pStyle w:val="affc"/>
+                                    </w:pPr>
+                                    <w:r>
+                                      <w:rPr>
+                                        <w:caps w:val="0"/>
+                                        <w:lang w:val="en-US"/>
+                                      </w:rPr>
+                                      <w:t>T</w:t>
+                                    </w:r>
+                                    <w:r>
+                                      <w:rPr>
+                                        <w:caps w:val="0"/>
+                                        <w:lang w:val="en-US"/>
+                                      </w:rPr>
+                                      <w:t>otalApi SDK</w:t>
+                                    </w:r>
+                                  </w:p>
+                                </w:sdtContent>
+                              </w:sdt>
+                              <w:p>
+                                <w:pPr>
+                                  <w:pStyle w:val="afa"/>
+                                  <w:spacing w:before="80" w:after="40"/>
+                                  <w:rPr>
+                                    <w:caps/>
+                                    <w:color w:val="4472C4" w:themeColor="accent5"/>
+                                    <w:szCs w:val="24"/>
+                                  </w:rPr>
+                                </w:pPr>
+                              </w:p>
+                            </w:txbxContent>
+                          </wps:txbx>
+                          <wps:bodyPr rot="0" spcFirstLastPara="0" vertOverflow="overflow" horzOverflow="overflow" vert="horz" wrap="square" lIns="0" tIns="0" rIns="0" bIns="0" numCol="1" spcCol="0" rtlCol="0" fromWordArt="0" anchor="t" anchorCtr="0" forceAA="0" compatLnSpc="1">
+                            <a:prstTxWarp prst="textNoShape">
+                              <a:avLst/>
+                            </a:prstTxWarp>
+                            <a:spAutoFit/>
+                          </wps:bodyPr>
+                        </wps:wsp>
+                      </a:graphicData>
+                    </a:graphic>
+                    <wp14:sizeRelH relativeFrom="margin">
+                      <wp14:pctWidth>79000</wp14:pctWidth>
+                    </wp14:sizeRelH>
+                    <wp14:sizeRelV relativeFrom="page">
+                      <wp14:pctHeight>35000</wp14:pctHeight>
+                    </wp14:sizeRelV>
+                  </wp:anchor>
+                </w:drawing>
+              </mc:Choice>
+              <mc:Fallback>
+                <w:pict>
+                  <v:shapetype w14:anchorId="57C21526" id="_x0000_t202" coordsize="21600,21600" o:spt="202" path="m,l,21600r21600,l21600,xe">
+                    <v:stroke joinstyle="miter"/>
+                    <v:path gradientshapeok="t" o:connecttype="rect"/>
+                  </v:shapetype>
+                  <v:shape id="Текстовое поле 131" o:spid="_x0000_s1026" type="#_x0000_t202" style="position:absolute;margin-left:0;margin-top:346.85pt;width:369pt;height:529.2pt;z-index:251659264;visibility:visible;mso-wrap-style:square;mso-width-percent:790;mso-height-percent:350;mso-wrap-distance-left:14.4pt;mso-wrap-distance-top:0;mso-wrap-distance-right:14.4pt;mso-wrap-distance-bottom:0;mso-position-horizontal:center;mso-position-horizontal-relative:margin;mso-position-vertical:absolute;mso-position-vertical-relative:page;mso-width-percent:790;mso-height-percent:350;mso-width-relative:margin;mso-height-relative:page;v-text-anchor:top" o:gfxdata="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" filled="f" stroked="f" strokeweight=".5pt">
+                    <v:textbox style="mso-fit-shape-to-text:t" inset="0,0,0,0">
+                      <w:txbxContent>
+                        <w:p>
+                          <w:pPr>
+                            <w:pStyle w:val="affa"/>
+                          </w:pPr>
+                          <w:sdt>
+                            <w:sdtPr>
+                              <w:rPr>
+                                <w:rFonts w:eastAsiaTheme="majorEastAsia" w:cstheme="majorBidi"/>
+                                <w:spacing w:val="-10"/>
+                                <w:kern w:val="28"/>
+                                <w:sz w:val="56"/>
+                                <w:szCs w:val="56"/>
+                              </w:rPr>
+                              <w:alias w:val="Название"/>
+                              <w:tag w:val=""/>
+                              <w:id w:val="-960114942"/>
+                              <w:dataBinding w:prefixMappings="xmlns:ns0='http://purl.org/dc/elements/1.1/' xmlns:ns1='http://schemas.openxmlformats.org/package/2006/metadata/core-properties' " w:xpath="/ns1:coreProperties[1]/ns0:title[1]" w:storeItemID="{6C3C8BC8-F283-45AE-878A-BAB7291924A1}"/>
+                              <w:text/>
+                            </w:sdtPr>
+                            <w:sdtEndPr/>
+                            <w:sdtContent>
+                              <w:r>
+                                <w:rPr>
+                                  <w:rFonts w:eastAsiaTheme="majorEastAsia" w:cstheme="majorBidi"/>
+                                  <w:spacing w:val="-10"/>
+                                  <w:kern w:val="28"/>
+                                  <w:sz w:val="56"/>
+                                  <w:szCs w:val="56"/>
+                                </w:rPr>
+                                <w:t>Billing API</w:t>
+                              </w:r>
+                            </w:sdtContent>
+                          </w:sdt>
+                        </w:p>
+                        <w:sdt>
+                          <w:sdtPr>
+                            <w:rPr>
+                              <w:caps w:val="0"/>
+                            </w:rPr>
+                            <w:alias w:val="Подзаголовок"/>
+                            <w:tag w:val=""/>
+                            <w:id w:val="-557479002"/>
+                            <w:dataBinding w:prefixMappings="xmlns:ns0='http://purl.org/dc/elements/1.1/' xmlns:ns1='http://schemas.openxmlformats.org/package/2006/metadata/core-properties' " w:xpath="/ns1:coreProperties[1]/ns0:subject[1]" w:storeItemID="{6C3C8BC8-F283-45AE-878A-BAB7291924A1}"/>
+                            <w:text/>
+                          </w:sdtPr>
+                          <w:sdtEndPr/>
+                          <w:sdtContent>
+                            <w:p>
+                              <w:pPr>
+                                <w:pStyle w:val="affc"/>
+                              </w:pPr>
+                              <w:r>
+                                <w:rPr>
+                                  <w:caps w:val="0"/>
+                                  <w:lang w:val="en-US"/>
+                                </w:rPr>
+                                <w:t>T</w:t>
+                              </w:r>
+                              <w:r>
+                                <w:rPr>
+                                  <w:caps w:val="0"/>
+                                  <w:lang w:val="en-US"/>
+                                </w:rPr>
+                                <w:t>otalApi SDK</w:t>
+                              </w:r>
+                            </w:p>
+                          </w:sdtContent>
+                        </w:sdt>
+                        <w:p>
+                          <w:pPr>
+                            <w:pStyle w:val="afa"/>
+                            <w:spacing w:before="80" w:after="40"/>
+                            <w:rPr>
+                              <w:caps/>
+                              <w:color w:val="4472C4" w:themeColor="accent5"/>
+                              <w:szCs w:val="24"/>
+                            </w:rPr>
+                          </w:pPr>
+                        </w:p>
+                      </w:txbxContent>
+                    </v:textbox>
+                    <w10:wrap type="square" anchorx="margin" anchory="page"/>
+                  </v:shape>
+                </w:pict>
+              </mc:Fallback>
+            </mc:AlternateContent>
+          </w:r>
+          <w:r>
+            <w:br w:type="page"/>
+          </w:r>
+        </w:p>
+      </w:sdtContent>
+    </w:sdt>
     <w:p>
       <w:pPr>
-        <w:pStyle w:val="a3"/>
+        <w:pStyle w:val="1"/>
+        <w:tabs>
+          <w:tab w:val="right" w:pos="10773"/>
+        </w:tabs>
+        <w:rPr>
+          <w:b/>
+          <w:sz w:val="40"/>
+        </w:rPr>
       </w:pPr>
       <w:r>
-        <w:t>Billing API</w:t>
-      </w:r>
-    </w:p>
-    <w:p>
-      <w:pPr>
-        <w:pStyle w:val="1"/>
-      </w:pPr>
-      <w:r>
+        <w:rPr>
+          <w:b/>
+          <w:sz w:val="40"/>
+        </w:rPr>
+        <w:lastRenderedPageBreak/>
         <w:t>Описание функций</w:t>
       </w:r>
     </w:p>
@@ -25,6 +295,7 @@
           <w:ilvl w:val="0"/>
           <w:numId w:val="1"/>
         </w:numPr>
+        <w:spacing w:before="240"/>
         <w:ind w:hanging="360"/>
         <w:contextualSpacing/>
         <w:rPr>
@@ -52,7 +323,7 @@
       <w:hyperlink w:anchor="Application" w:history="1">
         <w:r>
           <w:rPr>
-            <w:rStyle w:val="af4"/>
+            <w:rStyle w:val="af6"/>
             <w:b/>
             <w:lang w:val="en-US"/>
           </w:rPr>
@@ -74,7 +345,7 @@
       <w:hyperlink w:anchor="ApiUser">
         <w:r>
           <w:rPr>
-            <w:rStyle w:val="af4"/>
+            <w:rStyle w:val="af6"/>
             <w:b/>
             <w:lang w:val="en-US"/>
           </w:rPr>
@@ -82,7 +353,7 @@
         </w:r>
         <w:r>
           <w:rPr>
-            <w:rStyle w:val="af4"/>
+            <w:rStyle w:val="af6"/>
             <w:b/>
             <w:lang w:val="en-US"/>
           </w:rPr>
@@ -120,16 +391,26 @@
     <w:p>
       <w:pPr>
         <w:pStyle w:val="1"/>
+        <w:tabs>
+          <w:tab w:val="right" w:pos="10773"/>
+        </w:tabs>
+        <w:rPr>
+          <w:b/>
+          <w:sz w:val="40"/>
+        </w:rPr>
       </w:pPr>
       <w:r>
+        <w:rPr>
+          <w:b/>
+          <w:sz w:val="40"/>
+        </w:rPr>
         <w:t>Бизнес-объекты</w:t>
       </w:r>
     </w:p>
-    <w:p/>
     <w:tbl>
       <w:tblPr>
-        <w:tblStyle w:val="a5"/>
-        <w:tblW w:w="10170" w:type="dxa"/>
+        <w:tblStyle w:val="a7"/>
+        <w:tblW w:w="10665" w:type="dxa"/>
         <w:tblInd w:w="100" w:type="dxa"/>
         <w:tblBorders>
           <w:top w:val="single" w:sz="6" w:space="0" w:color="000000"/>
@@ -143,17 +424,17 @@
         <w:tblLook w:val="0600" w:firstRow="0" w:lastRow="0" w:firstColumn="0" w:lastColumn="0" w:noHBand="1" w:noVBand="1"/>
       </w:tblPr>
       <w:tblGrid>
-        <w:gridCol w:w="1905"/>
-        <w:gridCol w:w="6555"/>
-        <w:gridCol w:w="1710"/>
+        <w:gridCol w:w="1452"/>
+        <w:gridCol w:w="7796"/>
+        <w:gridCol w:w="1417"/>
       </w:tblGrid>
       <w:tr>
         <w:trPr>
-          <w:trHeight w:val="420"/>
+          <w:trHeight w:val="184"/>
         </w:trPr>
         <w:tc>
           <w:tcPr>
-            <w:tcW w:w="10170" w:type="dxa"/>
+            <w:tcW w:w="10665" w:type="dxa"/>
             <w:gridSpan w:val="3"/>
             <w:shd w:val="clear" w:color="auto" w:fill="CFE2F3"/>
             <w:tcMar>
@@ -171,39 +452,61 @@
               <w:contextualSpacing w:val="0"/>
               <w:jc w:val="center"/>
               <w:outlineLvl w:val="2"/>
-            </w:pPr>
-            <w:r>
-              <w:rPr>
+              <w:rPr>
+                <w:rFonts w:ascii="Consolas" w:eastAsia="Consolas" w:hAnsi="Consolas" w:cs="Consolas"/>
+                <w:b/>
                 <w:color w:val="1155CC"/>
                 <w:u w:val="single"/>
-              </w:rPr>
-              <w:fldChar w:fldCharType="begin" w:fldLock="1"/>
-            </w:r>
-            <w:r>
-              <w:rPr>
+                <w:lang w:val="en-US"/>
+              </w:rPr>
+            </w:pPr>
+            <w:r>
+              <w:rPr>
+                <w:rFonts w:ascii="Consolas" w:eastAsia="Consolas" w:hAnsi="Consolas" w:cs="Consolas"/>
+                <w:b/>
                 <w:color w:val="1155CC"/>
                 <w:u w:val="single"/>
-              </w:rPr>
-              <w:instrText xml:space="preserve"> HYPERLINK  \l "Application" </w:instrText>
-            </w:r>
-            <w:r>
-              <w:rPr>
+                <w:lang w:val="en-US"/>
+              </w:rPr>
+              <w:fldChar w:fldCharType="begin" w:fldLock="1"/>
+            </w:r>
+            <w:r>
+              <w:rPr>
+                <w:rFonts w:ascii="Consolas" w:eastAsia="Consolas" w:hAnsi="Consolas" w:cs="Consolas"/>
+                <w:b/>
                 <w:color w:val="1155CC"/>
                 <w:u w:val="single"/>
-              </w:rPr>
-              <w:fldChar w:fldCharType="separate"/>
-            </w:r>
-            <w:r>
-              <w:rPr>
-                <w:rStyle w:val="af4"/>
-              </w:rPr>
-              <w:t>Application</w:t>
-            </w:r>
-            <w:bookmarkEnd w:id="0"/>
-            <w:r>
-              <w:rPr>
+                <w:lang w:val="en-US"/>
+              </w:rPr>
+              <w:instrText xml:space="preserve"> HYPERLINK  \l "Application" </w:instrText>
+            </w:r>
+            <w:r>
+              <w:rPr>
+                <w:rFonts w:ascii="Consolas" w:eastAsia="Consolas" w:hAnsi="Consolas" w:cs="Consolas"/>
+                <w:b/>
                 <w:color w:val="1155CC"/>
                 <w:u w:val="single"/>
+                <w:lang w:val="en-US"/>
+              </w:rPr>
+              <w:fldChar w:fldCharType="separate"/>
+            </w:r>
+            <w:r>
+              <w:rPr>
+                <w:rFonts w:ascii="Consolas" w:eastAsia="Consolas" w:hAnsi="Consolas" w:cs="Consolas"/>
+                <w:b/>
+                <w:color w:val="1155CC"/>
+                <w:lang w:val="en-US"/>
+              </w:rPr>
+              <w:t>Application</w:t>
+            </w:r>
+            <w:bookmarkEnd w:id="0"/>
+            <w:r>
+              <w:rPr>
+                <w:rFonts w:ascii="Consolas" w:eastAsia="Consolas" w:hAnsi="Consolas" w:cs="Consolas"/>
+                <w:b/>
+                <w:color w:val="1155CC"/>
+                <w:u w:val="single"/>
+                <w:lang w:val="en-US"/>
               </w:rPr>
               <w:fldChar w:fldCharType="end"/>
             </w:r>
@@ -213,7 +516,7 @@
       <w:tr>
         <w:tc>
           <w:tcPr>
-            <w:tcW w:w="1905" w:type="dxa"/>
+            <w:tcW w:w="1452" w:type="dxa"/>
             <w:shd w:val="clear" w:color="auto" w:fill="999999"/>
             <w:tcMar>
               <w:top w:w="100" w:type="dxa"/>
@@ -224,6 +527,7 @@
           </w:tcPr>
           <w:p>
             <w:pPr>
+              <w:spacing w:after="0"/>
               <w:contextualSpacing w:val="0"/>
             </w:pPr>
             <w:r>
@@ -237,7 +541,7 @@
         </w:tc>
         <w:tc>
           <w:tcPr>
-            <w:tcW w:w="6555" w:type="dxa"/>
+            <w:tcW w:w="7796" w:type="dxa"/>
             <w:shd w:val="clear" w:color="auto" w:fill="999999"/>
             <w:tcMar>
               <w:top w:w="100" w:type="dxa"/>
@@ -248,6 +552,7 @@
           </w:tcPr>
           <w:p>
             <w:pPr>
+              <w:spacing w:after="0"/>
               <w:contextualSpacing w:val="0"/>
             </w:pPr>
             <w:r>
@@ -261,7 +566,7 @@
         </w:tc>
         <w:tc>
           <w:tcPr>
-            <w:tcW w:w="1710" w:type="dxa"/>
+            <w:tcW w:w="1417" w:type="dxa"/>
             <w:shd w:val="clear" w:color="auto" w:fill="999999"/>
             <w:tcMar>
               <w:top w:w="100" w:type="dxa"/>
@@ -272,6 +577,7 @@
           </w:tcPr>
           <w:p>
             <w:pPr>
+              <w:spacing w:after="0"/>
               <w:contextualSpacing w:val="0"/>
             </w:pPr>
             <w:r>
@@ -287,24 +593,25 @@
       <w:tr>
         <w:tc>
           <w:tcPr>
-            <w:tcW w:w="1905" w:type="dxa"/>
-            <w:tcMar>
-              <w:top w:w="100" w:type="dxa"/>
-              <w:left w:w="100" w:type="dxa"/>
-              <w:bottom w:w="100" w:type="dxa"/>
-              <w:right w:w="100" w:type="dxa"/>
-            </w:tcMar>
-          </w:tcPr>
-          <w:p>
-            <w:pPr>
+            <w:tcW w:w="1452" w:type="dxa"/>
+            <w:tcMar>
+              <w:top w:w="100" w:type="dxa"/>
+              <w:left w:w="100" w:type="dxa"/>
+              <w:bottom w:w="100" w:type="dxa"/>
+              <w:right w:w="100" w:type="dxa"/>
+            </w:tcMar>
+          </w:tcPr>
+          <w:p>
+            <w:pPr>
+              <w:spacing w:after="0"/>
               <w:contextualSpacing w:val="0"/>
               <w:rPr>
-                <w:rStyle w:val="af7"/>
-              </w:rPr>
-            </w:pPr>
-            <w:r>
-              <w:rPr>
-                <w:rStyle w:val="af7"/>
+                <w:rStyle w:val="af9"/>
+              </w:rPr>
+            </w:pPr>
+            <w:r>
+              <w:rPr>
+                <w:rStyle w:val="af9"/>
               </w:rPr>
               <w:t>ApiKey</w:t>
             </w:r>
@@ -312,17 +619,17 @@
         </w:tc>
         <w:tc>
           <w:tcPr>
-            <w:tcW w:w="6555" w:type="dxa"/>
-            <w:tcMar>
-              <w:top w:w="100" w:type="dxa"/>
-              <w:left w:w="100" w:type="dxa"/>
-              <w:bottom w:w="100" w:type="dxa"/>
-              <w:right w:w="100" w:type="dxa"/>
-            </w:tcMar>
-          </w:tcPr>
-          <w:p>
-            <w:pPr>
-              <w:contextualSpacing w:val="0"/>
+            <w:tcW w:w="7796" w:type="dxa"/>
+            <w:tcMar>
+              <w:top w:w="100" w:type="dxa"/>
+              <w:left w:w="100" w:type="dxa"/>
+              <w:bottom w:w="100" w:type="dxa"/>
+              <w:right w:w="100" w:type="dxa"/>
+            </w:tcMar>
+          </w:tcPr>
+          <w:p>
+            <w:pPr>
+              <w:pStyle w:val="aff8"/>
             </w:pPr>
             <w:r>
               <w:t xml:space="preserve">Уникальный </w:t>
@@ -341,17 +648,17 @@
         </w:tc>
         <w:tc>
           <w:tcPr>
-            <w:tcW w:w="1710" w:type="dxa"/>
-            <w:tcMar>
-              <w:top w:w="100" w:type="dxa"/>
-              <w:left w:w="100" w:type="dxa"/>
-              <w:bottom w:w="100" w:type="dxa"/>
-              <w:right w:w="100" w:type="dxa"/>
-            </w:tcMar>
-          </w:tcPr>
-          <w:p>
-            <w:pPr>
-              <w:pStyle w:val="af6"/>
+            <w:tcW w:w="1417" w:type="dxa"/>
+            <w:tcMar>
+              <w:top w:w="100" w:type="dxa"/>
+              <w:left w:w="100" w:type="dxa"/>
+              <w:bottom w:w="100" w:type="dxa"/>
+              <w:right w:w="100" w:type="dxa"/>
+            </w:tcMar>
+          </w:tcPr>
+          <w:p>
+            <w:pPr>
+              <w:pStyle w:val="af8"/>
             </w:pPr>
             <w:r>
               <w:t>string</w:t>
@@ -362,24 +669,25 @@
       <w:tr>
         <w:tc>
           <w:tcPr>
-            <w:tcW w:w="1905" w:type="dxa"/>
-            <w:tcMar>
-              <w:top w:w="100" w:type="dxa"/>
-              <w:left w:w="100" w:type="dxa"/>
-              <w:bottom w:w="100" w:type="dxa"/>
-              <w:right w:w="100" w:type="dxa"/>
-            </w:tcMar>
-          </w:tcPr>
-          <w:p>
-            <w:pPr>
+            <w:tcW w:w="1452" w:type="dxa"/>
+            <w:tcMar>
+              <w:top w:w="100" w:type="dxa"/>
+              <w:left w:w="100" w:type="dxa"/>
+              <w:bottom w:w="100" w:type="dxa"/>
+              <w:right w:w="100" w:type="dxa"/>
+            </w:tcMar>
+          </w:tcPr>
+          <w:p>
+            <w:pPr>
+              <w:spacing w:after="0"/>
               <w:contextualSpacing w:val="0"/>
               <w:rPr>
-                <w:rStyle w:val="af7"/>
-              </w:rPr>
-            </w:pPr>
-            <w:r>
-              <w:rPr>
-                <w:rStyle w:val="af7"/>
+                <w:rStyle w:val="af9"/>
+              </w:rPr>
+            </w:pPr>
+            <w:r>
+              <w:rPr>
+                <w:rStyle w:val="af9"/>
               </w:rPr>
               <w:t>AppKey</w:t>
             </w:r>
@@ -387,17 +695,17 @@
         </w:tc>
         <w:tc>
           <w:tcPr>
-            <w:tcW w:w="6555" w:type="dxa"/>
-            <w:tcMar>
-              <w:top w:w="100" w:type="dxa"/>
-              <w:left w:w="100" w:type="dxa"/>
-              <w:bottom w:w="100" w:type="dxa"/>
-              <w:right w:w="100" w:type="dxa"/>
-            </w:tcMar>
-          </w:tcPr>
-          <w:p>
-            <w:pPr>
-              <w:contextualSpacing w:val="0"/>
+            <w:tcW w:w="7796" w:type="dxa"/>
+            <w:tcMar>
+              <w:top w:w="100" w:type="dxa"/>
+              <w:left w:w="100" w:type="dxa"/>
+              <w:bottom w:w="100" w:type="dxa"/>
+              <w:right w:w="100" w:type="dxa"/>
+            </w:tcMar>
+          </w:tcPr>
+          <w:p>
+            <w:pPr>
+              <w:pStyle w:val="aff8"/>
             </w:pPr>
             <w:r>
               <w:t xml:space="preserve">Уникальный </w:t>
@@ -416,17 +724,17 @@
         </w:tc>
         <w:tc>
           <w:tcPr>
-            <w:tcW w:w="1710" w:type="dxa"/>
-            <w:tcMar>
-              <w:top w:w="100" w:type="dxa"/>
-              <w:left w:w="100" w:type="dxa"/>
-              <w:bottom w:w="100" w:type="dxa"/>
-              <w:right w:w="100" w:type="dxa"/>
-            </w:tcMar>
-          </w:tcPr>
-          <w:p>
-            <w:pPr>
-              <w:pStyle w:val="af6"/>
+            <w:tcW w:w="1417" w:type="dxa"/>
+            <w:tcMar>
+              <w:top w:w="100" w:type="dxa"/>
+              <w:left w:w="100" w:type="dxa"/>
+              <w:bottom w:w="100" w:type="dxa"/>
+              <w:right w:w="100" w:type="dxa"/>
+            </w:tcMar>
+          </w:tcPr>
+          <w:p>
+            <w:pPr>
+              <w:pStyle w:val="af8"/>
             </w:pPr>
             <w:r>
               <w:t>string</w:t>
@@ -437,7 +745,7 @@
       <w:tr>
         <w:tc>
           <w:tcPr>
-            <w:tcW w:w="1905" w:type="dxa"/>
+            <w:tcW w:w="1452" w:type="dxa"/>
             <w:tcMar>
               <w:top w:w="100" w:type="dxa"/>
               <w:left w:w="100" w:type="dxa"/>
@@ -448,14 +756,15 @@
           <w:p>
             <w:pPr>
               <w:widowControl w:val="0"/>
+              <w:spacing w:after="0"/>
               <w:contextualSpacing w:val="0"/>
               <w:rPr>
-                <w:rStyle w:val="af7"/>
-              </w:rPr>
-            </w:pPr>
-            <w:r>
-              <w:rPr>
-                <w:rStyle w:val="af7"/>
+                <w:rStyle w:val="af9"/>
+              </w:rPr>
+            </w:pPr>
+            <w:r>
+              <w:rPr>
+                <w:rStyle w:val="af9"/>
               </w:rPr>
               <w:t>Name</w:t>
             </w:r>
@@ -463,18 +772,17 @@
         </w:tc>
         <w:tc>
           <w:tcPr>
-            <w:tcW w:w="6555" w:type="dxa"/>
-            <w:tcMar>
-              <w:top w:w="100" w:type="dxa"/>
-              <w:left w:w="100" w:type="dxa"/>
-              <w:bottom w:w="100" w:type="dxa"/>
-              <w:right w:w="100" w:type="dxa"/>
-            </w:tcMar>
-          </w:tcPr>
-          <w:p>
-            <w:pPr>
-              <w:widowControl w:val="0"/>
-              <w:contextualSpacing w:val="0"/>
+            <w:tcW w:w="7796" w:type="dxa"/>
+            <w:tcMar>
+              <w:top w:w="100" w:type="dxa"/>
+              <w:left w:w="100" w:type="dxa"/>
+              <w:bottom w:w="100" w:type="dxa"/>
+              <w:right w:w="100" w:type="dxa"/>
+            </w:tcMar>
+          </w:tcPr>
+          <w:p>
+            <w:pPr>
+              <w:pStyle w:val="aff8"/>
             </w:pPr>
             <w:r>
               <w:t>Наименование приложения.</w:t>
@@ -483,17 +791,17 @@
         </w:tc>
         <w:tc>
           <w:tcPr>
-            <w:tcW w:w="1710" w:type="dxa"/>
-            <w:tcMar>
-              <w:top w:w="100" w:type="dxa"/>
-              <w:left w:w="100" w:type="dxa"/>
-              <w:bottom w:w="100" w:type="dxa"/>
-              <w:right w:w="100" w:type="dxa"/>
-            </w:tcMar>
-          </w:tcPr>
-          <w:p>
-            <w:pPr>
-              <w:pStyle w:val="af6"/>
+            <w:tcW w:w="1417" w:type="dxa"/>
+            <w:tcMar>
+              <w:top w:w="100" w:type="dxa"/>
+              <w:left w:w="100" w:type="dxa"/>
+              <w:bottom w:w="100" w:type="dxa"/>
+              <w:right w:w="100" w:type="dxa"/>
+            </w:tcMar>
+          </w:tcPr>
+          <w:p>
+            <w:pPr>
+              <w:pStyle w:val="af8"/>
             </w:pPr>
             <w:r>
               <w:t>string</w:t>
@@ -504,7 +812,7 @@
       <w:tr>
         <w:tc>
           <w:tcPr>
-            <w:tcW w:w="1905" w:type="dxa"/>
+            <w:tcW w:w="1452" w:type="dxa"/>
             <w:tcMar>
               <w:top w:w="100" w:type="dxa"/>
               <w:left w:w="100" w:type="dxa"/>
@@ -515,14 +823,15 @@
           <w:p>
             <w:pPr>
               <w:widowControl w:val="0"/>
+              <w:spacing w:after="0"/>
               <w:contextualSpacing w:val="0"/>
               <w:rPr>
-                <w:rStyle w:val="af7"/>
-              </w:rPr>
-            </w:pPr>
-            <w:r>
-              <w:rPr>
-                <w:rStyle w:val="af7"/>
+                <w:rStyle w:val="af9"/>
+              </w:rPr>
+            </w:pPr>
+            <w:r>
+              <w:rPr>
+                <w:rStyle w:val="af9"/>
               </w:rPr>
               <w:t>Description</w:t>
             </w:r>
@@ -530,18 +839,17 @@
         </w:tc>
         <w:tc>
           <w:tcPr>
-            <w:tcW w:w="6555" w:type="dxa"/>
-            <w:tcMar>
-              <w:top w:w="100" w:type="dxa"/>
-              <w:left w:w="100" w:type="dxa"/>
-              <w:bottom w:w="100" w:type="dxa"/>
-              <w:right w:w="100" w:type="dxa"/>
-            </w:tcMar>
-          </w:tcPr>
-          <w:p>
-            <w:pPr>
-              <w:widowControl w:val="0"/>
-              <w:contextualSpacing w:val="0"/>
+            <w:tcW w:w="7796" w:type="dxa"/>
+            <w:tcMar>
+              <w:top w:w="100" w:type="dxa"/>
+              <w:left w:w="100" w:type="dxa"/>
+              <w:bottom w:w="100" w:type="dxa"/>
+              <w:right w:w="100" w:type="dxa"/>
+            </w:tcMar>
+          </w:tcPr>
+          <w:p>
+            <w:pPr>
+              <w:pStyle w:val="aff8"/>
             </w:pPr>
             <w:r>
               <w:t>Описание приложения.</w:t>
@@ -550,17 +858,17 @@
         </w:tc>
         <w:tc>
           <w:tcPr>
-            <w:tcW w:w="1710" w:type="dxa"/>
-            <w:tcMar>
-              <w:top w:w="100" w:type="dxa"/>
-              <w:left w:w="100" w:type="dxa"/>
-              <w:bottom w:w="100" w:type="dxa"/>
-              <w:right w:w="100" w:type="dxa"/>
-            </w:tcMar>
-          </w:tcPr>
-          <w:p>
-            <w:pPr>
-              <w:pStyle w:val="af6"/>
+            <w:tcW w:w="1417" w:type="dxa"/>
+            <w:tcMar>
+              <w:top w:w="100" w:type="dxa"/>
+              <w:left w:w="100" w:type="dxa"/>
+              <w:bottom w:w="100" w:type="dxa"/>
+              <w:right w:w="100" w:type="dxa"/>
+            </w:tcMar>
+          </w:tcPr>
+          <w:p>
+            <w:pPr>
+              <w:pStyle w:val="af8"/>
             </w:pPr>
             <w:r>
               <w:t>string</w:t>
@@ -571,7 +879,7 @@
       <w:tr>
         <w:tc>
           <w:tcPr>
-            <w:tcW w:w="1905" w:type="dxa"/>
+            <w:tcW w:w="1452" w:type="dxa"/>
             <w:tcMar>
               <w:top w:w="100" w:type="dxa"/>
               <w:left w:w="100" w:type="dxa"/>
@@ -582,14 +890,15 @@
           <w:p>
             <w:pPr>
               <w:widowControl w:val="0"/>
+              <w:spacing w:after="0"/>
               <w:contextualSpacing w:val="0"/>
               <w:rPr>
-                <w:rStyle w:val="af7"/>
-              </w:rPr>
-            </w:pPr>
-            <w:r>
-              <w:rPr>
-                <w:rStyle w:val="af7"/>
+                <w:rStyle w:val="af9"/>
+              </w:rPr>
+            </w:pPr>
+            <w:r>
+              <w:rPr>
+                <w:rStyle w:val="af9"/>
               </w:rPr>
               <w:t>Users</w:t>
             </w:r>
@@ -597,18 +906,17 @@
         </w:tc>
         <w:tc>
           <w:tcPr>
-            <w:tcW w:w="6555" w:type="dxa"/>
-            <w:tcMar>
-              <w:top w:w="100" w:type="dxa"/>
-              <w:left w:w="100" w:type="dxa"/>
-              <w:bottom w:w="100" w:type="dxa"/>
-              <w:right w:w="100" w:type="dxa"/>
-            </w:tcMar>
-          </w:tcPr>
-          <w:p>
-            <w:pPr>
-              <w:widowControl w:val="0"/>
-              <w:contextualSpacing w:val="0"/>
+            <w:tcW w:w="7796" w:type="dxa"/>
+            <w:tcMar>
+              <w:top w:w="100" w:type="dxa"/>
+              <w:left w:w="100" w:type="dxa"/>
+              <w:bottom w:w="100" w:type="dxa"/>
+              <w:right w:w="100" w:type="dxa"/>
+            </w:tcMar>
+          </w:tcPr>
+          <w:p>
+            <w:pPr>
+              <w:pStyle w:val="aff8"/>
             </w:pPr>
             <w:r>
               <w:t>Пользователи этого приложения.</w:t>
@@ -617,29 +925,23 @@
         </w:tc>
         <w:tc>
           <w:tcPr>
-            <w:tcW w:w="1710" w:type="dxa"/>
-            <w:tcMar>
-              <w:top w:w="100" w:type="dxa"/>
-              <w:left w:w="100" w:type="dxa"/>
-              <w:bottom w:w="100" w:type="dxa"/>
-              <w:right w:w="100" w:type="dxa"/>
-            </w:tcMar>
-          </w:tcPr>
-          <w:p>
-            <w:pPr>
-              <w:pStyle w:val="af6"/>
+            <w:tcW w:w="1417" w:type="dxa"/>
+            <w:tcMar>
+              <w:top w:w="100" w:type="dxa"/>
+              <w:left w:w="100" w:type="dxa"/>
+              <w:bottom w:w="100" w:type="dxa"/>
+              <w:right w:w="100" w:type="dxa"/>
+            </w:tcMar>
+          </w:tcPr>
+          <w:p>
+            <w:pPr>
+              <w:pStyle w:val="af8"/>
             </w:pPr>
             <w:hyperlink w:anchor="_ApiUser" w:history="1">
               <w:r>
-                <w:rPr>
-                  <w:u w:val="single"/>
-                </w:rPr>
                 <w:t>ApiU</w:t>
               </w:r>
               <w:r>
-                <w:rPr>
-                  <w:u w:val="single"/>
-                </w:rPr>
                 <w:t>ser</w:t>
               </w:r>
             </w:hyperlink>
@@ -655,7 +957,7 @@
       <w:tr>
         <w:tc>
           <w:tcPr>
-            <w:tcW w:w="1905" w:type="dxa"/>
+            <w:tcW w:w="1452" w:type="dxa"/>
             <w:tcMar>
               <w:top w:w="100" w:type="dxa"/>
               <w:left w:w="100" w:type="dxa"/>
@@ -666,14 +968,15 @@
           <w:p>
             <w:pPr>
               <w:widowControl w:val="0"/>
+              <w:spacing w:after="0"/>
               <w:contextualSpacing w:val="0"/>
               <w:rPr>
-                <w:rStyle w:val="af7"/>
-              </w:rPr>
-            </w:pPr>
-            <w:r>
-              <w:rPr>
-                <w:rStyle w:val="af7"/>
+                <w:rStyle w:val="af9"/>
+              </w:rPr>
+            </w:pPr>
+            <w:r>
+              <w:rPr>
+                <w:rStyle w:val="af9"/>
               </w:rPr>
               <w:t>SubSystems</w:t>
             </w:r>
@@ -681,18 +984,17 @@
         </w:tc>
         <w:tc>
           <w:tcPr>
-            <w:tcW w:w="6555" w:type="dxa"/>
-            <w:tcMar>
-              <w:top w:w="100" w:type="dxa"/>
-              <w:left w:w="100" w:type="dxa"/>
-              <w:bottom w:w="100" w:type="dxa"/>
-              <w:right w:w="100" w:type="dxa"/>
-            </w:tcMar>
-          </w:tcPr>
-          <w:p>
-            <w:pPr>
-              <w:widowControl w:val="0"/>
-              <w:contextualSpacing w:val="0"/>
+            <w:tcW w:w="7796" w:type="dxa"/>
+            <w:tcMar>
+              <w:top w:w="100" w:type="dxa"/>
+              <w:left w:w="100" w:type="dxa"/>
+              <w:bottom w:w="100" w:type="dxa"/>
+              <w:right w:w="100" w:type="dxa"/>
+            </w:tcMar>
+          </w:tcPr>
+          <w:p>
+            <w:pPr>
+              <w:pStyle w:val="aff8"/>
             </w:pPr>
             <w:r>
               <w:t>Подсистемы, работающие с этим приложением. Если запрашивались данные по одной подсистеме - в этом списке всегда будет только одна запись (о ней). Идентификатор подсистемы никогда не возвращается сервисом.</w:t>
@@ -701,23 +1003,20 @@
         </w:tc>
         <w:tc>
           <w:tcPr>
-            <w:tcW w:w="1710" w:type="dxa"/>
-            <w:tcMar>
-              <w:top w:w="100" w:type="dxa"/>
-              <w:left w:w="100" w:type="dxa"/>
-              <w:bottom w:w="100" w:type="dxa"/>
-              <w:right w:w="100" w:type="dxa"/>
-            </w:tcMar>
-          </w:tcPr>
-          <w:p>
-            <w:pPr>
-              <w:pStyle w:val="af6"/>
+            <w:tcW w:w="1417" w:type="dxa"/>
+            <w:tcMar>
+              <w:top w:w="100" w:type="dxa"/>
+              <w:left w:w="100" w:type="dxa"/>
+              <w:bottom w:w="100" w:type="dxa"/>
+              <w:right w:w="100" w:type="dxa"/>
+            </w:tcMar>
+          </w:tcPr>
+          <w:p>
+            <w:pPr>
+              <w:pStyle w:val="af8"/>
             </w:pPr>
             <w:hyperlink w:anchor="SubSystem">
               <w:r>
-                <w:rPr>
-                  <w:u w:val="single"/>
-                </w:rPr>
                 <w:t>SubSystem</w:t>
               </w:r>
             </w:hyperlink>
@@ -732,12 +1031,15 @@
       </w:tr>
     </w:tbl>
     <w:p>
+      <w:pPr>
+        <w:spacing w:after="0"/>
+      </w:pPr>
       <w:hyperlink w:anchor="h.5mspvuli752e"/>
     </w:p>
     <w:tbl>
       <w:tblPr>
-        <w:tblStyle w:val="a6"/>
-        <w:tblW w:w="10170" w:type="dxa"/>
+        <w:tblStyle w:val="a8"/>
+        <w:tblW w:w="10665" w:type="dxa"/>
         <w:tblInd w:w="100" w:type="dxa"/>
         <w:tblBorders>
           <w:top w:val="single" w:sz="6" w:space="0" w:color="000000"/>
@@ -752,16 +1054,16 @@
       </w:tblPr>
       <w:tblGrid>
         <w:gridCol w:w="1410"/>
-        <w:gridCol w:w="7575"/>
-        <w:gridCol w:w="1185"/>
+        <w:gridCol w:w="7838"/>
+        <w:gridCol w:w="1417"/>
       </w:tblGrid>
       <w:tr>
         <w:trPr>
-          <w:trHeight w:val="420"/>
+          <w:trHeight w:val="166"/>
         </w:trPr>
         <w:tc>
           <w:tcPr>
-            <w:tcW w:w="10170" w:type="dxa"/>
+            <w:tcW w:w="10665" w:type="dxa"/>
             <w:gridSpan w:val="3"/>
             <w:shd w:val="clear" w:color="auto" w:fill="CFE2F3"/>
             <w:tcMar>
@@ -781,39 +1083,61 @@
               <w:contextualSpacing w:val="0"/>
               <w:jc w:val="center"/>
               <w:outlineLvl w:val="2"/>
-            </w:pPr>
-            <w:r>
-              <w:rPr>
+              <w:rPr>
+                <w:rFonts w:ascii="Consolas" w:eastAsia="Consolas" w:hAnsi="Consolas" w:cs="Consolas"/>
+                <w:b/>
                 <w:color w:val="1155CC"/>
                 <w:u w:val="single"/>
-              </w:rPr>
-              <w:fldChar w:fldCharType="begin"/>
-            </w:r>
-            <w:r>
-              <w:rPr>
+                <w:lang w:val="en-US"/>
+              </w:rPr>
+            </w:pPr>
+            <w:r>
+              <w:rPr>
+                <w:rFonts w:ascii="Consolas" w:eastAsia="Consolas" w:hAnsi="Consolas" w:cs="Consolas"/>
+                <w:b/>
                 <w:color w:val="1155CC"/>
                 <w:u w:val="single"/>
-              </w:rPr>
-              <w:instrText xml:space="preserve"> HYPERLINK  \l "ApiUser" </w:instrText>
-            </w:r>
-            <w:r>
-              <w:rPr>
+                <w:lang w:val="en-US"/>
+              </w:rPr>
+              <w:fldChar w:fldCharType="begin"/>
+            </w:r>
+            <w:r>
+              <w:rPr>
+                <w:rFonts w:ascii="Consolas" w:eastAsia="Consolas" w:hAnsi="Consolas" w:cs="Consolas"/>
+                <w:b/>
                 <w:color w:val="1155CC"/>
                 <w:u w:val="single"/>
-              </w:rPr>
-              <w:fldChar w:fldCharType="separate"/>
-            </w:r>
-            <w:r>
-              <w:rPr>
-                <w:rStyle w:val="af4"/>
-              </w:rPr>
-              <w:t>ApiUser</w:t>
-            </w:r>
-            <w:bookmarkEnd w:id="2"/>
-            <w:r>
-              <w:rPr>
+                <w:lang w:val="en-US"/>
+              </w:rPr>
+              <w:instrText xml:space="preserve"> HYPERLINK  \l "ApiUser" </w:instrText>
+            </w:r>
+            <w:r>
+              <w:rPr>
+                <w:rFonts w:ascii="Consolas" w:eastAsia="Consolas" w:hAnsi="Consolas" w:cs="Consolas"/>
+                <w:b/>
                 <w:color w:val="1155CC"/>
                 <w:u w:val="single"/>
+                <w:lang w:val="en-US"/>
+              </w:rPr>
+              <w:fldChar w:fldCharType="separate"/>
+            </w:r>
+            <w:r>
+              <w:rPr>
+                <w:rFonts w:ascii="Consolas" w:eastAsia="Consolas" w:hAnsi="Consolas" w:cs="Consolas"/>
+                <w:b/>
+                <w:color w:val="1155CC"/>
+                <w:lang w:val="en-US"/>
+              </w:rPr>
+              <w:t>ApiUser</w:t>
+            </w:r>
+            <w:bookmarkEnd w:id="2"/>
+            <w:r>
+              <w:rPr>
+                <w:rFonts w:ascii="Consolas" w:eastAsia="Consolas" w:hAnsi="Consolas" w:cs="Consolas"/>
+                <w:b/>
+                <w:color w:val="1155CC"/>
+                <w:u w:val="single"/>
+                <w:lang w:val="en-US"/>
               </w:rPr>
               <w:fldChar w:fldCharType="end"/>
             </w:r>
@@ -834,6 +1158,7 @@
           </w:tcPr>
           <w:p>
             <w:pPr>
+              <w:spacing w:after="0" w:line="240" w:lineRule="auto"/>
               <w:contextualSpacing w:val="0"/>
             </w:pPr>
             <w:r>
@@ -847,7 +1172,7 @@
         </w:tc>
         <w:tc>
           <w:tcPr>
-            <w:tcW w:w="7575" w:type="dxa"/>
+            <w:tcW w:w="7838" w:type="dxa"/>
             <w:shd w:val="clear" w:color="auto" w:fill="999999"/>
             <w:tcMar>
               <w:top w:w="100" w:type="dxa"/>
@@ -858,6 +1183,7 @@
           </w:tcPr>
           <w:p>
             <w:pPr>
+              <w:spacing w:after="0" w:line="240" w:lineRule="auto"/>
               <w:contextualSpacing w:val="0"/>
             </w:pPr>
             <w:r>
@@ -871,7 +1197,7 @@
         </w:tc>
         <w:tc>
           <w:tcPr>
-            <w:tcW w:w="1185" w:type="dxa"/>
+            <w:tcW w:w="1417" w:type="dxa"/>
             <w:shd w:val="clear" w:color="auto" w:fill="999999"/>
             <w:tcMar>
               <w:top w:w="100" w:type="dxa"/>
@@ -882,6 +1208,7 @@
           </w:tcPr>
           <w:p>
             <w:pPr>
+              <w:spacing w:after="0" w:line="240" w:lineRule="auto"/>
               <w:contextualSpacing w:val="0"/>
             </w:pPr>
             <w:r>
@@ -910,14 +1237,15 @@
           </w:tcPr>
           <w:p>
             <w:pPr>
+              <w:spacing w:after="0"/>
               <w:contextualSpacing w:val="0"/>
               <w:rPr>
-                <w:rStyle w:val="af7"/>
-              </w:rPr>
-            </w:pPr>
-            <w:r>
-              <w:rPr>
-                <w:rStyle w:val="af7"/>
+                <w:rStyle w:val="af9"/>
+              </w:rPr>
+            </w:pPr>
+            <w:r>
+              <w:rPr>
+                <w:rStyle w:val="af9"/>
               </w:rPr>
               <w:t>Id</w:t>
             </w:r>
@@ -925,17 +1253,17 @@
         </w:tc>
         <w:tc>
           <w:tcPr>
-            <w:tcW w:w="7575" w:type="dxa"/>
-            <w:tcMar>
-              <w:top w:w="100" w:type="dxa"/>
-              <w:left w:w="100" w:type="dxa"/>
-              <w:bottom w:w="100" w:type="dxa"/>
-              <w:right w:w="100" w:type="dxa"/>
-            </w:tcMar>
-          </w:tcPr>
-          <w:p>
-            <w:pPr>
-              <w:contextualSpacing w:val="0"/>
+            <w:tcW w:w="7838" w:type="dxa"/>
+            <w:tcMar>
+              <w:top w:w="100" w:type="dxa"/>
+              <w:left w:w="100" w:type="dxa"/>
+              <w:bottom w:w="100" w:type="dxa"/>
+              <w:right w:w="100" w:type="dxa"/>
+            </w:tcMar>
+          </w:tcPr>
+          <w:p>
+            <w:pPr>
+              <w:pStyle w:val="aff8"/>
             </w:pPr>
             <w:r>
               <w:t>Уникальный идентификатор пользователя</w:t>
@@ -944,17 +1272,17 @@
         </w:tc>
         <w:tc>
           <w:tcPr>
-            <w:tcW w:w="1185" w:type="dxa"/>
-            <w:tcMar>
-              <w:top w:w="100" w:type="dxa"/>
-              <w:left w:w="100" w:type="dxa"/>
-              <w:bottom w:w="100" w:type="dxa"/>
-              <w:right w:w="100" w:type="dxa"/>
-            </w:tcMar>
-          </w:tcPr>
-          <w:p>
-            <w:pPr>
-              <w:pStyle w:val="af6"/>
+            <w:tcW w:w="1417" w:type="dxa"/>
+            <w:tcMar>
+              <w:top w:w="100" w:type="dxa"/>
+              <w:left w:w="100" w:type="dxa"/>
+              <w:bottom w:w="100" w:type="dxa"/>
+              <w:right w:w="100" w:type="dxa"/>
+            </w:tcMar>
+          </w:tcPr>
+          <w:p>
+            <w:pPr>
+              <w:pStyle w:val="af8"/>
             </w:pPr>
             <w:r>
               <w:t>string</w:t>
@@ -975,14 +1303,15 @@
           </w:tcPr>
           <w:p>
             <w:pPr>
+              <w:spacing w:after="0"/>
               <w:contextualSpacing w:val="0"/>
               <w:rPr>
-                <w:rStyle w:val="af7"/>
-              </w:rPr>
-            </w:pPr>
-            <w:r>
-              <w:rPr>
-                <w:rStyle w:val="af7"/>
+                <w:rStyle w:val="af9"/>
+              </w:rPr>
+            </w:pPr>
+            <w:r>
+              <w:rPr>
+                <w:rStyle w:val="af9"/>
               </w:rPr>
               <w:t>AppKey</w:t>
             </w:r>
@@ -990,17 +1319,17 @@
         </w:tc>
         <w:tc>
           <w:tcPr>
-            <w:tcW w:w="7575" w:type="dxa"/>
-            <w:tcMar>
-              <w:top w:w="100" w:type="dxa"/>
-              <w:left w:w="100" w:type="dxa"/>
-              <w:bottom w:w="100" w:type="dxa"/>
-              <w:right w:w="100" w:type="dxa"/>
-            </w:tcMar>
-          </w:tcPr>
-          <w:p>
-            <w:pPr>
-              <w:contextualSpacing w:val="0"/>
+            <w:tcW w:w="7838" w:type="dxa"/>
+            <w:tcMar>
+              <w:top w:w="100" w:type="dxa"/>
+              <w:left w:w="100" w:type="dxa"/>
+              <w:bottom w:w="100" w:type="dxa"/>
+              <w:right w:w="100" w:type="dxa"/>
+            </w:tcMar>
+          </w:tcPr>
+          <w:p>
+            <w:pPr>
+              <w:pStyle w:val="aff8"/>
             </w:pPr>
             <w:r>
               <w:t>Публичный ключ приложения.</w:t>
@@ -1009,17 +1338,17 @@
         </w:tc>
         <w:tc>
           <w:tcPr>
-            <w:tcW w:w="1185" w:type="dxa"/>
-            <w:tcMar>
-              <w:top w:w="100" w:type="dxa"/>
-              <w:left w:w="100" w:type="dxa"/>
-              <w:bottom w:w="100" w:type="dxa"/>
-              <w:right w:w="100" w:type="dxa"/>
-            </w:tcMar>
-          </w:tcPr>
-          <w:p>
-            <w:pPr>
-              <w:pStyle w:val="af6"/>
+            <w:tcW w:w="1417" w:type="dxa"/>
+            <w:tcMar>
+              <w:top w:w="100" w:type="dxa"/>
+              <w:left w:w="100" w:type="dxa"/>
+              <w:bottom w:w="100" w:type="dxa"/>
+              <w:right w:w="100" w:type="dxa"/>
+            </w:tcMar>
+          </w:tcPr>
+          <w:p>
+            <w:pPr>
+              <w:pStyle w:val="af8"/>
             </w:pPr>
             <w:r>
               <w:t>string</w:t>
@@ -1040,14 +1369,15 @@
           </w:tcPr>
           <w:p>
             <w:pPr>
+              <w:spacing w:after="0"/>
               <w:contextualSpacing w:val="0"/>
               <w:rPr>
-                <w:rStyle w:val="af7"/>
-              </w:rPr>
-            </w:pPr>
-            <w:r>
-              <w:rPr>
-                <w:rStyle w:val="af7"/>
+                <w:rStyle w:val="af9"/>
+              </w:rPr>
+            </w:pPr>
+            <w:r>
+              <w:rPr>
+                <w:rStyle w:val="af9"/>
               </w:rPr>
               <w:t>Login</w:t>
             </w:r>
@@ -1055,17 +1385,17 @@
         </w:tc>
         <w:tc>
           <w:tcPr>
-            <w:tcW w:w="7575" w:type="dxa"/>
-            <w:tcMar>
-              <w:top w:w="100" w:type="dxa"/>
-              <w:left w:w="100" w:type="dxa"/>
-              <w:bottom w:w="100" w:type="dxa"/>
-              <w:right w:w="100" w:type="dxa"/>
-            </w:tcMar>
-          </w:tcPr>
-          <w:p>
-            <w:pPr>
-              <w:contextualSpacing w:val="0"/>
+            <w:tcW w:w="7838" w:type="dxa"/>
+            <w:tcMar>
+              <w:top w:w="100" w:type="dxa"/>
+              <w:left w:w="100" w:type="dxa"/>
+              <w:bottom w:w="100" w:type="dxa"/>
+              <w:right w:w="100" w:type="dxa"/>
+            </w:tcMar>
+          </w:tcPr>
+          <w:p>
+            <w:pPr>
+              <w:pStyle w:val="aff8"/>
             </w:pPr>
             <w:r>
               <w:t>Логин пользователя.</w:t>
@@ -1074,17 +1404,17 @@
         </w:tc>
         <w:tc>
           <w:tcPr>
-            <w:tcW w:w="1185" w:type="dxa"/>
-            <w:tcMar>
-              <w:top w:w="100" w:type="dxa"/>
-              <w:left w:w="100" w:type="dxa"/>
-              <w:bottom w:w="100" w:type="dxa"/>
-              <w:right w:w="100" w:type="dxa"/>
-            </w:tcMar>
-          </w:tcPr>
-          <w:p>
-            <w:pPr>
-              <w:pStyle w:val="af6"/>
+            <w:tcW w:w="1417" w:type="dxa"/>
+            <w:tcMar>
+              <w:top w:w="100" w:type="dxa"/>
+              <w:left w:w="100" w:type="dxa"/>
+              <w:bottom w:w="100" w:type="dxa"/>
+              <w:right w:w="100" w:type="dxa"/>
+            </w:tcMar>
+          </w:tcPr>
+          <w:p>
+            <w:pPr>
+              <w:pStyle w:val="af8"/>
             </w:pPr>
             <w:r>
               <w:t>string</w:t>
@@ -1105,14 +1435,15 @@
           </w:tcPr>
           <w:p>
             <w:pPr>
+              <w:spacing w:after="0"/>
               <w:contextualSpacing w:val="0"/>
               <w:rPr>
-                <w:rStyle w:val="af7"/>
-              </w:rPr>
-            </w:pPr>
-            <w:r>
-              <w:rPr>
-                <w:rStyle w:val="af7"/>
+                <w:rStyle w:val="af9"/>
+              </w:rPr>
+            </w:pPr>
+            <w:r>
+              <w:rPr>
+                <w:rStyle w:val="af9"/>
               </w:rPr>
               <w:t>Password</w:t>
             </w:r>
@@ -1120,20 +1451,21 @@
         </w:tc>
         <w:tc>
           <w:tcPr>
-            <w:tcW w:w="7575" w:type="dxa"/>
-            <w:tcMar>
-              <w:top w:w="100" w:type="dxa"/>
-              <w:left w:w="100" w:type="dxa"/>
-              <w:bottom w:w="100" w:type="dxa"/>
-              <w:right w:w="100" w:type="dxa"/>
-            </w:tcMar>
-          </w:tcPr>
-          <w:p>
-            <w:pPr>
-              <w:contextualSpacing w:val="0"/>
-            </w:pPr>
-            <w:r>
-              <w:rPr>
+            <w:tcW w:w="7838" w:type="dxa"/>
+            <w:tcMar>
+              <w:top w:w="100" w:type="dxa"/>
+              <w:left w:w="100" w:type="dxa"/>
+              <w:bottom w:w="100" w:type="dxa"/>
+              <w:right w:w="100" w:type="dxa"/>
+            </w:tcMar>
+          </w:tcPr>
+          <w:p>
+            <w:pPr>
+              <w:pStyle w:val="aff8"/>
+            </w:pPr>
+            <w:r>
+              <w:rPr>
+                <w:b/>
                 <w:u w:val="single"/>
               </w:rPr>
               <w:t>Входящий параметр:</w:t>
@@ -1144,21 +1476,24 @@
           </w:p>
           <w:p>
             <w:pPr>
-              <w:contextualSpacing w:val="0"/>
-            </w:pPr>
-            <w:r>
-              <w:rPr>
+              <w:pStyle w:val="aff8"/>
+            </w:pPr>
+            <w:bookmarkStart w:id="3" w:name="_GoBack"/>
+            <w:r>
+              <w:rPr>
+                <w:b/>
                 <w:u w:val="single"/>
               </w:rPr>
               <w:t>Результирующий параметр:</w:t>
             </w:r>
+            <w:bookmarkEnd w:id="3"/>
             <w:r>
               <w:t xml:space="preserve"> Хэш пароля.</w:t>
             </w:r>
           </w:p>
           <w:p>
             <w:pPr>
-              <w:contextualSpacing w:val="0"/>
+              <w:pStyle w:val="aff8"/>
             </w:pPr>
             <w:r>
               <w:t>При создании/обновлении данных пользователя необходимо указывать его реальный пароль, однако в БД пароль хранится в виде хэша, поэтому при получении данных о пользователе тут будет передан хэш пароля.</w:t>
@@ -1167,17 +1502,17 @@
         </w:tc>
         <w:tc>
           <w:tcPr>
-            <w:tcW w:w="1185" w:type="dxa"/>
-            <w:tcMar>
-              <w:top w:w="100" w:type="dxa"/>
-              <w:left w:w="100" w:type="dxa"/>
-              <w:bottom w:w="100" w:type="dxa"/>
-              <w:right w:w="100" w:type="dxa"/>
-            </w:tcMar>
-          </w:tcPr>
-          <w:p>
-            <w:pPr>
-              <w:pStyle w:val="af6"/>
+            <w:tcW w:w="1417" w:type="dxa"/>
+            <w:tcMar>
+              <w:top w:w="100" w:type="dxa"/>
+              <w:left w:w="100" w:type="dxa"/>
+              <w:bottom w:w="100" w:type="dxa"/>
+              <w:right w:w="100" w:type="dxa"/>
+            </w:tcMar>
+          </w:tcPr>
+          <w:p>
+            <w:pPr>
+              <w:pStyle w:val="af8"/>
             </w:pPr>
             <w:r>
               <w:t>string</w:t>
@@ -1186,11 +1521,23 @@
         </w:tc>
       </w:tr>
     </w:tbl>
-    <w:p/>
+    <w:p>
+      <w:pPr>
+        <w:spacing w:after="0"/>
+      </w:pPr>
+    </w:p>
+    <w:p>
+      <w:pPr>
+        <w:spacing w:after="0" w:line="276" w:lineRule="auto"/>
+      </w:pPr>
+      <w:r>
+        <w:br w:type="page"/>
+      </w:r>
+    </w:p>
     <w:tbl>
       <w:tblPr>
-        <w:tblStyle w:val="a7"/>
-        <w:tblW w:w="10170" w:type="dxa"/>
+        <w:tblStyle w:val="a9"/>
+        <w:tblW w:w="10665" w:type="dxa"/>
         <w:tblInd w:w="100" w:type="dxa"/>
         <w:tblBorders>
           <w:top w:val="single" w:sz="6" w:space="0" w:color="000000"/>
@@ -1205,16 +1552,16 @@
       </w:tblPr>
       <w:tblGrid>
         <w:gridCol w:w="2685"/>
-        <w:gridCol w:w="5685"/>
-        <w:gridCol w:w="1800"/>
+        <w:gridCol w:w="6563"/>
+        <w:gridCol w:w="1417"/>
       </w:tblGrid>
       <w:tr>
         <w:trPr>
-          <w:trHeight w:val="420"/>
+          <w:trHeight w:val="125"/>
         </w:trPr>
         <w:tc>
           <w:tcPr>
-            <w:tcW w:w="10170" w:type="dxa"/>
+            <w:tcW w:w="10665" w:type="dxa"/>
             <w:gridSpan w:val="3"/>
             <w:shd w:val="clear" w:color="auto" w:fill="CFE2F3"/>
             <w:tcMar>
@@ -1224,7 +1571,7 @@
               <w:right w:w="100" w:type="dxa"/>
             </w:tcMar>
           </w:tcPr>
-          <w:bookmarkStart w:id="3" w:name="SubSystem"/>
+          <w:bookmarkStart w:id="4" w:name="SubSystem"/>
           <w:p>
             <w:pPr>
               <w:pStyle w:val="3"/>
@@ -1232,39 +1579,62 @@
               <w:contextualSpacing w:val="0"/>
               <w:jc w:val="center"/>
               <w:outlineLvl w:val="2"/>
-            </w:pPr>
-            <w:r>
-              <w:rPr>
+              <w:rPr>
+                <w:rFonts w:ascii="Consolas" w:eastAsia="Consolas" w:hAnsi="Consolas" w:cs="Consolas"/>
+                <w:b/>
                 <w:color w:val="1155CC"/>
                 <w:u w:val="single"/>
-              </w:rPr>
-              <w:fldChar w:fldCharType="begin"/>
-            </w:r>
-            <w:r>
-              <w:rPr>
+                <w:lang w:val="en-US"/>
+              </w:rPr>
+            </w:pPr>
+            <w:r>
+              <w:rPr>
+                <w:rFonts w:ascii="Consolas" w:eastAsia="Consolas" w:hAnsi="Consolas" w:cs="Consolas"/>
+                <w:b/>
                 <w:color w:val="1155CC"/>
                 <w:u w:val="single"/>
-              </w:rPr>
-              <w:instrText xml:space="preserve"> HYPERLINK  \l "SubSystem" </w:instrText>
-            </w:r>
-            <w:r>
-              <w:rPr>
+                <w:lang w:val="en-US"/>
+              </w:rPr>
+              <w:lastRenderedPageBreak/>
+              <w:fldChar w:fldCharType="begin"/>
+            </w:r>
+            <w:r>
+              <w:rPr>
+                <w:rFonts w:ascii="Consolas" w:eastAsia="Consolas" w:hAnsi="Consolas" w:cs="Consolas"/>
+                <w:b/>
                 <w:color w:val="1155CC"/>
                 <w:u w:val="single"/>
-              </w:rPr>
-              <w:fldChar w:fldCharType="separate"/>
-            </w:r>
-            <w:r>
-              <w:rPr>
-                <w:rStyle w:val="af4"/>
-              </w:rPr>
-              <w:t>SubSystem</w:t>
-            </w:r>
-            <w:bookmarkEnd w:id="3"/>
-            <w:r>
-              <w:rPr>
+                <w:lang w:val="en-US"/>
+              </w:rPr>
+              <w:instrText xml:space="preserve"> HYPERLINK  \l "SubSystem" </w:instrText>
+            </w:r>
+            <w:r>
+              <w:rPr>
+                <w:rFonts w:ascii="Consolas" w:eastAsia="Consolas" w:hAnsi="Consolas" w:cs="Consolas"/>
+                <w:b/>
                 <w:color w:val="1155CC"/>
                 <w:u w:val="single"/>
+                <w:lang w:val="en-US"/>
+              </w:rPr>
+              <w:fldChar w:fldCharType="separate"/>
+            </w:r>
+            <w:r>
+              <w:rPr>
+                <w:rFonts w:ascii="Consolas" w:eastAsia="Consolas" w:hAnsi="Consolas" w:cs="Consolas"/>
+                <w:b/>
+                <w:color w:val="1155CC"/>
+                <w:lang w:val="en-US"/>
+              </w:rPr>
+              <w:t>SubSystem</w:t>
+            </w:r>
+            <w:bookmarkEnd w:id="4"/>
+            <w:r>
+              <w:rPr>
+                <w:rFonts w:ascii="Consolas" w:eastAsia="Consolas" w:hAnsi="Consolas" w:cs="Consolas"/>
+                <w:b/>
+                <w:color w:val="1155CC"/>
+                <w:u w:val="single"/>
+                <w:lang w:val="en-US"/>
               </w:rPr>
               <w:fldChar w:fldCharType="end"/>
             </w:r>
@@ -1285,6 +1655,7 @@
           </w:tcPr>
           <w:p>
             <w:pPr>
+              <w:spacing w:after="0"/>
               <w:contextualSpacing w:val="0"/>
             </w:pPr>
             <w:r>
@@ -1298,7 +1669,7 @@
         </w:tc>
         <w:tc>
           <w:tcPr>
-            <w:tcW w:w="5685" w:type="dxa"/>
+            <w:tcW w:w="6563" w:type="dxa"/>
             <w:shd w:val="clear" w:color="auto" w:fill="999999"/>
             <w:tcMar>
               <w:top w:w="100" w:type="dxa"/>
@@ -1309,6 +1680,7 @@
           </w:tcPr>
           <w:p>
             <w:pPr>
+              <w:spacing w:after="0"/>
               <w:contextualSpacing w:val="0"/>
             </w:pPr>
             <w:r>
@@ -1322,7 +1694,7 @@
         </w:tc>
         <w:tc>
           <w:tcPr>
-            <w:tcW w:w="1800" w:type="dxa"/>
+            <w:tcW w:w="1417" w:type="dxa"/>
             <w:shd w:val="clear" w:color="auto" w:fill="999999"/>
             <w:tcMar>
               <w:top w:w="100" w:type="dxa"/>
@@ -1333,6 +1705,7 @@
           </w:tcPr>
           <w:p>
             <w:pPr>
+              <w:spacing w:after="0"/>
               <w:contextualSpacing w:val="0"/>
             </w:pPr>
             <w:r>
@@ -1358,14 +1731,15 @@
           </w:tcPr>
           <w:p>
             <w:pPr>
+              <w:spacing w:after="0"/>
               <w:contextualSpacing w:val="0"/>
               <w:rPr>
-                <w:rStyle w:val="af7"/>
-              </w:rPr>
-            </w:pPr>
-            <w:r>
-              <w:rPr>
-                <w:rStyle w:val="af7"/>
+                <w:rStyle w:val="af9"/>
+              </w:rPr>
+            </w:pPr>
+            <w:r>
+              <w:rPr>
+                <w:rStyle w:val="af9"/>
               </w:rPr>
               <w:t>SSID</w:t>
             </w:r>
@@ -1373,18 +1747,17 @@
         </w:tc>
         <w:tc>
           <w:tcPr>
-            <w:tcW w:w="5685" w:type="dxa"/>
-            <w:tcMar>
-              <w:top w:w="100" w:type="dxa"/>
-              <w:left w:w="100" w:type="dxa"/>
-              <w:bottom w:w="100" w:type="dxa"/>
-              <w:right w:w="100" w:type="dxa"/>
-            </w:tcMar>
-          </w:tcPr>
-          <w:p>
-            <w:pPr>
-              <w:widowControl w:val="0"/>
-              <w:contextualSpacing w:val="0"/>
+            <w:tcW w:w="6563" w:type="dxa"/>
+            <w:tcMar>
+              <w:top w:w="100" w:type="dxa"/>
+              <w:left w:w="100" w:type="dxa"/>
+              <w:bottom w:w="100" w:type="dxa"/>
+              <w:right w:w="100" w:type="dxa"/>
+            </w:tcMar>
+          </w:tcPr>
+          <w:p>
+            <w:pPr>
+              <w:pStyle w:val="aff8"/>
             </w:pPr>
             <w:r>
               <w:t>Уникальный секретный идентификатор подсистемы.</w:t>
@@ -1393,17 +1766,17 @@
         </w:tc>
         <w:tc>
           <w:tcPr>
-            <w:tcW w:w="1800" w:type="dxa"/>
-            <w:tcMar>
-              <w:top w:w="100" w:type="dxa"/>
-              <w:left w:w="100" w:type="dxa"/>
-              <w:bottom w:w="100" w:type="dxa"/>
-              <w:right w:w="100" w:type="dxa"/>
-            </w:tcMar>
-          </w:tcPr>
-          <w:p>
-            <w:pPr>
-              <w:pStyle w:val="af6"/>
+            <w:tcW w:w="1417" w:type="dxa"/>
+            <w:tcMar>
+              <w:top w:w="100" w:type="dxa"/>
+              <w:left w:w="100" w:type="dxa"/>
+              <w:bottom w:w="100" w:type="dxa"/>
+              <w:right w:w="100" w:type="dxa"/>
+            </w:tcMar>
+          </w:tcPr>
+          <w:p>
+            <w:pPr>
+              <w:pStyle w:val="af8"/>
             </w:pPr>
             <w:r>
               <w:t>string</w:t>
@@ -1424,14 +1797,15 @@
           </w:tcPr>
           <w:p>
             <w:pPr>
+              <w:spacing w:after="0"/>
               <w:contextualSpacing w:val="0"/>
               <w:rPr>
-                <w:rStyle w:val="af7"/>
-              </w:rPr>
-            </w:pPr>
-            <w:r>
-              <w:rPr>
-                <w:rStyle w:val="af7"/>
+                <w:rStyle w:val="af9"/>
+              </w:rPr>
+            </w:pPr>
+            <w:r>
+              <w:rPr>
+                <w:rStyle w:val="af9"/>
               </w:rPr>
               <w:t>Description</w:t>
             </w:r>
@@ -1439,18 +1813,17 @@
         </w:tc>
         <w:tc>
           <w:tcPr>
-            <w:tcW w:w="5685" w:type="dxa"/>
-            <w:tcMar>
-              <w:top w:w="100" w:type="dxa"/>
-              <w:left w:w="100" w:type="dxa"/>
-              <w:bottom w:w="100" w:type="dxa"/>
-              <w:right w:w="100" w:type="dxa"/>
-            </w:tcMar>
-          </w:tcPr>
-          <w:p>
-            <w:pPr>
-              <w:widowControl w:val="0"/>
-              <w:contextualSpacing w:val="0"/>
+            <w:tcW w:w="6563" w:type="dxa"/>
+            <w:tcMar>
+              <w:top w:w="100" w:type="dxa"/>
+              <w:left w:w="100" w:type="dxa"/>
+              <w:bottom w:w="100" w:type="dxa"/>
+              <w:right w:w="100" w:type="dxa"/>
+            </w:tcMar>
+          </w:tcPr>
+          <w:p>
+            <w:pPr>
+              <w:pStyle w:val="aff8"/>
             </w:pPr>
             <w:r>
               <w:t>Описание подсистемы.</w:t>
@@ -1459,18 +1832,21 @@
         </w:tc>
         <w:tc>
           <w:tcPr>
-            <w:tcW w:w="1800" w:type="dxa"/>
-            <w:tcMar>
-              <w:top w:w="100" w:type="dxa"/>
-              <w:left w:w="100" w:type="dxa"/>
-              <w:bottom w:w="100" w:type="dxa"/>
-              <w:right w:w="100" w:type="dxa"/>
-            </w:tcMar>
-          </w:tcPr>
-          <w:p>
-            <w:pPr>
-              <w:pStyle w:val="af6"/>
-            </w:pPr>
+            <w:tcW w:w="1417" w:type="dxa"/>
+            <w:tcMar>
+              <w:top w:w="100" w:type="dxa"/>
+              <w:left w:w="100" w:type="dxa"/>
+              <w:bottom w:w="100" w:type="dxa"/>
+              <w:right w:w="100" w:type="dxa"/>
+            </w:tcMar>
+          </w:tcPr>
+          <w:p>
+            <w:pPr>
+              <w:pStyle w:val="af8"/>
+            </w:pPr>
+            <w:r>
+              <w:t>string</w:t>
+            </w:r>
           </w:p>
         </w:tc>
       </w:tr>
@@ -1487,14 +1863,15 @@
           </w:tcPr>
           <w:p>
             <w:pPr>
+              <w:spacing w:after="0"/>
               <w:contextualSpacing w:val="0"/>
               <w:rPr>
-                <w:rStyle w:val="af7"/>
-              </w:rPr>
-            </w:pPr>
-            <w:r>
-              <w:rPr>
-                <w:rStyle w:val="af7"/>
+                <w:rStyle w:val="af9"/>
+              </w:rPr>
+            </w:pPr>
+            <w:r>
+              <w:rPr>
+                <w:rStyle w:val="af9"/>
               </w:rPr>
               <w:t>WcfEndpoint</w:t>
             </w:r>
@@ -1502,18 +1879,17 @@
         </w:tc>
         <w:tc>
           <w:tcPr>
-            <w:tcW w:w="5685" w:type="dxa"/>
-            <w:tcMar>
-              <w:top w:w="100" w:type="dxa"/>
-              <w:left w:w="100" w:type="dxa"/>
-              <w:bottom w:w="100" w:type="dxa"/>
-              <w:right w:w="100" w:type="dxa"/>
-            </w:tcMar>
-          </w:tcPr>
-          <w:p>
-            <w:pPr>
-              <w:widowControl w:val="0"/>
-              <w:contextualSpacing w:val="0"/>
+            <w:tcW w:w="6563" w:type="dxa"/>
+            <w:tcMar>
+              <w:top w:w="100" w:type="dxa"/>
+              <w:left w:w="100" w:type="dxa"/>
+              <w:bottom w:w="100" w:type="dxa"/>
+              <w:right w:w="100" w:type="dxa"/>
+            </w:tcMar>
+          </w:tcPr>
+          <w:p>
+            <w:pPr>
+              <w:pStyle w:val="aff8"/>
             </w:pPr>
             <w:hyperlink w:anchor="h.4k668n3">
               <w:r>
@@ -1536,17 +1912,17 @@
         </w:tc>
         <w:tc>
           <w:tcPr>
-            <w:tcW w:w="1800" w:type="dxa"/>
-            <w:tcMar>
-              <w:top w:w="100" w:type="dxa"/>
-              <w:left w:w="100" w:type="dxa"/>
-              <w:bottom w:w="100" w:type="dxa"/>
-              <w:right w:w="100" w:type="dxa"/>
-            </w:tcMar>
-          </w:tcPr>
-          <w:p>
-            <w:pPr>
-              <w:pStyle w:val="af6"/>
+            <w:tcW w:w="1417" w:type="dxa"/>
+            <w:tcMar>
+              <w:top w:w="100" w:type="dxa"/>
+              <w:left w:w="100" w:type="dxa"/>
+              <w:bottom w:w="100" w:type="dxa"/>
+              <w:right w:w="100" w:type="dxa"/>
+            </w:tcMar>
+          </w:tcPr>
+          <w:p>
+            <w:pPr>
+              <w:pStyle w:val="af8"/>
             </w:pPr>
             <w:r>
               <w:t>string</w:t>
@@ -1567,14 +1943,15 @@
           </w:tcPr>
           <w:p>
             <w:pPr>
+              <w:spacing w:after="0"/>
               <w:contextualSpacing w:val="0"/>
               <w:rPr>
-                <w:rStyle w:val="af7"/>
-              </w:rPr>
-            </w:pPr>
-            <w:r>
-              <w:rPr>
-                <w:rStyle w:val="af7"/>
+                <w:rStyle w:val="af9"/>
+              </w:rPr>
+            </w:pPr>
+            <w:r>
+              <w:rPr>
+                <w:rStyle w:val="af9"/>
               </w:rPr>
               <w:t>WebEndpoint</w:t>
             </w:r>
@@ -1582,18 +1959,17 @@
         </w:tc>
         <w:tc>
           <w:tcPr>
-            <w:tcW w:w="5685" w:type="dxa"/>
-            <w:tcMar>
-              <w:top w:w="100" w:type="dxa"/>
-              <w:left w:w="100" w:type="dxa"/>
-              <w:bottom w:w="100" w:type="dxa"/>
-              <w:right w:w="100" w:type="dxa"/>
-            </w:tcMar>
-          </w:tcPr>
-          <w:p>
-            <w:pPr>
-              <w:widowControl w:val="0"/>
-              <w:contextualSpacing w:val="0"/>
+            <w:tcW w:w="6563" w:type="dxa"/>
+            <w:tcMar>
+              <w:top w:w="100" w:type="dxa"/>
+              <w:left w:w="100" w:type="dxa"/>
+              <w:bottom w:w="100" w:type="dxa"/>
+              <w:right w:w="100" w:type="dxa"/>
+            </w:tcMar>
+          </w:tcPr>
+          <w:p>
+            <w:pPr>
+              <w:pStyle w:val="aff8"/>
             </w:pPr>
             <w:hyperlink w:anchor="h.4k668n3">
               <w:r>
@@ -1616,17 +1992,17 @@
         </w:tc>
         <w:tc>
           <w:tcPr>
-            <w:tcW w:w="1800" w:type="dxa"/>
-            <w:tcMar>
-              <w:top w:w="100" w:type="dxa"/>
-              <w:left w:w="100" w:type="dxa"/>
-              <w:bottom w:w="100" w:type="dxa"/>
-              <w:right w:w="100" w:type="dxa"/>
-            </w:tcMar>
-          </w:tcPr>
-          <w:p>
-            <w:pPr>
-              <w:pStyle w:val="af6"/>
+            <w:tcW w:w="1417" w:type="dxa"/>
+            <w:tcMar>
+              <w:top w:w="100" w:type="dxa"/>
+              <w:left w:w="100" w:type="dxa"/>
+              <w:bottom w:w="100" w:type="dxa"/>
+              <w:right w:w="100" w:type="dxa"/>
+            </w:tcMar>
+          </w:tcPr>
+          <w:p>
+            <w:pPr>
+              <w:pStyle w:val="af8"/>
             </w:pPr>
             <w:r>
               <w:t>string</w:t>
@@ -1647,14 +2023,15 @@
           </w:tcPr>
           <w:p>
             <w:pPr>
+              <w:spacing w:after="0"/>
               <w:contextualSpacing w:val="0"/>
               <w:rPr>
-                <w:rStyle w:val="af7"/>
-              </w:rPr>
-            </w:pPr>
-            <w:r>
-              <w:rPr>
-                <w:rStyle w:val="af7"/>
+                <w:rStyle w:val="af9"/>
+              </w:rPr>
+            </w:pPr>
+            <w:r>
+              <w:rPr>
+                <w:rStyle w:val="af9"/>
               </w:rPr>
               <w:t>Restrictions</w:t>
             </w:r>
@@ -1662,18 +2039,17 @@
         </w:tc>
         <w:tc>
           <w:tcPr>
-            <w:tcW w:w="5685" w:type="dxa"/>
-            <w:tcMar>
-              <w:top w:w="100" w:type="dxa"/>
-              <w:left w:w="100" w:type="dxa"/>
-              <w:bottom w:w="100" w:type="dxa"/>
-              <w:right w:w="100" w:type="dxa"/>
-            </w:tcMar>
-          </w:tcPr>
-          <w:p>
-            <w:pPr>
-              <w:widowControl w:val="0"/>
-              <w:contextualSpacing w:val="0"/>
+            <w:tcW w:w="6563" w:type="dxa"/>
+            <w:tcMar>
+              <w:top w:w="100" w:type="dxa"/>
+              <w:left w:w="100" w:type="dxa"/>
+              <w:bottom w:w="100" w:type="dxa"/>
+              <w:right w:w="100" w:type="dxa"/>
+            </w:tcMar>
+          </w:tcPr>
+          <w:p>
+            <w:pPr>
+              <w:pStyle w:val="aff8"/>
             </w:pPr>
             <w:r>
               <w:t>Ограничения для работы с АPI данной подсистемы</w:t>
@@ -1682,17 +2058,17 @@
         </w:tc>
         <w:tc>
           <w:tcPr>
-            <w:tcW w:w="1800" w:type="dxa"/>
-            <w:tcMar>
-              <w:top w:w="100" w:type="dxa"/>
-              <w:left w:w="100" w:type="dxa"/>
-              <w:bottom w:w="100" w:type="dxa"/>
-              <w:right w:w="100" w:type="dxa"/>
-            </w:tcMar>
-          </w:tcPr>
-          <w:p>
-            <w:pPr>
-              <w:pStyle w:val="af6"/>
+            <w:tcW w:w="1417" w:type="dxa"/>
+            <w:tcMar>
+              <w:top w:w="100" w:type="dxa"/>
+              <w:left w:w="100" w:type="dxa"/>
+              <w:bottom w:w="100" w:type="dxa"/>
+              <w:right w:w="100" w:type="dxa"/>
+            </w:tcMar>
+          </w:tcPr>
+          <w:p>
+            <w:pPr>
+              <w:pStyle w:val="af8"/>
             </w:pPr>
             <w:hyperlink w:anchor="h.3dy6vkm">
               <w:r>
@@ -1716,14 +2092,15 @@
           </w:tcPr>
           <w:p>
             <w:pPr>
+              <w:spacing w:after="0"/>
               <w:contextualSpacing w:val="0"/>
               <w:rPr>
-                <w:rStyle w:val="af7"/>
-              </w:rPr>
-            </w:pPr>
-            <w:r>
-              <w:rPr>
-                <w:rStyle w:val="af7"/>
+                <w:rStyle w:val="af9"/>
+              </w:rPr>
+            </w:pPr>
+            <w:r>
+              <w:rPr>
+                <w:rStyle w:val="af9"/>
               </w:rPr>
               <w:t>IncomingEvents</w:t>
             </w:r>
@@ -1731,18 +2108,17 @@
         </w:tc>
         <w:tc>
           <w:tcPr>
-            <w:tcW w:w="5685" w:type="dxa"/>
-            <w:tcMar>
-              <w:top w:w="100" w:type="dxa"/>
-              <w:left w:w="100" w:type="dxa"/>
-              <w:bottom w:w="100" w:type="dxa"/>
-              <w:right w:w="100" w:type="dxa"/>
-            </w:tcMar>
-          </w:tcPr>
-          <w:p>
-            <w:pPr>
-              <w:widowControl w:val="0"/>
-              <w:contextualSpacing w:val="0"/>
+            <w:tcW w:w="6563" w:type="dxa"/>
+            <w:tcMar>
+              <w:top w:w="100" w:type="dxa"/>
+              <w:left w:w="100" w:type="dxa"/>
+              <w:bottom w:w="100" w:type="dxa"/>
+              <w:right w:w="100" w:type="dxa"/>
+            </w:tcMar>
+          </w:tcPr>
+          <w:p>
+            <w:pPr>
+              <w:pStyle w:val="aff8"/>
             </w:pPr>
             <w:r>
               <w:t xml:space="preserve">Список событий, которые данная подсистема ожидает получать от других подсистем. </w:t>
@@ -1750,8 +2126,7 @@
           </w:p>
           <w:p>
             <w:pPr>
-              <w:widowControl w:val="0"/>
-              <w:contextualSpacing w:val="0"/>
+              <w:pStyle w:val="aff8"/>
             </w:pPr>
             <w:r>
               <w:t xml:space="preserve">Если передан пустой список - подсистеме не будут ретранслироваться сообщения от других подсистем. </w:t>
@@ -1759,8 +2134,7 @@
           </w:p>
           <w:p>
             <w:pPr>
-              <w:widowControl w:val="0"/>
-              <w:contextualSpacing w:val="0"/>
+              <w:pStyle w:val="aff8"/>
             </w:pPr>
             <w:r>
               <w:t xml:space="preserve">Если содержит строку </w:t>
@@ -1782,17 +2156,17 @@
         </w:tc>
         <w:tc>
           <w:tcPr>
-            <w:tcW w:w="1800" w:type="dxa"/>
-            <w:tcMar>
-              <w:top w:w="100" w:type="dxa"/>
-              <w:left w:w="100" w:type="dxa"/>
-              <w:bottom w:w="100" w:type="dxa"/>
-              <w:right w:w="100" w:type="dxa"/>
-            </w:tcMar>
-          </w:tcPr>
-          <w:p>
-            <w:pPr>
-              <w:pStyle w:val="af6"/>
+            <w:tcW w:w="1417" w:type="dxa"/>
+            <w:tcMar>
+              <w:top w:w="100" w:type="dxa"/>
+              <w:left w:w="100" w:type="dxa"/>
+              <w:bottom w:w="100" w:type="dxa"/>
+              <w:right w:w="100" w:type="dxa"/>
+            </w:tcMar>
+          </w:tcPr>
+          <w:p>
+            <w:pPr>
+              <w:pStyle w:val="af8"/>
             </w:pPr>
             <w:r>
               <w:t>string[]</w:t>
@@ -1813,14 +2187,15 @@
           </w:tcPr>
           <w:p>
             <w:pPr>
+              <w:spacing w:after="0"/>
               <w:contextualSpacing w:val="0"/>
               <w:rPr>
-                <w:rStyle w:val="af7"/>
-              </w:rPr>
-            </w:pPr>
-            <w:r>
-              <w:rPr>
-                <w:rStyle w:val="af7"/>
+                <w:rStyle w:val="af9"/>
+              </w:rPr>
+            </w:pPr>
+            <w:r>
+              <w:rPr>
+                <w:rStyle w:val="af9"/>
               </w:rPr>
               <w:t>OutgoingEvents</w:t>
             </w:r>
@@ -1828,18 +2203,17 @@
         </w:tc>
         <w:tc>
           <w:tcPr>
-            <w:tcW w:w="5685" w:type="dxa"/>
-            <w:tcMar>
-              <w:top w:w="100" w:type="dxa"/>
-              <w:left w:w="100" w:type="dxa"/>
-              <w:bottom w:w="100" w:type="dxa"/>
-              <w:right w:w="100" w:type="dxa"/>
-            </w:tcMar>
-          </w:tcPr>
-          <w:p>
-            <w:pPr>
-              <w:widowControl w:val="0"/>
-              <w:contextualSpacing w:val="0"/>
+            <w:tcW w:w="6563" w:type="dxa"/>
+            <w:tcMar>
+              <w:top w:w="100" w:type="dxa"/>
+              <w:left w:w="100" w:type="dxa"/>
+              <w:bottom w:w="100" w:type="dxa"/>
+              <w:right w:w="100" w:type="dxa"/>
+            </w:tcMar>
+          </w:tcPr>
+          <w:p>
+            <w:pPr>
+              <w:pStyle w:val="aff8"/>
             </w:pPr>
             <w:r>
               <w:t>Список событий, которые данная подсистема может отправлять другим подсистемам. Если передан пустой список - подписка на события из других подсистем не будет выполняться.</w:t>
@@ -1848,17 +2222,17 @@
         </w:tc>
         <w:tc>
           <w:tcPr>
-            <w:tcW w:w="1800" w:type="dxa"/>
-            <w:tcMar>
-              <w:top w:w="100" w:type="dxa"/>
-              <w:left w:w="100" w:type="dxa"/>
-              <w:bottom w:w="100" w:type="dxa"/>
-              <w:right w:w="100" w:type="dxa"/>
-            </w:tcMar>
-          </w:tcPr>
-          <w:p>
-            <w:pPr>
-              <w:pStyle w:val="af6"/>
+            <w:tcW w:w="1417" w:type="dxa"/>
+            <w:tcMar>
+              <w:top w:w="100" w:type="dxa"/>
+              <w:left w:w="100" w:type="dxa"/>
+              <w:bottom w:w="100" w:type="dxa"/>
+              <w:right w:w="100" w:type="dxa"/>
+            </w:tcMar>
+          </w:tcPr>
+          <w:p>
+            <w:pPr>
+              <w:pStyle w:val="af8"/>
             </w:pPr>
             <w:r>
               <w:t>string[]</w:t>
@@ -1879,14 +2253,15 @@
           </w:tcPr>
           <w:p>
             <w:pPr>
+              <w:spacing w:after="0"/>
               <w:contextualSpacing w:val="0"/>
               <w:rPr>
-                <w:rStyle w:val="af7"/>
-              </w:rPr>
-            </w:pPr>
-            <w:r>
-              <w:rPr>
-                <w:rStyle w:val="af7"/>
+                <w:rStyle w:val="af9"/>
+              </w:rPr>
+            </w:pPr>
+            <w:r>
+              <w:rPr>
+                <w:rStyle w:val="af9"/>
               </w:rPr>
               <w:t>RepositoryClasses</w:t>
             </w:r>
@@ -1894,23 +2269,22 @@
         </w:tc>
         <w:tc>
           <w:tcPr>
-            <w:tcW w:w="5685" w:type="dxa"/>
-            <w:tcMar>
-              <w:top w:w="100" w:type="dxa"/>
-              <w:left w:w="100" w:type="dxa"/>
-              <w:bottom w:w="100" w:type="dxa"/>
-              <w:right w:w="100" w:type="dxa"/>
-            </w:tcMar>
-          </w:tcPr>
-          <w:p>
-            <w:pPr>
-              <w:widowControl w:val="0"/>
-              <w:contextualSpacing w:val="0"/>
+            <w:tcW w:w="6563" w:type="dxa"/>
+            <w:tcMar>
+              <w:top w:w="100" w:type="dxa"/>
+              <w:left w:w="100" w:type="dxa"/>
+              <w:bottom w:w="100" w:type="dxa"/>
+              <w:right w:w="100" w:type="dxa"/>
+            </w:tcMar>
+          </w:tcPr>
+          <w:p>
+            <w:pPr>
+              <w:pStyle w:val="aff8"/>
             </w:pPr>
             <w:r>
               <w:t xml:space="preserve">Список полных наименований бизнес-классов, которые доступны через </w:t>
             </w:r>
-            <w:hyperlink r:id="rId6">
+            <w:hyperlink r:id="rId8">
               <w:r>
                 <w:rPr>
                   <w:color w:val="1155CC"/>
@@ -1926,17 +2300,17 @@
         </w:tc>
         <w:tc>
           <w:tcPr>
-            <w:tcW w:w="1800" w:type="dxa"/>
-            <w:tcMar>
-              <w:top w:w="100" w:type="dxa"/>
-              <w:left w:w="100" w:type="dxa"/>
-              <w:bottom w:w="100" w:type="dxa"/>
-              <w:right w:w="100" w:type="dxa"/>
-            </w:tcMar>
-          </w:tcPr>
-          <w:p>
-            <w:pPr>
-              <w:pStyle w:val="af6"/>
+            <w:tcW w:w="1417" w:type="dxa"/>
+            <w:tcMar>
+              <w:top w:w="100" w:type="dxa"/>
+              <w:left w:w="100" w:type="dxa"/>
+              <w:bottom w:w="100" w:type="dxa"/>
+              <w:right w:w="100" w:type="dxa"/>
+            </w:tcMar>
+          </w:tcPr>
+          <w:p>
+            <w:pPr>
+              <w:pStyle w:val="af8"/>
             </w:pPr>
             <w:r>
               <w:t>string[]</w:t>
@@ -1945,11 +2319,15 @@
         </w:tc>
       </w:tr>
     </w:tbl>
-    <w:p/>
+    <w:p>
+      <w:pPr>
+        <w:spacing w:after="0"/>
+      </w:pPr>
+    </w:p>
     <w:tbl>
       <w:tblPr>
-        <w:tblStyle w:val="a8"/>
-        <w:tblW w:w="10170" w:type="dxa"/>
+        <w:tblStyle w:val="aa"/>
+        <w:tblW w:w="10665" w:type="dxa"/>
         <w:tblInd w:w="100" w:type="dxa"/>
         <w:tblBorders>
           <w:top w:val="single" w:sz="6" w:space="0" w:color="000000"/>
@@ -1963,17 +2341,17 @@
         <w:tblLook w:val="0600" w:firstRow="0" w:lastRow="0" w:firstColumn="0" w:lastColumn="0" w:noHBand="1" w:noVBand="1"/>
       </w:tblPr>
       <w:tblGrid>
-        <w:gridCol w:w="3686"/>
-        <w:gridCol w:w="4894"/>
-        <w:gridCol w:w="1590"/>
+        <w:gridCol w:w="2869"/>
+        <w:gridCol w:w="6379"/>
+        <w:gridCol w:w="1417"/>
       </w:tblGrid>
       <w:tr>
         <w:trPr>
-          <w:trHeight w:val="420"/>
+          <w:trHeight w:val="247"/>
         </w:trPr>
         <w:tc>
           <w:tcPr>
-            <w:tcW w:w="10170" w:type="dxa"/>
+            <w:tcW w:w="10665" w:type="dxa"/>
             <w:gridSpan w:val="3"/>
             <w:shd w:val="clear" w:color="auto" w:fill="CFE2F3"/>
             <w:tcMar>
@@ -1990,11 +2368,19 @@
               <w:contextualSpacing w:val="0"/>
               <w:jc w:val="center"/>
               <w:outlineLvl w:val="2"/>
-            </w:pPr>
-            <w:r>
-              <w:rPr>
+              <w:rPr>
+                <w:rFonts w:ascii="Consolas" w:eastAsia="Consolas" w:hAnsi="Consolas" w:cs="Consolas"/>
+                <w:b/>
                 <w:color w:val="1155CC"/>
-                <w:u w:val="single"/>
+                <w:lang w:val="en-US"/>
+              </w:rPr>
+            </w:pPr>
+            <w:r>
+              <w:rPr>
+                <w:rFonts w:ascii="Consolas" w:eastAsia="Consolas" w:hAnsi="Consolas" w:cs="Consolas"/>
+                <w:b/>
+                <w:color w:val="1155CC"/>
+                <w:lang w:val="en-US"/>
               </w:rPr>
               <w:t>Restrictions</w:t>
             </w:r>
@@ -2004,7 +2390,7 @@
       <w:tr>
         <w:tc>
           <w:tcPr>
-            <w:tcW w:w="3686" w:type="dxa"/>
+            <w:tcW w:w="2869" w:type="dxa"/>
             <w:shd w:val="clear" w:color="auto" w:fill="999999"/>
             <w:tcMar>
               <w:top w:w="100" w:type="dxa"/>
@@ -2015,6 +2401,7 @@
           </w:tcPr>
           <w:p>
             <w:pPr>
+              <w:spacing w:after="0"/>
               <w:contextualSpacing w:val="0"/>
             </w:pPr>
             <w:r>
@@ -2028,7 +2415,7 @@
         </w:tc>
         <w:tc>
           <w:tcPr>
-            <w:tcW w:w="4894" w:type="dxa"/>
+            <w:tcW w:w="6379" w:type="dxa"/>
             <w:shd w:val="clear" w:color="auto" w:fill="999999"/>
             <w:tcMar>
               <w:top w:w="100" w:type="dxa"/>
@@ -2039,6 +2426,7 @@
           </w:tcPr>
           <w:p>
             <w:pPr>
+              <w:spacing w:after="0"/>
               <w:contextualSpacing w:val="0"/>
             </w:pPr>
             <w:r>
@@ -2052,7 +2440,7 @@
         </w:tc>
         <w:tc>
           <w:tcPr>
-            <w:tcW w:w="1590" w:type="dxa"/>
+            <w:tcW w:w="1417" w:type="dxa"/>
             <w:shd w:val="clear" w:color="auto" w:fill="999999"/>
             <w:tcMar>
               <w:top w:w="100" w:type="dxa"/>
@@ -2063,6 +2451,7 @@
           </w:tcPr>
           <w:p>
             <w:pPr>
+              <w:spacing w:after="0"/>
               <w:contextualSpacing w:val="0"/>
             </w:pPr>
             <w:r>
@@ -2078,24 +2467,25 @@
       <w:tr>
         <w:tc>
           <w:tcPr>
-            <w:tcW w:w="3686" w:type="dxa"/>
-            <w:tcMar>
-              <w:top w:w="100" w:type="dxa"/>
-              <w:left w:w="100" w:type="dxa"/>
-              <w:bottom w:w="100" w:type="dxa"/>
-              <w:right w:w="100" w:type="dxa"/>
-            </w:tcMar>
-          </w:tcPr>
-          <w:p>
-            <w:pPr>
+            <w:tcW w:w="2869" w:type="dxa"/>
+            <w:tcMar>
+              <w:top w:w="100" w:type="dxa"/>
+              <w:left w:w="100" w:type="dxa"/>
+              <w:bottom w:w="100" w:type="dxa"/>
+              <w:right w:w="100" w:type="dxa"/>
+            </w:tcMar>
+          </w:tcPr>
+          <w:p>
+            <w:pPr>
+              <w:spacing w:after="0"/>
               <w:contextualSpacing w:val="0"/>
               <w:rPr>
-                <w:rStyle w:val="af7"/>
-              </w:rPr>
-            </w:pPr>
-            <w:r>
-              <w:rPr>
-                <w:rStyle w:val="af7"/>
+                <w:rStyle w:val="af9"/>
+              </w:rPr>
+            </w:pPr>
+            <w:r>
+              <w:rPr>
+                <w:rStyle w:val="af9"/>
               </w:rPr>
               <w:t>MaxCoordinateCount</w:t>
             </w:r>
@@ -2103,18 +2493,17 @@
         </w:tc>
         <w:tc>
           <w:tcPr>
-            <w:tcW w:w="4894" w:type="dxa"/>
-            <w:tcMar>
-              <w:top w:w="100" w:type="dxa"/>
-              <w:left w:w="100" w:type="dxa"/>
-              <w:bottom w:w="100" w:type="dxa"/>
-              <w:right w:w="100" w:type="dxa"/>
-            </w:tcMar>
-          </w:tcPr>
-          <w:p>
-            <w:pPr>
-              <w:widowControl w:val="0"/>
-              <w:contextualSpacing w:val="0"/>
+            <w:tcW w:w="6379" w:type="dxa"/>
+            <w:tcMar>
+              <w:top w:w="100" w:type="dxa"/>
+              <w:left w:w="100" w:type="dxa"/>
+              <w:bottom w:w="100" w:type="dxa"/>
+              <w:right w:w="100" w:type="dxa"/>
+            </w:tcMar>
+          </w:tcPr>
+          <w:p>
+            <w:pPr>
+              <w:pStyle w:val="aff8"/>
             </w:pPr>
             <w:r>
               <w:t>Максимальное кол-во хранимых координат</w:t>
@@ -2123,25 +2512,19 @@
         </w:tc>
         <w:tc>
           <w:tcPr>
-            <w:tcW w:w="1590" w:type="dxa"/>
-            <w:tcMar>
-              <w:top w:w="100" w:type="dxa"/>
-              <w:left w:w="100" w:type="dxa"/>
-              <w:bottom w:w="100" w:type="dxa"/>
-              <w:right w:w="100" w:type="dxa"/>
-            </w:tcMar>
-          </w:tcPr>
-          <w:p>
-            <w:pPr>
-              <w:pStyle w:val="af6"/>
-              <w:rPr>
-                <w:lang w:val="sq-AL"/>
-              </w:rPr>
-            </w:pPr>
-            <w:r>
-              <w:rPr>
-                <w:lang w:val="sq-AL"/>
-              </w:rPr>
+            <w:tcW w:w="1417" w:type="dxa"/>
+            <w:tcMar>
+              <w:top w:w="100" w:type="dxa"/>
+              <w:left w:w="100" w:type="dxa"/>
+              <w:bottom w:w="100" w:type="dxa"/>
+              <w:right w:w="100" w:type="dxa"/>
+            </w:tcMar>
+          </w:tcPr>
+          <w:p>
+            <w:pPr>
+              <w:pStyle w:val="af8"/>
+            </w:pPr>
+            <w:r>
               <w:t>int?</w:t>
             </w:r>
           </w:p>
@@ -2150,24 +2533,25 @@
       <w:tr>
         <w:tc>
           <w:tcPr>
-            <w:tcW w:w="3686" w:type="dxa"/>
-            <w:tcMar>
-              <w:top w:w="100" w:type="dxa"/>
-              <w:left w:w="100" w:type="dxa"/>
-              <w:bottom w:w="100" w:type="dxa"/>
-              <w:right w:w="100" w:type="dxa"/>
-            </w:tcMar>
-          </w:tcPr>
-          <w:p>
-            <w:pPr>
+            <w:tcW w:w="2869" w:type="dxa"/>
+            <w:tcMar>
+              <w:top w:w="100" w:type="dxa"/>
+              <w:left w:w="100" w:type="dxa"/>
+              <w:bottom w:w="100" w:type="dxa"/>
+              <w:right w:w="100" w:type="dxa"/>
+            </w:tcMar>
+          </w:tcPr>
+          <w:p>
+            <w:pPr>
+              <w:spacing w:after="0"/>
               <w:contextualSpacing w:val="0"/>
               <w:rPr>
-                <w:rStyle w:val="af7"/>
-              </w:rPr>
-            </w:pPr>
-            <w:r>
-              <w:rPr>
-                <w:rStyle w:val="af7"/>
+                <w:rStyle w:val="af9"/>
+              </w:rPr>
+            </w:pPr>
+            <w:r>
+              <w:rPr>
+                <w:rStyle w:val="af9"/>
               </w:rPr>
               <w:t xml:space="preserve">CoordinateExpirationTime </w:t>
             </w:r>
@@ -2175,17 +2559,17 @@
         </w:tc>
         <w:tc>
           <w:tcPr>
-            <w:tcW w:w="4894" w:type="dxa"/>
-            <w:tcMar>
-              <w:top w:w="100" w:type="dxa"/>
-              <w:left w:w="100" w:type="dxa"/>
-              <w:bottom w:w="100" w:type="dxa"/>
-              <w:right w:w="100" w:type="dxa"/>
-            </w:tcMar>
-          </w:tcPr>
-          <w:p>
-            <w:pPr>
-              <w:contextualSpacing w:val="0"/>
+            <w:tcW w:w="6379" w:type="dxa"/>
+            <w:tcMar>
+              <w:top w:w="100" w:type="dxa"/>
+              <w:left w:w="100" w:type="dxa"/>
+              <w:bottom w:w="100" w:type="dxa"/>
+              <w:right w:w="100" w:type="dxa"/>
+            </w:tcMar>
+          </w:tcPr>
+          <w:p>
+            <w:pPr>
+              <w:pStyle w:val="aff8"/>
             </w:pPr>
             <w:r>
               <w:t>Максимальное время хранения координат</w:t>
@@ -2194,25 +2578,19 @@
         </w:tc>
         <w:tc>
           <w:tcPr>
-            <w:tcW w:w="1590" w:type="dxa"/>
-            <w:tcMar>
-              <w:top w:w="100" w:type="dxa"/>
-              <w:left w:w="100" w:type="dxa"/>
-              <w:bottom w:w="100" w:type="dxa"/>
-              <w:right w:w="100" w:type="dxa"/>
-            </w:tcMar>
-          </w:tcPr>
-          <w:p>
-            <w:pPr>
-              <w:pStyle w:val="af6"/>
-              <w:rPr>
-                <w:lang w:val="sq-AL"/>
-              </w:rPr>
-            </w:pPr>
-            <w:r>
-              <w:rPr>
-                <w:lang w:val="sq-AL"/>
-              </w:rPr>
+            <w:tcW w:w="1417" w:type="dxa"/>
+            <w:tcMar>
+              <w:top w:w="100" w:type="dxa"/>
+              <w:left w:w="100" w:type="dxa"/>
+              <w:bottom w:w="100" w:type="dxa"/>
+              <w:right w:w="100" w:type="dxa"/>
+            </w:tcMar>
+          </w:tcPr>
+          <w:p>
+            <w:pPr>
+              <w:pStyle w:val="af8"/>
+            </w:pPr>
+            <w:r>
               <w:t>TimeSpan?</w:t>
             </w:r>
           </w:p>
@@ -2221,24 +2599,25 @@
       <w:tr>
         <w:tc>
           <w:tcPr>
-            <w:tcW w:w="3686" w:type="dxa"/>
-            <w:tcMar>
-              <w:top w:w="100" w:type="dxa"/>
-              <w:left w:w="100" w:type="dxa"/>
-              <w:bottom w:w="100" w:type="dxa"/>
-              <w:right w:w="100" w:type="dxa"/>
-            </w:tcMar>
-          </w:tcPr>
-          <w:p>
-            <w:pPr>
+            <w:tcW w:w="2869" w:type="dxa"/>
+            <w:tcMar>
+              <w:top w:w="100" w:type="dxa"/>
+              <w:left w:w="100" w:type="dxa"/>
+              <w:bottom w:w="100" w:type="dxa"/>
+              <w:right w:w="100" w:type="dxa"/>
+            </w:tcMar>
+          </w:tcPr>
+          <w:p>
+            <w:pPr>
+              <w:spacing w:after="0"/>
               <w:contextualSpacing w:val="0"/>
               <w:rPr>
-                <w:rStyle w:val="af7"/>
-              </w:rPr>
-            </w:pPr>
-            <w:r>
-              <w:rPr>
-                <w:rStyle w:val="af7"/>
+                <w:rStyle w:val="af9"/>
+              </w:rPr>
+            </w:pPr>
+            <w:r>
+              <w:rPr>
+                <w:rStyle w:val="af9"/>
               </w:rPr>
               <w:t>MaxDeviceCount</w:t>
             </w:r>
@@ -2246,18 +2625,17 @@
         </w:tc>
         <w:tc>
           <w:tcPr>
-            <w:tcW w:w="4894" w:type="dxa"/>
-            <w:tcMar>
-              <w:top w:w="100" w:type="dxa"/>
-              <w:left w:w="100" w:type="dxa"/>
-              <w:bottom w:w="100" w:type="dxa"/>
-              <w:right w:w="100" w:type="dxa"/>
-            </w:tcMar>
-          </w:tcPr>
-          <w:p>
-            <w:pPr>
-              <w:widowControl w:val="0"/>
-              <w:contextualSpacing w:val="0"/>
+            <w:tcW w:w="6379" w:type="dxa"/>
+            <w:tcMar>
+              <w:top w:w="100" w:type="dxa"/>
+              <w:left w:w="100" w:type="dxa"/>
+              <w:bottom w:w="100" w:type="dxa"/>
+              <w:right w:w="100" w:type="dxa"/>
+            </w:tcMar>
+          </w:tcPr>
+          <w:p>
+            <w:pPr>
+              <w:pStyle w:val="aff8"/>
             </w:pPr>
             <w:r>
               <w:t>Максимальное количество устройств слежения</w:t>
@@ -2266,25 +2644,19 @@
         </w:tc>
         <w:tc>
           <w:tcPr>
-            <w:tcW w:w="1590" w:type="dxa"/>
-            <w:tcMar>
-              <w:top w:w="100" w:type="dxa"/>
-              <w:left w:w="100" w:type="dxa"/>
-              <w:bottom w:w="100" w:type="dxa"/>
-              <w:right w:w="100" w:type="dxa"/>
-            </w:tcMar>
-          </w:tcPr>
-          <w:p>
-            <w:pPr>
-              <w:pStyle w:val="af6"/>
-              <w:rPr>
-                <w:lang w:val="sq-AL"/>
-              </w:rPr>
-            </w:pPr>
-            <w:r>
-              <w:rPr>
-                <w:lang w:val="sq-AL"/>
-              </w:rPr>
+            <w:tcW w:w="1417" w:type="dxa"/>
+            <w:tcMar>
+              <w:top w:w="100" w:type="dxa"/>
+              <w:left w:w="100" w:type="dxa"/>
+              <w:bottom w:w="100" w:type="dxa"/>
+              <w:right w:w="100" w:type="dxa"/>
+            </w:tcMar>
+          </w:tcPr>
+          <w:p>
+            <w:pPr>
+              <w:pStyle w:val="af8"/>
+            </w:pPr>
+            <w:r>
               <w:t>int?</w:t>
             </w:r>
           </w:p>
@@ -2293,24 +2665,25 @@
       <w:tr>
         <w:tc>
           <w:tcPr>
-            <w:tcW w:w="3686" w:type="dxa"/>
-            <w:tcMar>
-              <w:top w:w="100" w:type="dxa"/>
-              <w:left w:w="100" w:type="dxa"/>
-              <w:bottom w:w="100" w:type="dxa"/>
-              <w:right w:w="100" w:type="dxa"/>
-            </w:tcMar>
-          </w:tcPr>
-          <w:p>
-            <w:pPr>
+            <w:tcW w:w="2869" w:type="dxa"/>
+            <w:tcMar>
+              <w:top w:w="100" w:type="dxa"/>
+              <w:left w:w="100" w:type="dxa"/>
+              <w:bottom w:w="100" w:type="dxa"/>
+              <w:right w:w="100" w:type="dxa"/>
+            </w:tcMar>
+          </w:tcPr>
+          <w:p>
+            <w:pPr>
+              <w:spacing w:after="0"/>
               <w:contextualSpacing w:val="0"/>
               <w:rPr>
-                <w:rStyle w:val="af7"/>
-              </w:rPr>
-            </w:pPr>
-            <w:r>
-              <w:rPr>
-                <w:rStyle w:val="af7"/>
+                <w:rStyle w:val="af9"/>
+              </w:rPr>
+            </w:pPr>
+            <w:r>
+              <w:rPr>
+                <w:rStyle w:val="af9"/>
               </w:rPr>
               <w:t>MaxUserCount</w:t>
             </w:r>
@@ -2318,18 +2691,17 @@
         </w:tc>
         <w:tc>
           <w:tcPr>
-            <w:tcW w:w="4894" w:type="dxa"/>
-            <w:tcMar>
-              <w:top w:w="100" w:type="dxa"/>
-              <w:left w:w="100" w:type="dxa"/>
-              <w:bottom w:w="100" w:type="dxa"/>
-              <w:right w:w="100" w:type="dxa"/>
-            </w:tcMar>
-          </w:tcPr>
-          <w:p>
-            <w:pPr>
-              <w:widowControl w:val="0"/>
-              <w:contextualSpacing w:val="0"/>
+            <w:tcW w:w="6379" w:type="dxa"/>
+            <w:tcMar>
+              <w:top w:w="100" w:type="dxa"/>
+              <w:left w:w="100" w:type="dxa"/>
+              <w:bottom w:w="100" w:type="dxa"/>
+              <w:right w:w="100" w:type="dxa"/>
+            </w:tcMar>
+          </w:tcPr>
+          <w:p>
+            <w:pPr>
+              <w:pStyle w:val="aff8"/>
             </w:pPr>
             <w:r>
               <w:t>Максимальное количество пользователей приложения</w:t>
@@ -2338,40 +2710,38 @@
         </w:tc>
         <w:tc>
           <w:tcPr>
-            <w:tcW w:w="1590" w:type="dxa"/>
-            <w:tcMar>
-              <w:top w:w="100" w:type="dxa"/>
-              <w:left w:w="100" w:type="dxa"/>
-              <w:bottom w:w="100" w:type="dxa"/>
-              <w:right w:w="100" w:type="dxa"/>
-            </w:tcMar>
-          </w:tcPr>
-          <w:p>
-            <w:pPr>
-              <w:pStyle w:val="af6"/>
-              <w:rPr>
-                <w:lang w:val="sq-AL"/>
-              </w:rPr>
-            </w:pPr>
-            <w:r>
-              <w:rPr>
-                <w:lang w:val="sq-AL"/>
-              </w:rPr>
+            <w:tcW w:w="1417" w:type="dxa"/>
+            <w:tcMar>
+              <w:top w:w="100" w:type="dxa"/>
+              <w:left w:w="100" w:type="dxa"/>
+              <w:bottom w:w="100" w:type="dxa"/>
+              <w:right w:w="100" w:type="dxa"/>
+            </w:tcMar>
+          </w:tcPr>
+          <w:p>
+            <w:pPr>
+              <w:pStyle w:val="af8"/>
+            </w:pPr>
+            <w:r>
               <w:t>int?</w:t>
             </w:r>
           </w:p>
         </w:tc>
       </w:tr>
     </w:tbl>
+    <w:p/>
     <w:p>
       <w:pPr>
-        <w:pStyle w:val="1"/>
-      </w:pPr>
+        <w:spacing w:after="0" w:line="276" w:lineRule="auto"/>
+      </w:pPr>
+      <w:r>
+        <w:br w:type="page"/>
+      </w:r>
     </w:p>
     <w:tbl>
       <w:tblPr>
-        <w:tblStyle w:val="a9"/>
-        <w:tblW w:w="10170" w:type="dxa"/>
+        <w:tblStyle w:val="ab"/>
+        <w:tblW w:w="10665" w:type="dxa"/>
         <w:tblInd w:w="100" w:type="dxa"/>
         <w:tblBorders>
           <w:top w:val="single" w:sz="6" w:space="0" w:color="000000"/>
@@ -2385,17 +2755,17 @@
         <w:tblLook w:val="0600" w:firstRow="0" w:lastRow="0" w:firstColumn="0" w:lastColumn="0" w:noHBand="1" w:noVBand="1"/>
       </w:tblPr>
       <w:tblGrid>
-        <w:gridCol w:w="3630"/>
-        <w:gridCol w:w="4950"/>
-        <w:gridCol w:w="1590"/>
+        <w:gridCol w:w="1735"/>
+        <w:gridCol w:w="7513"/>
+        <w:gridCol w:w="1417"/>
       </w:tblGrid>
       <w:tr>
         <w:trPr>
-          <w:trHeight w:val="420"/>
+          <w:trHeight w:val="75"/>
         </w:trPr>
         <w:tc>
           <w:tcPr>
-            <w:tcW w:w="10170" w:type="dxa"/>
+            <w:tcW w:w="10665" w:type="dxa"/>
             <w:gridSpan w:val="3"/>
             <w:shd w:val="clear" w:color="auto" w:fill="CFE2F3"/>
             <w:tcMar>
@@ -2412,14 +2782,23 @@
               <w:contextualSpacing w:val="0"/>
               <w:jc w:val="center"/>
               <w:outlineLvl w:val="2"/>
-            </w:pPr>
-            <w:bookmarkStart w:id="4" w:name="_Session"/>
-            <w:bookmarkEnd w:id="4"/>
-            <w:r>
-              <w:rPr>
+              <w:rPr>
+                <w:rFonts w:ascii="Consolas" w:eastAsia="Consolas" w:hAnsi="Consolas" w:cs="Consolas"/>
+                <w:b/>
                 <w:color w:val="1155CC"/>
-                <w:u w:val="single"/>
-              </w:rPr>
+                <w:lang w:val="en-US"/>
+              </w:rPr>
+            </w:pPr>
+            <w:bookmarkStart w:id="5" w:name="_Session"/>
+            <w:bookmarkEnd w:id="5"/>
+            <w:r>
+              <w:rPr>
+                <w:rFonts w:ascii="Consolas" w:eastAsia="Consolas" w:hAnsi="Consolas" w:cs="Consolas"/>
+                <w:b/>
+                <w:color w:val="1155CC"/>
+                <w:lang w:val="en-US"/>
+              </w:rPr>
+              <w:lastRenderedPageBreak/>
               <w:t>Session</w:t>
             </w:r>
           </w:p>
@@ -2428,7 +2807,7 @@
       <w:tr>
         <w:tc>
           <w:tcPr>
-            <w:tcW w:w="3630" w:type="dxa"/>
+            <w:tcW w:w="1735" w:type="dxa"/>
             <w:shd w:val="clear" w:color="auto" w:fill="999999"/>
             <w:tcMar>
               <w:top w:w="100" w:type="dxa"/>
@@ -2439,20 +2818,18 @@
           </w:tcPr>
           <w:p>
             <w:pPr>
-              <w:pStyle w:val="1"/>
-              <w:spacing w:before="0" w:line="240" w:lineRule="auto"/>
-              <w:contextualSpacing w:val="0"/>
-              <w:outlineLvl w:val="0"/>
-            </w:pPr>
-            <w:bookmarkStart w:id="5" w:name="_Свойство"/>
-            <w:bookmarkEnd w:id="5"/>
-            <w:r>
-              <w:rPr>
-                <w:rFonts w:ascii="Arial" w:eastAsia="Arial" w:hAnsi="Arial" w:cs="Arial"/>
+              <w:spacing w:after="0"/>
+              <w:rPr>
                 <w:b/>
                 <w:color w:val="FFFFFF"/>
-                <w:sz w:val="22"/>
-                <w:szCs w:val="22"/>
+              </w:rPr>
+            </w:pPr>
+            <w:bookmarkStart w:id="6" w:name="_Свойство"/>
+            <w:bookmarkEnd w:id="6"/>
+            <w:r>
+              <w:rPr>
+                <w:b/>
+                <w:color w:val="FFFFFF"/>
               </w:rPr>
               <w:t>Свойство</w:t>
             </w:r>
@@ -2460,7 +2837,7 @@
         </w:tc>
         <w:tc>
           <w:tcPr>
-            <w:tcW w:w="4950" w:type="dxa"/>
+            <w:tcW w:w="7513" w:type="dxa"/>
             <w:shd w:val="clear" w:color="auto" w:fill="999999"/>
             <w:tcMar>
               <w:top w:w="100" w:type="dxa"/>
@@ -2471,18 +2848,16 @@
           </w:tcPr>
           <w:p>
             <w:pPr>
-              <w:pStyle w:val="1"/>
-              <w:spacing w:before="0" w:line="240" w:lineRule="auto"/>
-              <w:contextualSpacing w:val="0"/>
-              <w:outlineLvl w:val="0"/>
-            </w:pPr>
-            <w:r>
-              <w:rPr>
-                <w:rFonts w:ascii="Arial" w:eastAsia="Arial" w:hAnsi="Arial" w:cs="Arial"/>
+              <w:spacing w:after="0"/>
+              <w:rPr>
                 <w:b/>
                 <w:color w:val="FFFFFF"/>
-                <w:sz w:val="22"/>
-                <w:szCs w:val="22"/>
+              </w:rPr>
+            </w:pPr>
+            <w:r>
+              <w:rPr>
+                <w:b/>
+                <w:color w:val="FFFFFF"/>
               </w:rPr>
               <w:t>Описание</w:t>
             </w:r>
@@ -2490,7 +2865,7 @@
         </w:tc>
         <w:tc>
           <w:tcPr>
-            <w:tcW w:w="1590" w:type="dxa"/>
+            <w:tcW w:w="1417" w:type="dxa"/>
             <w:shd w:val="clear" w:color="auto" w:fill="999999"/>
             <w:tcMar>
               <w:top w:w="100" w:type="dxa"/>
@@ -2501,18 +2876,16 @@
           </w:tcPr>
           <w:p>
             <w:pPr>
-              <w:pStyle w:val="1"/>
-              <w:spacing w:before="0" w:line="240" w:lineRule="auto"/>
-              <w:contextualSpacing w:val="0"/>
-              <w:outlineLvl w:val="0"/>
-            </w:pPr>
-            <w:r>
-              <w:rPr>
-                <w:rFonts w:ascii="Arial" w:eastAsia="Arial" w:hAnsi="Arial" w:cs="Arial"/>
+              <w:spacing w:after="0"/>
+              <w:rPr>
                 <w:b/>
                 <w:color w:val="FFFFFF"/>
-                <w:sz w:val="22"/>
-                <w:szCs w:val="22"/>
+              </w:rPr>
+            </w:pPr>
+            <w:r>
+              <w:rPr>
+                <w:b/>
+                <w:color w:val="FFFFFF"/>
               </w:rPr>
               <w:t>Тип</w:t>
             </w:r>
@@ -2522,7 +2895,7 @@
       <w:tr>
         <w:tc>
           <w:tcPr>
-            <w:tcW w:w="3630" w:type="dxa"/>
+            <w:tcW w:w="1735" w:type="dxa"/>
             <w:tcMar>
               <w:top w:w="100" w:type="dxa"/>
               <w:left w:w="100" w:type="dxa"/>
@@ -2533,16 +2906,15 @@
           <w:p>
             <w:pPr>
               <w:pStyle w:val="1"/>
-              <w:spacing w:before="0" w:line="240" w:lineRule="auto"/>
-              <w:contextualSpacing w:val="0"/>
+              <w:spacing w:before="0"/>
               <w:outlineLvl w:val="0"/>
               <w:rPr>
-                <w:rStyle w:val="af7"/>
-              </w:rPr>
-            </w:pPr>
-            <w:r>
-              <w:rPr>
-                <w:rStyle w:val="af7"/>
+                <w:rStyle w:val="af9"/>
+              </w:rPr>
+            </w:pPr>
+            <w:r>
+              <w:rPr>
+                <w:rStyle w:val="af9"/>
               </w:rPr>
               <w:t>Id</w:t>
             </w:r>
@@ -2550,47 +2922,36 @@
         </w:tc>
         <w:tc>
           <w:tcPr>
-            <w:tcW w:w="4950" w:type="dxa"/>
-            <w:tcMar>
-              <w:top w:w="100" w:type="dxa"/>
-              <w:left w:w="100" w:type="dxa"/>
-              <w:bottom w:w="100" w:type="dxa"/>
-              <w:right w:w="100" w:type="dxa"/>
-            </w:tcMar>
-          </w:tcPr>
-          <w:p>
-            <w:pPr>
-              <w:pStyle w:val="1"/>
-              <w:spacing w:before="0" w:line="240" w:lineRule="auto"/>
-              <w:contextualSpacing w:val="0"/>
-              <w:outlineLvl w:val="0"/>
-              <w:rPr>
-                <w:rFonts w:asciiTheme="minorHAnsi" w:hAnsiTheme="minorHAnsi"/>
-              </w:rPr>
-            </w:pPr>
-            <w:r>
-              <w:rPr>
-                <w:rFonts w:asciiTheme="minorHAnsi" w:eastAsia="Arial" w:hAnsiTheme="minorHAnsi" w:cs="Arial"/>
-                <w:sz w:val="22"/>
-                <w:szCs w:val="22"/>
-              </w:rPr>
+            <w:tcW w:w="7513" w:type="dxa"/>
+            <w:tcMar>
+              <w:top w:w="100" w:type="dxa"/>
+              <w:left w:w="100" w:type="dxa"/>
+              <w:bottom w:w="100" w:type="dxa"/>
+              <w:right w:w="100" w:type="dxa"/>
+            </w:tcMar>
+          </w:tcPr>
+          <w:p>
+            <w:pPr>
+              <w:pStyle w:val="aff8"/>
+            </w:pPr>
+            <w:r>
               <w:t>Идентификатор сессии</w:t>
             </w:r>
           </w:p>
         </w:tc>
         <w:tc>
           <w:tcPr>
-            <w:tcW w:w="1590" w:type="dxa"/>
-            <w:tcMar>
-              <w:top w:w="100" w:type="dxa"/>
-              <w:left w:w="100" w:type="dxa"/>
-              <w:bottom w:w="100" w:type="dxa"/>
-              <w:right w:w="100" w:type="dxa"/>
-            </w:tcMar>
-          </w:tcPr>
-          <w:p>
-            <w:pPr>
-              <w:pStyle w:val="af6"/>
+            <w:tcW w:w="1417" w:type="dxa"/>
+            <w:tcMar>
+              <w:top w:w="100" w:type="dxa"/>
+              <w:left w:w="100" w:type="dxa"/>
+              <w:bottom w:w="100" w:type="dxa"/>
+              <w:right w:w="100" w:type="dxa"/>
+            </w:tcMar>
+          </w:tcPr>
+          <w:p>
+            <w:pPr>
+              <w:pStyle w:val="af8"/>
             </w:pPr>
             <w:r>
               <w:t>string</w:t>
@@ -2601,7 +2962,7 @@
       <w:tr>
         <w:tc>
           <w:tcPr>
-            <w:tcW w:w="3630" w:type="dxa"/>
+            <w:tcW w:w="1735" w:type="dxa"/>
             <w:tcMar>
               <w:top w:w="100" w:type="dxa"/>
               <w:left w:w="100" w:type="dxa"/>
@@ -2612,16 +2973,15 @@
           <w:p>
             <w:pPr>
               <w:pStyle w:val="1"/>
-              <w:spacing w:before="0" w:line="240" w:lineRule="auto"/>
-              <w:contextualSpacing w:val="0"/>
+              <w:spacing w:before="0"/>
               <w:outlineLvl w:val="0"/>
               <w:rPr>
-                <w:rStyle w:val="af7"/>
-              </w:rPr>
-            </w:pPr>
-            <w:r>
-              <w:rPr>
-                <w:rStyle w:val="af7"/>
+                <w:rStyle w:val="af9"/>
+              </w:rPr>
+            </w:pPr>
+            <w:r>
+              <w:rPr>
+                <w:rStyle w:val="af9"/>
               </w:rPr>
               <w:t xml:space="preserve">ExpiredAt </w:t>
             </w:r>
@@ -2629,55 +2989,39 @@
         </w:tc>
         <w:tc>
           <w:tcPr>
-            <w:tcW w:w="4950" w:type="dxa"/>
-            <w:tcMar>
-              <w:top w:w="100" w:type="dxa"/>
-              <w:left w:w="100" w:type="dxa"/>
-              <w:bottom w:w="100" w:type="dxa"/>
-              <w:right w:w="100" w:type="dxa"/>
-            </w:tcMar>
-          </w:tcPr>
-          <w:p>
-            <w:pPr>
-              <w:pStyle w:val="1"/>
-              <w:spacing w:before="0" w:line="240" w:lineRule="auto"/>
-              <w:contextualSpacing w:val="0"/>
-              <w:outlineLvl w:val="0"/>
-              <w:rPr>
-                <w:rFonts w:asciiTheme="minorHAnsi" w:hAnsiTheme="minorHAnsi"/>
-              </w:rPr>
-            </w:pPr>
-            <w:r>
-              <w:rPr>
-                <w:rFonts w:asciiTheme="minorHAnsi" w:eastAsia="Arial" w:hAnsiTheme="minorHAnsi" w:cs="Arial"/>
-                <w:sz w:val="22"/>
-                <w:szCs w:val="22"/>
-              </w:rPr>
+            <w:tcW w:w="7513" w:type="dxa"/>
+            <w:tcMar>
+              <w:top w:w="100" w:type="dxa"/>
+              <w:left w:w="100" w:type="dxa"/>
+              <w:bottom w:w="100" w:type="dxa"/>
+              <w:right w:w="100" w:type="dxa"/>
+            </w:tcMar>
+          </w:tcPr>
+          <w:p>
+            <w:pPr>
+              <w:pStyle w:val="aff8"/>
+            </w:pPr>
+            <w:r>
               <w:t>Дата,</w:t>
             </w:r>
             <w:r>
-              <w:rPr>
-                <w:rFonts w:asciiTheme="minorHAnsi" w:eastAsia="Arial" w:hAnsiTheme="minorHAnsi" w:cs="Arial"/>
-                <w:sz w:val="22"/>
-                <w:szCs w:val="22"/>
-              </w:rPr>
               <w:t xml:space="preserve"> до которой сессия валидна</w:t>
             </w:r>
           </w:p>
         </w:tc>
         <w:tc>
           <w:tcPr>
-            <w:tcW w:w="1590" w:type="dxa"/>
-            <w:tcMar>
-              <w:top w:w="100" w:type="dxa"/>
-              <w:left w:w="100" w:type="dxa"/>
-              <w:bottom w:w="100" w:type="dxa"/>
-              <w:right w:w="100" w:type="dxa"/>
-            </w:tcMar>
-          </w:tcPr>
-          <w:p>
-            <w:pPr>
-              <w:pStyle w:val="af6"/>
+            <w:tcW w:w="1417" w:type="dxa"/>
+            <w:tcMar>
+              <w:top w:w="100" w:type="dxa"/>
+              <w:left w:w="100" w:type="dxa"/>
+              <w:bottom w:w="100" w:type="dxa"/>
+              <w:right w:w="100" w:type="dxa"/>
+            </w:tcMar>
+          </w:tcPr>
+          <w:p>
+            <w:pPr>
+              <w:pStyle w:val="af8"/>
             </w:pPr>
             <w:r>
               <w:t>DateTime</w:t>
@@ -2688,7 +3032,7 @@
       <w:tr>
         <w:tc>
           <w:tcPr>
-            <w:tcW w:w="3630" w:type="dxa"/>
+            <w:tcW w:w="1735" w:type="dxa"/>
             <w:tcMar>
               <w:top w:w="100" w:type="dxa"/>
               <w:left w:w="100" w:type="dxa"/>
@@ -2699,16 +3043,15 @@
           <w:p>
             <w:pPr>
               <w:pStyle w:val="1"/>
-              <w:spacing w:before="0" w:line="240" w:lineRule="auto"/>
-              <w:contextualSpacing w:val="0"/>
+              <w:spacing w:before="0"/>
               <w:outlineLvl w:val="0"/>
               <w:rPr>
-                <w:rStyle w:val="af7"/>
-              </w:rPr>
-            </w:pPr>
-            <w:r>
-              <w:rPr>
-                <w:rStyle w:val="af7"/>
+                <w:rStyle w:val="af9"/>
+              </w:rPr>
+            </w:pPr>
+            <w:r>
+              <w:rPr>
+                <w:rStyle w:val="af9"/>
               </w:rPr>
               <w:t xml:space="preserve">PrincipalInfo </w:t>
             </w:r>
@@ -2716,47 +3059,36 @@
         </w:tc>
         <w:tc>
           <w:tcPr>
-            <w:tcW w:w="4950" w:type="dxa"/>
-            <w:tcMar>
-              <w:top w:w="100" w:type="dxa"/>
-              <w:left w:w="100" w:type="dxa"/>
-              <w:bottom w:w="100" w:type="dxa"/>
-              <w:right w:w="100" w:type="dxa"/>
-            </w:tcMar>
-          </w:tcPr>
-          <w:p>
-            <w:pPr>
-              <w:pStyle w:val="1"/>
-              <w:spacing w:before="0" w:line="240" w:lineRule="auto"/>
-              <w:contextualSpacing w:val="0"/>
-              <w:outlineLvl w:val="0"/>
-              <w:rPr>
-                <w:rFonts w:asciiTheme="minorHAnsi" w:hAnsiTheme="minorHAnsi"/>
-              </w:rPr>
-            </w:pPr>
-            <w:r>
-              <w:rPr>
-                <w:rFonts w:asciiTheme="minorHAnsi" w:eastAsia="Arial" w:hAnsiTheme="minorHAnsi" w:cs="Arial"/>
-                <w:sz w:val="22"/>
-                <w:szCs w:val="22"/>
-              </w:rPr>
+            <w:tcW w:w="7513" w:type="dxa"/>
+            <w:tcMar>
+              <w:top w:w="100" w:type="dxa"/>
+              <w:left w:w="100" w:type="dxa"/>
+              <w:bottom w:w="100" w:type="dxa"/>
+              <w:right w:w="100" w:type="dxa"/>
+            </w:tcMar>
+          </w:tcPr>
+          <w:p>
+            <w:pPr>
+              <w:pStyle w:val="aff8"/>
+            </w:pPr>
+            <w:r>
               <w:t>Данные об идентификации для которой была создана данная сессия.</w:t>
             </w:r>
           </w:p>
         </w:tc>
         <w:tc>
           <w:tcPr>
-            <w:tcW w:w="1590" w:type="dxa"/>
-            <w:tcMar>
-              <w:top w:w="100" w:type="dxa"/>
-              <w:left w:w="100" w:type="dxa"/>
-              <w:bottom w:w="100" w:type="dxa"/>
-              <w:right w:w="100" w:type="dxa"/>
-            </w:tcMar>
-          </w:tcPr>
-          <w:p>
-            <w:pPr>
-              <w:pStyle w:val="af6"/>
+            <w:tcW w:w="1417" w:type="dxa"/>
+            <w:tcMar>
+              <w:top w:w="100" w:type="dxa"/>
+              <w:left w:w="100" w:type="dxa"/>
+              <w:bottom w:w="100" w:type="dxa"/>
+              <w:right w:w="100" w:type="dxa"/>
+            </w:tcMar>
+          </w:tcPr>
+          <w:p>
+            <w:pPr>
+              <w:pStyle w:val="af8"/>
             </w:pPr>
             <w:r>
               <w:t>string</w:t>
@@ -2768,12 +3100,13 @@
     <w:p>
       <w:pPr>
         <w:pStyle w:val="1"/>
+        <w:spacing w:before="0"/>
       </w:pPr>
     </w:p>
     <w:tbl>
       <w:tblPr>
-        <w:tblStyle w:val="aa"/>
-        <w:tblW w:w="10170" w:type="dxa"/>
+        <w:tblStyle w:val="ac"/>
+        <w:tblW w:w="10665" w:type="dxa"/>
         <w:tblInd w:w="100" w:type="dxa"/>
         <w:tblBorders>
           <w:top w:val="single" w:sz="6" w:space="0" w:color="000000"/>
@@ -2787,17 +3120,17 @@
         <w:tblLook w:val="0600" w:firstRow="0" w:lastRow="0" w:firstColumn="0" w:lastColumn="0" w:noHBand="1" w:noVBand="1"/>
       </w:tblPr>
       <w:tblGrid>
-        <w:gridCol w:w="3630"/>
-        <w:gridCol w:w="4950"/>
-        <w:gridCol w:w="1590"/>
+        <w:gridCol w:w="1593"/>
+        <w:gridCol w:w="7655"/>
+        <w:gridCol w:w="1417"/>
       </w:tblGrid>
       <w:tr>
         <w:trPr>
-          <w:trHeight w:val="420"/>
+          <w:trHeight w:val="165"/>
         </w:trPr>
         <w:tc>
           <w:tcPr>
-            <w:tcW w:w="10170" w:type="dxa"/>
+            <w:tcW w:w="10665" w:type="dxa"/>
             <w:gridSpan w:val="3"/>
             <w:shd w:val="clear" w:color="auto" w:fill="CFE2F3"/>
             <w:tcMar>
@@ -2814,23 +3147,31 @@
               <w:contextualSpacing w:val="0"/>
               <w:jc w:val="center"/>
               <w:outlineLvl w:val="2"/>
-            </w:pPr>
-            <w:bookmarkStart w:id="6" w:name="SessionInfo"/>
-            <w:r>
-              <w:rPr>
+              <w:rPr>
+                <w:rFonts w:ascii="Consolas" w:eastAsia="Consolas" w:hAnsi="Consolas" w:cs="Consolas"/>
+                <w:b/>
                 <w:color w:val="1155CC"/>
-                <w:u w:val="single"/>
+                <w:lang w:val="en-US"/>
+              </w:rPr>
+            </w:pPr>
+            <w:bookmarkStart w:id="7" w:name="SessionInfo"/>
+            <w:r>
+              <w:rPr>
+                <w:rFonts w:ascii="Consolas" w:eastAsia="Consolas" w:hAnsi="Consolas" w:cs="Consolas"/>
+                <w:b/>
+                <w:color w:val="1155CC"/>
+                <w:lang w:val="en-US"/>
               </w:rPr>
               <w:t>SessionInfo</w:t>
             </w:r>
-            <w:bookmarkEnd w:id="6"/>
+            <w:bookmarkEnd w:id="7"/>
           </w:p>
         </w:tc>
       </w:tr>
       <w:tr>
         <w:tc>
           <w:tcPr>
-            <w:tcW w:w="3630" w:type="dxa"/>
+            <w:tcW w:w="1593" w:type="dxa"/>
             <w:shd w:val="clear" w:color="auto" w:fill="999999"/>
             <w:tcMar>
               <w:top w:w="100" w:type="dxa"/>
@@ -2841,18 +3182,16 @@
           </w:tcPr>
           <w:p>
             <w:pPr>
-              <w:pStyle w:val="1"/>
-              <w:spacing w:before="0" w:line="240" w:lineRule="auto"/>
-              <w:contextualSpacing w:val="0"/>
-              <w:outlineLvl w:val="0"/>
-            </w:pPr>
-            <w:r>
-              <w:rPr>
-                <w:rFonts w:ascii="Arial" w:eastAsia="Arial" w:hAnsi="Arial" w:cs="Arial"/>
+              <w:spacing w:after="0"/>
+              <w:rPr>
                 <w:b/>
                 <w:color w:val="FFFFFF"/>
-                <w:sz w:val="22"/>
-                <w:szCs w:val="22"/>
+              </w:rPr>
+            </w:pPr>
+            <w:r>
+              <w:rPr>
+                <w:b/>
+                <w:color w:val="FFFFFF"/>
               </w:rPr>
               <w:t>Свойство</w:t>
             </w:r>
@@ -2860,7 +3199,7 @@
         </w:tc>
         <w:tc>
           <w:tcPr>
-            <w:tcW w:w="4950" w:type="dxa"/>
+            <w:tcW w:w="7655" w:type="dxa"/>
             <w:shd w:val="clear" w:color="auto" w:fill="999999"/>
             <w:tcMar>
               <w:top w:w="100" w:type="dxa"/>
@@ -2871,18 +3210,16 @@
           </w:tcPr>
           <w:p>
             <w:pPr>
-              <w:pStyle w:val="1"/>
-              <w:spacing w:before="0" w:line="240" w:lineRule="auto"/>
-              <w:contextualSpacing w:val="0"/>
-              <w:outlineLvl w:val="0"/>
-            </w:pPr>
-            <w:r>
-              <w:rPr>
-                <w:rFonts w:ascii="Arial" w:eastAsia="Arial" w:hAnsi="Arial" w:cs="Arial"/>
+              <w:spacing w:after="0"/>
+              <w:rPr>
                 <w:b/>
                 <w:color w:val="FFFFFF"/>
-                <w:sz w:val="22"/>
-                <w:szCs w:val="22"/>
+              </w:rPr>
+            </w:pPr>
+            <w:r>
+              <w:rPr>
+                <w:b/>
+                <w:color w:val="FFFFFF"/>
               </w:rPr>
               <w:t>Описание</w:t>
             </w:r>
@@ -2890,7 +3227,7 @@
         </w:tc>
         <w:tc>
           <w:tcPr>
-            <w:tcW w:w="1590" w:type="dxa"/>
+            <w:tcW w:w="1417" w:type="dxa"/>
             <w:shd w:val="clear" w:color="auto" w:fill="999999"/>
             <w:tcMar>
               <w:top w:w="100" w:type="dxa"/>
@@ -2901,18 +3238,16 @@
           </w:tcPr>
           <w:p>
             <w:pPr>
-              <w:pStyle w:val="1"/>
-              <w:spacing w:before="0" w:line="240" w:lineRule="auto"/>
-              <w:contextualSpacing w:val="0"/>
-              <w:outlineLvl w:val="0"/>
-            </w:pPr>
-            <w:r>
-              <w:rPr>
-                <w:rFonts w:ascii="Arial" w:eastAsia="Arial" w:hAnsi="Arial" w:cs="Arial"/>
+              <w:spacing w:after="0"/>
+              <w:rPr>
                 <w:b/>
                 <w:color w:val="FFFFFF"/>
-                <w:sz w:val="22"/>
-                <w:szCs w:val="22"/>
+              </w:rPr>
+            </w:pPr>
+            <w:r>
+              <w:rPr>
+                <w:b/>
+                <w:color w:val="FFFFFF"/>
               </w:rPr>
               <w:t>Тип</w:t>
             </w:r>
@@ -2922,7 +3257,7 @@
       <w:tr>
         <w:tc>
           <w:tcPr>
-            <w:tcW w:w="3630" w:type="dxa"/>
+            <w:tcW w:w="1593" w:type="dxa"/>
             <w:tcMar>
               <w:top w:w="100" w:type="dxa"/>
               <w:left w:w="100" w:type="dxa"/>
@@ -2933,16 +3268,15 @@
           <w:p>
             <w:pPr>
               <w:pStyle w:val="1"/>
-              <w:spacing w:before="0" w:line="240" w:lineRule="auto"/>
-              <w:contextualSpacing w:val="0"/>
+              <w:spacing w:before="0"/>
               <w:outlineLvl w:val="0"/>
               <w:rPr>
-                <w:rStyle w:val="af7"/>
-              </w:rPr>
-            </w:pPr>
-            <w:r>
-              <w:rPr>
-                <w:rStyle w:val="af7"/>
+                <w:rStyle w:val="af9"/>
+              </w:rPr>
+            </w:pPr>
+            <w:r>
+              <w:rPr>
+                <w:rStyle w:val="af9"/>
               </w:rPr>
               <w:t>SessionKey</w:t>
             </w:r>
@@ -2950,47 +3284,36 @@
         </w:tc>
         <w:tc>
           <w:tcPr>
-            <w:tcW w:w="4950" w:type="dxa"/>
-            <w:tcMar>
-              <w:top w:w="100" w:type="dxa"/>
-              <w:left w:w="100" w:type="dxa"/>
-              <w:bottom w:w="100" w:type="dxa"/>
-              <w:right w:w="100" w:type="dxa"/>
-            </w:tcMar>
-          </w:tcPr>
-          <w:p>
-            <w:pPr>
-              <w:pStyle w:val="1"/>
-              <w:spacing w:before="0" w:line="240" w:lineRule="auto"/>
-              <w:contextualSpacing w:val="0"/>
-              <w:outlineLvl w:val="0"/>
-              <w:rPr>
-                <w:rFonts w:asciiTheme="minorHAnsi" w:hAnsiTheme="minorHAnsi"/>
-              </w:rPr>
-            </w:pPr>
-            <w:r>
-              <w:rPr>
-                <w:rFonts w:asciiTheme="minorHAnsi" w:eastAsia="Arial" w:hAnsiTheme="minorHAnsi" w:cs="Arial"/>
-                <w:sz w:val="22"/>
-                <w:szCs w:val="22"/>
-              </w:rPr>
+            <w:tcW w:w="7655" w:type="dxa"/>
+            <w:tcMar>
+              <w:top w:w="100" w:type="dxa"/>
+              <w:left w:w="100" w:type="dxa"/>
+              <w:bottom w:w="100" w:type="dxa"/>
+              <w:right w:w="100" w:type="dxa"/>
+            </w:tcMar>
+          </w:tcPr>
+          <w:p>
+            <w:pPr>
+              <w:pStyle w:val="aff8"/>
+            </w:pPr>
+            <w:r>
               <w:t>Временный сессионный ключ</w:t>
             </w:r>
           </w:p>
         </w:tc>
         <w:tc>
           <w:tcPr>
-            <w:tcW w:w="1590" w:type="dxa"/>
-            <w:tcMar>
-              <w:top w:w="100" w:type="dxa"/>
-              <w:left w:w="100" w:type="dxa"/>
-              <w:bottom w:w="100" w:type="dxa"/>
-              <w:right w:w="100" w:type="dxa"/>
-            </w:tcMar>
-          </w:tcPr>
-          <w:p>
-            <w:pPr>
-              <w:pStyle w:val="af6"/>
+            <w:tcW w:w="1417" w:type="dxa"/>
+            <w:tcMar>
+              <w:top w:w="100" w:type="dxa"/>
+              <w:left w:w="100" w:type="dxa"/>
+              <w:bottom w:w="100" w:type="dxa"/>
+              <w:right w:w="100" w:type="dxa"/>
+            </w:tcMar>
+          </w:tcPr>
+          <w:p>
+            <w:pPr>
+              <w:pStyle w:val="af8"/>
             </w:pPr>
             <w:r>
               <w:t>string</w:t>
@@ -3001,7 +3324,7 @@
       <w:tr>
         <w:tc>
           <w:tcPr>
-            <w:tcW w:w="3630" w:type="dxa"/>
+            <w:tcW w:w="1593" w:type="dxa"/>
             <w:tcMar>
               <w:top w:w="100" w:type="dxa"/>
               <w:left w:w="100" w:type="dxa"/>
@@ -3012,16 +3335,15 @@
           <w:p>
             <w:pPr>
               <w:pStyle w:val="1"/>
-              <w:spacing w:before="0" w:line="240" w:lineRule="auto"/>
-              <w:contextualSpacing w:val="0"/>
+              <w:spacing w:before="0"/>
               <w:outlineLvl w:val="0"/>
               <w:rPr>
-                <w:rStyle w:val="af7"/>
-              </w:rPr>
-            </w:pPr>
-            <w:r>
-              <w:rPr>
-                <w:rStyle w:val="af7"/>
+                <w:rStyle w:val="af9"/>
+              </w:rPr>
+            </w:pPr>
+            <w:r>
+              <w:rPr>
+                <w:rStyle w:val="af9"/>
               </w:rPr>
               <w:t>ExpiredIn</w:t>
             </w:r>
@@ -3029,47 +3351,36 @@
         </w:tc>
         <w:tc>
           <w:tcPr>
-            <w:tcW w:w="4950" w:type="dxa"/>
-            <w:tcMar>
-              <w:top w:w="100" w:type="dxa"/>
-              <w:left w:w="100" w:type="dxa"/>
-              <w:bottom w:w="100" w:type="dxa"/>
-              <w:right w:w="100" w:type="dxa"/>
-            </w:tcMar>
-          </w:tcPr>
-          <w:p>
-            <w:pPr>
-              <w:pStyle w:val="1"/>
-              <w:spacing w:before="0" w:line="240" w:lineRule="auto"/>
-              <w:contextualSpacing w:val="0"/>
-              <w:outlineLvl w:val="0"/>
-              <w:rPr>
-                <w:rFonts w:asciiTheme="minorHAnsi" w:hAnsiTheme="minorHAnsi"/>
-              </w:rPr>
-            </w:pPr>
-            <w:r>
-              <w:rPr>
-                <w:rFonts w:asciiTheme="minorHAnsi" w:eastAsia="Arial" w:hAnsiTheme="minorHAnsi" w:cs="Arial"/>
-                <w:sz w:val="22"/>
-                <w:szCs w:val="22"/>
-              </w:rPr>
+            <w:tcW w:w="7655" w:type="dxa"/>
+            <w:tcMar>
+              <w:top w:w="100" w:type="dxa"/>
+              <w:left w:w="100" w:type="dxa"/>
+              <w:bottom w:w="100" w:type="dxa"/>
+              <w:right w:w="100" w:type="dxa"/>
+            </w:tcMar>
+          </w:tcPr>
+          <w:p>
+            <w:pPr>
+              <w:pStyle w:val="aff8"/>
+            </w:pPr>
+            <w:r>
               <w:t>Период действия ключа с момента выдачи</w:t>
             </w:r>
           </w:p>
         </w:tc>
         <w:tc>
           <w:tcPr>
-            <w:tcW w:w="1590" w:type="dxa"/>
-            <w:tcMar>
-              <w:top w:w="100" w:type="dxa"/>
-              <w:left w:w="100" w:type="dxa"/>
-              <w:bottom w:w="100" w:type="dxa"/>
-              <w:right w:w="100" w:type="dxa"/>
-            </w:tcMar>
-          </w:tcPr>
-          <w:p>
-            <w:pPr>
-              <w:pStyle w:val="af6"/>
+            <w:tcW w:w="1417" w:type="dxa"/>
+            <w:tcMar>
+              <w:top w:w="100" w:type="dxa"/>
+              <w:left w:w="100" w:type="dxa"/>
+              <w:bottom w:w="100" w:type="dxa"/>
+              <w:right w:w="100" w:type="dxa"/>
+            </w:tcMar>
+          </w:tcPr>
+          <w:p>
+            <w:pPr>
+              <w:pStyle w:val="af8"/>
             </w:pPr>
             <w:r>
               <w:t>TimeSpan</w:t>
@@ -3081,32 +3392,42 @@
     <w:p>
       <w:pPr>
         <w:pStyle w:val="1"/>
+        <w:spacing w:before="0"/>
       </w:pPr>
     </w:p>
     <w:p>
       <w:pPr>
         <w:pStyle w:val="1"/>
+        <w:spacing w:before="0"/>
       </w:pPr>
     </w:p>
     <w:p>
       <w:pPr>
-        <w:pStyle w:val="a3"/>
+        <w:pStyle w:val="1"/>
+        <w:tabs>
+          <w:tab w:val="right" w:pos="10773"/>
+        </w:tabs>
+        <w:rPr>
+          <w:b/>
+          <w:sz w:val="40"/>
+        </w:rPr>
       </w:pPr>
       <w:r>
+        <w:rPr>
+          <w:b/>
+          <w:sz w:val="40"/>
+        </w:rPr>
         <w:t>Сервисы</w:t>
       </w:r>
     </w:p>
     <w:p>
       <w:pPr>
         <w:pStyle w:val="1"/>
-        <w:tabs>
-          <w:tab w:val="right" w:pos="10485"/>
-        </w:tabs>
       </w:pPr>
       <w:r>
         <w:rPr>
+          <w:b/>
           <w:color w:val="1155CC"/>
-          <w:u w:val="single"/>
         </w:rPr>
         <w:t>Applications</w:t>
       </w:r>
@@ -3119,7 +3440,7 @@
         </w:rPr>
         <w:t xml:space="preserve">- </w:t>
       </w:r>
-      <w:hyperlink r:id="rId7">
+      <w:hyperlink r:id="rId9">
         <w:r>
           <w:rPr>
             <w:color w:val="1155CC"/>
@@ -3202,12 +3523,14 @@
         <w:t>авторизации.</w:t>
       </w:r>
     </w:p>
-    <w:p/>
     <w:p>
+      <w:pPr>
+        <w:spacing w:before="240"/>
+      </w:pPr>
       <w:r>
         <w:t xml:space="preserve">Методы интерфейсов репозитория стандартные, однако на результат выдачи влияет параметр авторизации </w:t>
       </w:r>
-      <w:hyperlink r:id="rId8" w:anchor="heading=h.8mxeup7vu4uq">
+      <w:hyperlink r:id="rId10" w:anchor="heading=h.8mxeup7vu4uq">
         <w:r>
           <w:rPr>
             <w:color w:val="1155CC"/>
@@ -3219,7 +3542,7 @@
       <w:r>
         <w:t xml:space="preserve">. Если этот параметр указан, метод получения списка приложений вернет только приложения, доступные для этой подсистемы иначе только приложение, соответствующее переданному </w:t>
       </w:r>
-      <w:hyperlink r:id="rId9" w:anchor="heading=h.shjvcqfjuuze">
+      <w:hyperlink r:id="rId11" w:anchor="heading=h.shjvcqfjuuze">
         <w:r>
           <w:rPr>
             <w:color w:val="1155CC"/>
@@ -3236,7 +3559,7 @@
       <w:r>
         <w:t xml:space="preserve">Один и тот же функционал может быть реализован несколькими одинаковыми подсистемами, каждая из которых работает со своим пулом приложений. Параметры подсистемы (такие как код подсистемы и её точки подключения) записаны в её конфигурационном файле. При старте подсистема регистрируется в модуле биллинга, передавая эти параметры. Затем запрашивает список приложений, с которыми может работать эта подсистема. Далее, когда пользователь API подсистемы обращается к нему, передавая </w:t>
       </w:r>
-      <w:hyperlink r:id="rId10" w:anchor="heading=h.shjvcqfjuuze">
+      <w:hyperlink r:id="rId12" w:anchor="heading=h.shjvcqfjuuze">
         <w:r>
           <w:rPr>
             <w:color w:val="1155CC"/>
@@ -3248,7 +3571,7 @@
       <w:r>
         <w:t xml:space="preserve"> или </w:t>
       </w:r>
-      <w:hyperlink r:id="rId11" w:anchor="heading=h.aujvtepnrglm">
+      <w:hyperlink r:id="rId13" w:anchor="heading=h.aujvtepnrglm">
         <w:r>
           <w:rPr>
             <w:color w:val="1155CC"/>
@@ -3258,14 +3581,14 @@
         </w:r>
       </w:hyperlink>
       <w:r>
-        <w:t xml:space="preserve"> в качестве аутентификации, подсистема проверяет, может ли она работать с этим приложением. Привязка подсистемы к приложению осуществляется в ручном режиме нами.</w:t>
+        <w:t xml:space="preserve"> в качестве аутентификации, подсистема проверяет, может ли она работать с этим приложением. Привязка подсистемы к приложению осуществляется в ручном режиме.</w:t>
       </w:r>
     </w:p>
     <w:p>
       <w:r>
         <w:t xml:space="preserve">Полный доступ при </w:t>
       </w:r>
-      <w:hyperlink r:id="rId12" w:anchor="heading=h.z047jtldpvcv">
+      <w:hyperlink r:id="rId14" w:anchor="SuperApiKeyАвторизация">
         <w:r>
           <w:rPr>
             <w:i/>
@@ -3282,9 +3605,30 @@
     <w:p/>
     <w:p>
       <w:pPr>
+        <w:spacing w:after="0" w:line="276" w:lineRule="auto"/>
+        <w:rPr>
+          <w:rFonts w:eastAsiaTheme="majorEastAsia" w:cstheme="majorBidi"/>
+          <w:b/>
+          <w:color w:val="1155CC"/>
+          <w:sz w:val="32"/>
+          <w:szCs w:val="32"/>
+          <w:lang w:val="sq-AL"/>
+        </w:rPr>
+      </w:pPr>
+      <w:r>
+        <w:rPr>
+          <w:b/>
+          <w:color w:val="1155CC"/>
+          <w:lang w:val="sq-AL"/>
+        </w:rPr>
+        <w:br w:type="page"/>
+      </w:r>
+    </w:p>
+    <w:p>
+      <w:pPr>
         <w:pStyle w:val="1"/>
         <w:tabs>
-          <w:tab w:val="right" w:pos="10485"/>
+          <w:tab w:val="right" w:pos="10632"/>
         </w:tabs>
         <w:rPr>
           <w:lang w:val="sq-AL"/>
@@ -3292,10 +3636,11 @@
       </w:pPr>
       <w:r>
         <w:rPr>
+          <w:b/>
           <w:color w:val="1155CC"/>
-          <w:u w:val="single"/>
           <w:lang w:val="sq-AL"/>
         </w:rPr>
+        <w:lastRenderedPageBreak/>
         <w:t>Users</w:t>
       </w:r>
       <w:r>
@@ -3305,7 +3650,7 @@
         </w:rPr>
         <w:t xml:space="preserve"> - </w:t>
       </w:r>
-      <w:hyperlink r:id="rId13">
+      <w:hyperlink r:id="rId15">
         <w:r>
           <w:rPr>
             <w:color w:val="1155CC"/>
@@ -3314,7 +3659,27 @@
             <w:u w:val="single"/>
             <w:lang w:val="sq-AL"/>
           </w:rPr>
-          <w:t>репозитарий</w:t>
+          <w:t>репозит</w:t>
+        </w:r>
+        <w:r>
+          <w:rPr>
+            <w:color w:val="1155CC"/>
+            <w:sz w:val="28"/>
+            <w:szCs w:val="28"/>
+            <w:u w:val="single"/>
+            <w:lang w:val="uk-UA"/>
+          </w:rPr>
+          <w:t>о</w:t>
+        </w:r>
+        <w:r>
+          <w:rPr>
+            <w:color w:val="1155CC"/>
+            <w:sz w:val="28"/>
+            <w:szCs w:val="28"/>
+            <w:u w:val="single"/>
+            <w:lang w:val="sq-AL"/>
+          </w:rPr>
+          <w:t>рий</w:t>
         </w:r>
       </w:hyperlink>
       <w:r>
@@ -3343,6 +3708,15 @@
           <w:lang w:val="sq-AL"/>
         </w:rPr>
         <w:tab/>
+      </w:r>
+      <w:r>
+        <w:rPr>
+          <w:rFonts w:ascii="Arial" w:eastAsia="Arial" w:hAnsi="Arial" w:cs="Arial"/>
+          <w:i/>
+          <w:sz w:val="22"/>
+          <w:szCs w:val="22"/>
+          <w:lang w:val="sq-AL"/>
+        </w:rPr>
         <w:t xml:space="preserve">Требует </w:t>
       </w:r>
       <w:r>
@@ -3388,8 +3762,10 @@
         <w:t>авторизации.</w:t>
       </w:r>
     </w:p>
-    <w:p/>
     <w:p>
+      <w:pPr>
+        <w:spacing w:before="240"/>
+      </w:pPr>
       <w:r>
         <w:t>Методы интерфейсов репозитория стандартные.</w:t>
       </w:r>
@@ -3397,26 +3773,29 @@
     <w:p>
       <w:pPr>
         <w:pStyle w:val="a3"/>
+        <w:spacing w:after="160"/>
+        <w:jc w:val="left"/>
         <w:rPr>
-          <w:rFonts w:asciiTheme="minorHAnsi" w:hAnsiTheme="minorHAnsi"/>
+          <w:sz w:val="24"/>
+          <w:szCs w:val="24"/>
         </w:rPr>
       </w:pPr>
       <w:r>
         <w:rPr>
-          <w:rFonts w:asciiTheme="minorHAnsi" w:eastAsia="Arial" w:hAnsiTheme="minorHAnsi" w:cs="Arial"/>
-          <w:sz w:val="22"/>
-          <w:szCs w:val="22"/>
+          <w:rFonts w:eastAsia="Arial" w:cs="Arial"/>
+          <w:sz w:val="24"/>
+          <w:szCs w:val="24"/>
         </w:rPr>
         <w:t xml:space="preserve">Метод добавления пользователя доступен только при </w:t>
       </w:r>
-      <w:hyperlink r:id="rId14" w:anchor="heading=h.1ch05ve4qek7">
+      <w:hyperlink r:id="rId16" w:anchor="heading=h.1ch05ve4qek7">
         <w:r>
           <w:rPr>
-            <w:rFonts w:asciiTheme="minorHAnsi" w:eastAsia="Arial" w:hAnsiTheme="minorHAnsi" w:cs="Arial"/>
+            <w:rFonts w:eastAsia="Arial" w:cs="Arial"/>
             <w:i/>
             <w:color w:val="1155CC"/>
-            <w:sz w:val="22"/>
-            <w:szCs w:val="22"/>
+            <w:sz w:val="24"/>
+            <w:szCs w:val="24"/>
             <w:u w:val="single"/>
           </w:rPr>
           <w:t>AppKey авторизации</w:t>
@@ -3424,20 +3803,20 @@
       </w:hyperlink>
       <w:r>
         <w:rPr>
-          <w:rFonts w:asciiTheme="minorHAnsi" w:eastAsia="Arial" w:hAnsiTheme="minorHAnsi" w:cs="Arial"/>
-          <w:sz w:val="22"/>
-          <w:szCs w:val="22"/>
+          <w:rFonts w:eastAsia="Arial" w:cs="Arial"/>
+          <w:sz w:val="24"/>
+          <w:szCs w:val="24"/>
         </w:rPr>
         <w:t xml:space="preserve">, остальные методы доступны только при </w:t>
       </w:r>
-      <w:hyperlink r:id="rId15" w:anchor="heading=h.xndaetji8cp4">
+      <w:hyperlink r:id="rId17" w:anchor="heading=h.xndaetji8cp4">
         <w:r>
           <w:rPr>
-            <w:rFonts w:asciiTheme="minorHAnsi" w:eastAsia="Arial" w:hAnsiTheme="minorHAnsi" w:cs="Arial"/>
+            <w:rFonts w:eastAsia="Arial" w:cs="Arial"/>
             <w:i/>
             <w:color w:val="1155CC"/>
-            <w:sz w:val="22"/>
-            <w:szCs w:val="22"/>
+            <w:sz w:val="24"/>
+            <w:szCs w:val="24"/>
             <w:u w:val="single"/>
           </w:rPr>
           <w:t>AppUser авторизации</w:t>
@@ -3445,9 +3824,9 @@
       </w:hyperlink>
       <w:r>
         <w:rPr>
-          <w:rFonts w:asciiTheme="minorHAnsi" w:eastAsia="Arial" w:hAnsiTheme="minorHAnsi" w:cs="Arial"/>
-          <w:sz w:val="22"/>
-          <w:szCs w:val="22"/>
+          <w:rFonts w:eastAsia="Arial" w:cs="Arial"/>
+          <w:sz w:val="24"/>
+          <w:szCs w:val="24"/>
         </w:rPr>
         <w:t>.</w:t>
       </w:r>
@@ -3461,7 +3840,7 @@
       <w:r>
         <w:t xml:space="preserve">Полный доступ при </w:t>
       </w:r>
-      <w:hyperlink r:id="rId16" w:anchor="heading=h.z047jtldpvcv">
+      <w:hyperlink r:id="rId18" w:anchor="SuperApiKeyАвторизация">
         <w:r>
           <w:rPr>
             <w:i/>
@@ -3478,7 +3857,7 @@
     <w:p/>
     <w:tbl>
       <w:tblPr>
-        <w:tblStyle w:val="ab"/>
+        <w:tblStyle w:val="ad"/>
         <w:tblW w:w="10725" w:type="dxa"/>
         <w:tblInd w:w="100" w:type="dxa"/>
         <w:tblLayout w:type="fixed"/>
@@ -3527,9 +3906,25 @@
             <w:r>
               <w:rPr>
                 <w:rFonts w:ascii="Courier New" w:eastAsia="Courier New" w:hAnsi="Courier New" w:cs="Courier New"/>
+                <w:b/>
                 <w:lang w:val="sq-AL"/>
               </w:rPr>
-              <w:t>HashPassword(password)</w:t>
+              <w:t>HashPassword(</w:t>
+            </w:r>
+            <w:r>
+              <w:rPr>
+                <w:rFonts w:ascii="Courier New" w:eastAsia="Courier New" w:hAnsi="Courier New" w:cs="Courier New"/>
+                <w:b/>
+              </w:rPr>
+              <w:t>…</w:t>
+            </w:r>
+            <w:r>
+              <w:rPr>
+                <w:rFonts w:ascii="Courier New" w:eastAsia="Courier New" w:hAnsi="Courier New" w:cs="Courier New"/>
+                <w:b/>
+                <w:lang w:val="sq-AL"/>
+              </w:rPr>
+              <w:t>)</w:t>
             </w:r>
             <w:r>
               <w:rPr>
@@ -3541,11 +3936,9 @@
             <w:r>
               <w:rPr>
                 <w:rFonts w:ascii="Courier New" w:eastAsia="Courier New" w:hAnsi="Courier New" w:cs="Courier New"/>
-                <w:b w:val="0"/>
-                <w:color w:val="0000FF"/>
                 <w:lang w:val="sq-AL"/>
               </w:rPr>
-              <w:t xml:space="preserve">WebApi </w:t>
+              <w:t>WebApi</w:t>
             </w:r>
             <w:r>
               <w:rPr>
@@ -3553,14 +3946,18 @@
                 <w:color w:val="0000FF"/>
                 <w:lang w:val="sq-AL"/>
               </w:rPr>
+              <w:t xml:space="preserve"> </w:t>
+            </w:r>
+            <w:r>
+              <w:rPr>
+                <w:rStyle w:val="af7"/>
+                <w:b w:val="0"/>
+              </w:rPr>
               <w:t>POST</w:t>
             </w:r>
             <w:r>
               <w:rPr>
-                <w:rFonts w:ascii="Courier New" w:eastAsia="Courier New" w:hAnsi="Courier New" w:cs="Courier New"/>
-                <w:b w:val="0"/>
-                <w:color w:val="0000FF"/>
-                <w:lang w:val="sq-AL"/>
+                <w:rStyle w:val="af7"/>
               </w:rPr>
               <w:t>:</w:t>
             </w:r>
@@ -3597,10 +3994,16 @@
           </w:tcPr>
           <w:p>
             <w:pPr>
-              <w:contextualSpacing w:val="0"/>
-            </w:pPr>
-            <w:r>
-              <w:t xml:space="preserve">Алгоритм хэширования пароля не раскрывается, поэтому для проверки корректности пароля на клиентской стороне можно использовать этот метод. </w:t>
+              <w:pStyle w:val="afff0"/>
+            </w:pPr>
+            <w:r>
+              <w:t>Алгоритм хэширования пароля не раскрывается, поэтому для проверки корректности пароля на клиентской стороне можно использовать этот метод.</w:t>
+            </w:r>
+            <w:r>
+              <w:t xml:space="preserve"> </w:t>
+            </w:r>
+            <w:r>
+              <w:br/>
             </w:r>
             <w:r>
               <w:rPr>
@@ -3608,7 +4011,7 @@
               </w:rPr>
               <w:t xml:space="preserve">Требует </w:t>
             </w:r>
-            <w:hyperlink r:id="rId17" w:anchor="heading=h.xndaetji8cp4">
+            <w:hyperlink r:id="rId19" w:anchor="heading=h.xndaetji8cp4">
               <w:r>
                 <w:rPr>
                   <w:i/>
@@ -3650,6 +4053,7 @@
           </w:tcPr>
           <w:p>
             <w:pPr>
+              <w:spacing w:after="0"/>
               <w:contextualSpacing w:val="0"/>
             </w:pPr>
             <w:r>
@@ -3681,6 +4085,7 @@
           </w:tcPr>
           <w:p>
             <w:pPr>
+              <w:spacing w:after="0"/>
               <w:contextualSpacing w:val="0"/>
             </w:pPr>
             <w:r>
@@ -3712,6 +4117,7 @@
           </w:tcPr>
           <w:p>
             <w:pPr>
+              <w:spacing w:after="0"/>
               <w:contextualSpacing w:val="0"/>
             </w:pPr>
             <w:r>
@@ -3744,14 +4150,15 @@
           </w:tcPr>
           <w:p>
             <w:pPr>
+              <w:spacing w:after="0"/>
               <w:contextualSpacing w:val="0"/>
               <w:rPr>
-                <w:rStyle w:val="af7"/>
-              </w:rPr>
-            </w:pPr>
-            <w:r>
-              <w:rPr>
-                <w:rStyle w:val="af7"/>
+                <w:rStyle w:val="af9"/>
+              </w:rPr>
+            </w:pPr>
+            <w:r>
+              <w:rPr>
+                <w:rStyle w:val="af9"/>
               </w:rPr>
               <w:t>password</w:t>
             </w:r>
@@ -3775,6 +4182,7 @@
           </w:tcPr>
           <w:p>
             <w:pPr>
+              <w:spacing w:after="0"/>
               <w:contextualSpacing w:val="0"/>
             </w:pPr>
             <w:r>
@@ -3800,7 +4208,7 @@
           </w:tcPr>
           <w:p>
             <w:pPr>
-              <w:pStyle w:val="af6"/>
+              <w:pStyle w:val="af8"/>
             </w:pPr>
             <w:r>
               <w:t>string</w:t>
@@ -3827,6 +4235,7 @@
           </w:tcPr>
           <w:p>
             <w:pPr>
+              <w:spacing w:after="0"/>
               <w:contextualSpacing w:val="0"/>
             </w:pPr>
             <w:r>
@@ -3834,7 +4243,6 @@
                 <w:rFonts w:ascii="Trebuchet MS" w:eastAsia="Trebuchet MS" w:hAnsi="Trebuchet MS" w:cs="Trebuchet MS"/>
                 <w:b/>
                 <w:color w:val="666666"/>
-                <w:sz w:val="24"/>
                 <w:szCs w:val="24"/>
               </w:rPr>
               <w:t>Результат</w:t>
@@ -3859,6 +4267,7 @@
           </w:tcPr>
           <w:p>
             <w:pPr>
+              <w:spacing w:after="0"/>
               <w:contextualSpacing w:val="0"/>
             </w:pPr>
             <w:r>
@@ -3884,7 +4293,7 @@
           </w:tcPr>
           <w:p>
             <w:pPr>
-              <w:pStyle w:val="af6"/>
+              <w:pStyle w:val="af8"/>
             </w:pPr>
             <w:r>
               <w:t>string</w:t>
@@ -3896,11 +4305,12 @@
     <w:p>
       <w:pPr>
         <w:pStyle w:val="3"/>
+        <w:spacing w:before="0"/>
       </w:pPr>
     </w:p>
     <w:tbl>
       <w:tblPr>
-        <w:tblStyle w:val="ac"/>
+        <w:tblStyle w:val="ae"/>
         <w:tblW w:w="10770" w:type="dxa"/>
         <w:tblInd w:w="100" w:type="dxa"/>
         <w:tblLayout w:type="fixed"/>
@@ -3949,9 +4359,27 @@
             <w:r>
               <w:rPr>
                 <w:rFonts w:ascii="Courier New" w:eastAsia="Courier New" w:hAnsi="Courier New" w:cs="Courier New"/>
+                <w:b/>
                 <w:lang w:val="sq-AL"/>
               </w:rPr>
               <w:t>ComparePasswords(</w:t>
+            </w:r>
+            <w:r>
+              <w:rPr>
+                <w:rFonts w:ascii="Courier New" w:eastAsia="Courier New" w:hAnsi="Courier New" w:cs="Courier New"/>
+                <w:b/>
+                <w:sz w:val="24"/>
+                <w:szCs w:val="24"/>
+              </w:rPr>
+              <w:t>…</w:t>
+            </w:r>
+            <w:r>
+              <w:rPr>
+                <w:rFonts w:ascii="Courier New" w:eastAsia="Courier New" w:hAnsi="Courier New" w:cs="Courier New"/>
+                <w:b/>
+                <w:lang w:val="sq-AL"/>
+              </w:rPr>
+              <w:t>)</w:t>
             </w:r>
             <w:r>
               <w:rPr>
@@ -3960,32 +4388,14 @@
                 <w:szCs w:val="24"/>
                 <w:lang w:val="sq-AL"/>
               </w:rPr>
-              <w:t>password1, password2</w:t>
+              <w:tab/>
             </w:r>
             <w:r>
               <w:rPr>
                 <w:rFonts w:ascii="Courier New" w:eastAsia="Courier New" w:hAnsi="Courier New" w:cs="Courier New"/>
                 <w:lang w:val="sq-AL"/>
               </w:rPr>
-              <w:t>)</w:t>
-            </w:r>
-            <w:r>
-              <w:rPr>
-                <w:rFonts w:ascii="Courier New" w:eastAsia="Courier New" w:hAnsi="Courier New" w:cs="Courier New"/>
-                <w:sz w:val="24"/>
-                <w:szCs w:val="24"/>
-                <w:lang w:val="sq-AL"/>
-              </w:rPr>
-              <w:tab/>
-            </w:r>
-            <w:r>
-              <w:rPr>
-                <w:rFonts w:ascii="Courier New" w:eastAsia="Courier New" w:hAnsi="Courier New" w:cs="Courier New"/>
-                <w:b w:val="0"/>
-                <w:color w:val="0000FF"/>
-                <w:lang w:val="sq-AL"/>
-              </w:rPr>
-              <w:t xml:space="preserve">WebApi </w:t>
+              <w:t>WebApi</w:t>
             </w:r>
             <w:r>
               <w:rPr>
@@ -3993,12 +4403,19 @@
                 <w:color w:val="0000FF"/>
                 <w:lang w:val="sq-AL"/>
               </w:rPr>
+              <w:t xml:space="preserve"> </w:t>
+            </w:r>
+            <w:r>
+              <w:rPr>
+                <w:rStyle w:val="af7"/>
+                <w:b w:val="0"/>
+              </w:rPr>
               <w:t>POST</w:t>
             </w:r>
             <w:r>
               <w:rPr>
-                <w:rFonts w:ascii="Courier New" w:eastAsia="Courier New" w:hAnsi="Courier New" w:cs="Courier New"/>
-                <w:b w:val="0"/>
+                <w:rFonts w:ascii="Consolas" w:eastAsia="Courier New" w:hAnsi="Consolas" w:cs="Courier New"/>
+                <w:b/>
                 <w:color w:val="0000FF"/>
                 <w:lang w:val="sq-AL"/>
               </w:rPr>
@@ -4037,68 +4454,29 @@
           </w:tcPr>
           <w:p>
             <w:pPr>
-              <w:pStyle w:val="1"/>
-              <w:spacing w:before="0"/>
-              <w:contextualSpacing w:val="0"/>
-              <w:outlineLvl w:val="0"/>
-              <w:rPr>
-                <w:rFonts w:asciiTheme="minorHAnsi" w:hAnsiTheme="minorHAnsi"/>
-              </w:rPr>
-            </w:pPr>
-            <w:r>
-              <w:rPr>
-                <w:rFonts w:asciiTheme="minorHAnsi" w:eastAsia="Arial" w:hAnsiTheme="minorHAnsi" w:cs="Arial"/>
-                <w:sz w:val="22"/>
-                <w:szCs w:val="22"/>
-              </w:rPr>
-              <w:t xml:space="preserve">Алгоритм хэширования пароля не раскрывается, поэтому для проверки корректности пароля на клиентской стороне можно использовать этот метод. В качестве параметров можно передавать как пароли, </w:t>
-            </w:r>
-            <w:bookmarkStart w:id="7" w:name="_GoBack"/>
-            <w:r>
-              <w:rPr>
-                <w:rFonts w:asciiTheme="minorHAnsi" w:eastAsia="Arial" w:hAnsiTheme="minorHAnsi" w:cs="Arial"/>
-                <w:sz w:val="22"/>
-                <w:szCs w:val="22"/>
-              </w:rPr>
-              <w:t>так</w:t>
-            </w:r>
-            <w:bookmarkEnd w:id="7"/>
-            <w:r>
-              <w:rPr>
-                <w:rFonts w:asciiTheme="minorHAnsi" w:eastAsia="Arial" w:hAnsiTheme="minorHAnsi" w:cs="Arial"/>
-                <w:sz w:val="22"/>
-                <w:szCs w:val="22"/>
-              </w:rPr>
-              <w:t xml:space="preserve"> и их хэши в различных комбинациях. (Например, сравнить пароль с хэшем).</w:t>
-            </w:r>
-          </w:p>
-          <w:p>
-            <w:pPr>
-              <w:pStyle w:val="1"/>
-              <w:spacing w:before="0"/>
-              <w:contextualSpacing w:val="0"/>
-              <w:outlineLvl w:val="0"/>
-              <w:rPr>
-                <w:rFonts w:asciiTheme="minorHAnsi" w:hAnsiTheme="minorHAnsi"/>
-              </w:rPr>
-            </w:pPr>
-            <w:r>
-              <w:rPr>
-                <w:rFonts w:asciiTheme="minorHAnsi" w:eastAsia="Arial" w:hAnsiTheme="minorHAnsi" w:cs="Arial"/>
+              <w:pStyle w:val="afff0"/>
+            </w:pPr>
+            <w:r>
+              <w:t>Алгоритм хэширования пароля не раскрывается, поэтому для проверки корректности пароля на клиентской стороне можно использовать этот метод. В качестве параметров можно передавать как пароли, так и их хэши в различных комбинациях. (Например, сравнить пароль с хэшем).</w:t>
+            </w:r>
+          </w:p>
+          <w:p>
+            <w:pPr>
+              <w:pStyle w:val="afff0"/>
+            </w:pPr>
+            <w:r>
+              <w:rPr>
+                <w:rFonts w:eastAsia="Arial"/>
                 <w:i/>
-                <w:sz w:val="22"/>
-                <w:szCs w:val="22"/>
               </w:rPr>
               <w:t xml:space="preserve">Требует </w:t>
             </w:r>
-            <w:hyperlink r:id="rId18" w:anchor="heading=h.xndaetji8cp4">
+            <w:hyperlink r:id="rId20" w:anchor="heading=h.xndaetji8cp4">
               <w:r>
                 <w:rPr>
-                  <w:rFonts w:asciiTheme="minorHAnsi" w:eastAsia="Arial" w:hAnsiTheme="minorHAnsi" w:cs="Arial"/>
+                  <w:rFonts w:eastAsia="Arial"/>
                   <w:i/>
                   <w:color w:val="1155CC"/>
-                  <w:sz w:val="22"/>
-                  <w:szCs w:val="22"/>
                   <w:u w:val="single"/>
                 </w:rPr>
                 <w:t>AppUser авторизации</w:t>
@@ -4106,10 +4484,8 @@
             </w:hyperlink>
             <w:r>
               <w:rPr>
-                <w:rFonts w:asciiTheme="minorHAnsi" w:eastAsia="Arial" w:hAnsiTheme="minorHAnsi" w:cs="Arial"/>
+                <w:rFonts w:eastAsia="Arial"/>
                 <w:i/>
-                <w:sz w:val="22"/>
-                <w:szCs w:val="22"/>
               </w:rPr>
               <w:t>.</w:t>
             </w:r>
@@ -4139,18 +4515,17 @@
           </w:tcPr>
           <w:p>
             <w:pPr>
-              <w:pStyle w:val="1"/>
-              <w:spacing w:before="0"/>
-              <w:contextualSpacing w:val="0"/>
-              <w:outlineLvl w:val="0"/>
-            </w:pPr>
-            <w:r>
-              <w:rPr>
-                <w:rFonts w:ascii="Arial" w:eastAsia="Arial" w:hAnsi="Arial" w:cs="Arial"/>
+              <w:spacing w:after="0"/>
+              <w:rPr>
                 <w:b/>
                 <w:color w:val="FFFFFF"/>
-                <w:sz w:val="22"/>
-                <w:szCs w:val="22"/>
+                <w:shd w:val="clear" w:color="auto" w:fill="999999"/>
+              </w:rPr>
+            </w:pPr>
+            <w:r>
+              <w:rPr>
+                <w:b/>
+                <w:color w:val="FFFFFF"/>
                 <w:shd w:val="clear" w:color="auto" w:fill="999999"/>
               </w:rPr>
               <w:t>Параметр</w:t>
@@ -4176,18 +4551,17 @@
           </w:tcPr>
           <w:p>
             <w:pPr>
-              <w:pStyle w:val="1"/>
-              <w:spacing w:before="0"/>
-              <w:contextualSpacing w:val="0"/>
-              <w:outlineLvl w:val="0"/>
-            </w:pPr>
-            <w:r>
-              <w:rPr>
-                <w:rFonts w:ascii="Arial" w:eastAsia="Arial" w:hAnsi="Arial" w:cs="Arial"/>
+              <w:spacing w:after="0"/>
+              <w:rPr>
                 <w:b/>
                 <w:color w:val="FFFFFF"/>
-                <w:sz w:val="22"/>
-                <w:szCs w:val="22"/>
+                <w:shd w:val="clear" w:color="auto" w:fill="999999"/>
+              </w:rPr>
+            </w:pPr>
+            <w:r>
+              <w:rPr>
+                <w:b/>
+                <w:color w:val="FFFFFF"/>
                 <w:shd w:val="clear" w:color="auto" w:fill="999999"/>
               </w:rPr>
               <w:t>Описание</w:t>
@@ -4213,18 +4587,17 @@
           </w:tcPr>
           <w:p>
             <w:pPr>
-              <w:pStyle w:val="1"/>
-              <w:spacing w:before="0"/>
-              <w:contextualSpacing w:val="0"/>
-              <w:outlineLvl w:val="0"/>
-            </w:pPr>
-            <w:r>
-              <w:rPr>
-                <w:rFonts w:ascii="Arial" w:eastAsia="Arial" w:hAnsi="Arial" w:cs="Arial"/>
+              <w:spacing w:after="0"/>
+              <w:rPr>
                 <w:b/>
                 <w:color w:val="FFFFFF"/>
-                <w:sz w:val="22"/>
-                <w:szCs w:val="22"/>
+                <w:shd w:val="clear" w:color="auto" w:fill="999999"/>
+              </w:rPr>
+            </w:pPr>
+            <w:r>
+              <w:rPr>
+                <w:b/>
+                <w:color w:val="FFFFFF"/>
                 <w:shd w:val="clear" w:color="auto" w:fill="999999"/>
               </w:rPr>
               <w:t>Тип</w:t>
@@ -4251,17 +4624,14 @@
           </w:tcPr>
           <w:p>
             <w:pPr>
-              <w:pStyle w:val="1"/>
-              <w:spacing w:before="0"/>
-              <w:contextualSpacing w:val="0"/>
-              <w:outlineLvl w:val="0"/>
-              <w:rPr>
-                <w:rStyle w:val="af7"/>
-              </w:rPr>
-            </w:pPr>
-            <w:r>
-              <w:rPr>
-                <w:rStyle w:val="af7"/>
+              <w:spacing w:after="0"/>
+              <w:rPr>
+                <w:rStyle w:val="af9"/>
+              </w:rPr>
+            </w:pPr>
+            <w:r>
+              <w:rPr>
+                <w:rStyle w:val="af9"/>
               </w:rPr>
               <w:t>password1</w:t>
             </w:r>
@@ -4285,20 +4655,9 @@
           </w:tcPr>
           <w:p>
             <w:pPr>
-              <w:pStyle w:val="1"/>
-              <w:spacing w:before="0"/>
-              <w:contextualSpacing w:val="0"/>
-              <w:outlineLvl w:val="0"/>
-              <w:rPr>
-                <w:rFonts w:asciiTheme="minorHAnsi" w:hAnsiTheme="minorHAnsi"/>
-              </w:rPr>
-            </w:pPr>
-            <w:r>
-              <w:rPr>
-                <w:rFonts w:asciiTheme="minorHAnsi" w:eastAsia="Arial" w:hAnsiTheme="minorHAnsi" w:cs="Arial"/>
-                <w:sz w:val="22"/>
-                <w:szCs w:val="22"/>
-              </w:rPr>
+              <w:pStyle w:val="aff8"/>
+            </w:pPr>
+            <w:r>
               <w:t>Пароль или его хэш для сравнения.</w:t>
             </w:r>
           </w:p>
@@ -4321,7 +4680,7 @@
           </w:tcPr>
           <w:p>
             <w:pPr>
-              <w:pStyle w:val="af6"/>
+              <w:pStyle w:val="af8"/>
             </w:pPr>
             <w:r>
               <w:t>string</w:t>
@@ -4348,17 +4707,14 @@
           </w:tcPr>
           <w:p>
             <w:pPr>
-              <w:pStyle w:val="1"/>
-              <w:spacing w:before="0"/>
-              <w:contextualSpacing w:val="0"/>
-              <w:outlineLvl w:val="0"/>
-              <w:rPr>
-                <w:rStyle w:val="af7"/>
-              </w:rPr>
-            </w:pPr>
-            <w:r>
-              <w:rPr>
-                <w:rStyle w:val="af7"/>
+              <w:spacing w:after="0"/>
+              <w:rPr>
+                <w:rStyle w:val="af9"/>
+              </w:rPr>
+            </w:pPr>
+            <w:r>
+              <w:rPr>
+                <w:rStyle w:val="af9"/>
               </w:rPr>
               <w:t>password2</w:t>
             </w:r>
@@ -4382,20 +4738,9 @@
           </w:tcPr>
           <w:p>
             <w:pPr>
-              <w:pStyle w:val="1"/>
-              <w:spacing w:before="0"/>
-              <w:contextualSpacing w:val="0"/>
-              <w:outlineLvl w:val="0"/>
-              <w:rPr>
-                <w:rFonts w:asciiTheme="minorHAnsi" w:hAnsiTheme="minorHAnsi"/>
-              </w:rPr>
-            </w:pPr>
-            <w:r>
-              <w:rPr>
-                <w:rFonts w:asciiTheme="minorHAnsi" w:eastAsia="Arial" w:hAnsiTheme="minorHAnsi" w:cs="Arial"/>
-                <w:sz w:val="22"/>
-                <w:szCs w:val="22"/>
-              </w:rPr>
+              <w:pStyle w:val="aff8"/>
+            </w:pPr>
+            <w:r>
               <w:t>Пароль или его хэш для сравнения.</w:t>
             </w:r>
           </w:p>
@@ -4418,7 +4763,7 @@
           </w:tcPr>
           <w:p>
             <w:pPr>
-              <w:pStyle w:val="af6"/>
+              <w:pStyle w:val="af8"/>
             </w:pPr>
             <w:r>
               <w:t>string</w:t>
@@ -4445,16 +4790,13 @@
           </w:tcPr>
           <w:p>
             <w:pPr>
-              <w:pStyle w:val="1"/>
-              <w:spacing w:before="0"/>
-              <w:contextualSpacing w:val="0"/>
-              <w:outlineLvl w:val="0"/>
-            </w:pPr>
-            <w:r>
-              <w:rPr>
+              <w:spacing w:after="0"/>
+            </w:pPr>
+            <w:r>
+              <w:rPr>
+                <w:rFonts w:ascii="Trebuchet MS" w:eastAsia="Trebuchet MS" w:hAnsi="Trebuchet MS" w:cs="Trebuchet MS"/>
                 <w:b/>
                 <w:color w:val="666666"/>
-                <w:sz w:val="24"/>
                 <w:szCs w:val="24"/>
               </w:rPr>
               <w:t>Результат</w:t>
@@ -4479,17 +4821,11 @@
           </w:tcPr>
           <w:p>
             <w:pPr>
-              <w:pStyle w:val="1"/>
-              <w:spacing w:before="0"/>
-              <w:contextualSpacing w:val="0"/>
-              <w:outlineLvl w:val="0"/>
-              <w:rPr>
-                <w:rFonts w:asciiTheme="minorHAnsi" w:hAnsiTheme="minorHAnsi"/>
-              </w:rPr>
-            </w:pPr>
-            <w:r>
-              <w:rPr>
-                <w:rFonts w:asciiTheme="minorHAnsi" w:eastAsia="Consolas" w:hAnsiTheme="minorHAnsi" w:cs="Consolas"/>
+              <w:pStyle w:val="aff8"/>
+            </w:pPr>
+            <w:r>
+              <w:rPr>
+                <w:rFonts w:eastAsia="Consolas" w:cs="Consolas"/>
                 <w:b/>
                 <w:color w:val="0000FF"/>
                 <w:sz w:val="24"/>
@@ -4498,11 +4834,6 @@
               <w:t>true</w:t>
             </w:r>
             <w:r>
-              <w:rPr>
-                <w:rFonts w:asciiTheme="minorHAnsi" w:eastAsia="Arial" w:hAnsiTheme="minorHAnsi" w:cs="Arial"/>
-                <w:sz w:val="22"/>
-                <w:szCs w:val="22"/>
-              </w:rPr>
               <w:t xml:space="preserve"> - если пароли совпадают.</w:t>
             </w:r>
           </w:p>
@@ -4525,7 +4856,7 @@
           </w:tcPr>
           <w:p>
             <w:pPr>
-              <w:pStyle w:val="af6"/>
+              <w:pStyle w:val="af8"/>
             </w:pPr>
             <w:r>
               <w:t>bool</w:t>
@@ -4536,25 +4867,54 @@
     </w:tbl>
     <w:p>
       <w:pPr>
+        <w:spacing w:after="0"/>
+      </w:pPr>
+    </w:p>
+    <w:p>
+      <w:pPr>
         <w:pStyle w:val="1"/>
-        <w:keepNext w:val="0"/>
-        <w:keepLines w:val="0"/>
         <w:spacing w:before="0"/>
-      </w:pPr>
-    </w:p>
-    <w:p/>
-    <w:p>
-      <w:pPr>
-        <w:pStyle w:val="1"/>
-        <w:tabs>
-          <w:tab w:val="right" w:pos="10350"/>
-        </w:tabs>
-      </w:pPr>
-      <w:r>
         <w:rPr>
           <w:color w:val="1155CC"/>
           <w:u w:val="single"/>
         </w:rPr>
+      </w:pPr>
+    </w:p>
+    <w:p>
+      <w:pPr>
+        <w:spacing w:after="0" w:line="276" w:lineRule="auto"/>
+        <w:rPr>
+          <w:rFonts w:eastAsiaTheme="majorEastAsia" w:cstheme="majorBidi"/>
+          <w:b/>
+          <w:color w:val="1155CC"/>
+          <w:sz w:val="32"/>
+          <w:szCs w:val="32"/>
+        </w:rPr>
+      </w:pPr>
+      <w:r>
+        <w:rPr>
+          <w:b/>
+          <w:color w:val="1155CC"/>
+        </w:rPr>
+        <w:br w:type="page"/>
+      </w:r>
+    </w:p>
+    <w:p>
+      <w:pPr>
+        <w:pStyle w:val="1"/>
+        <w:tabs>
+          <w:tab w:val="right" w:pos="10632"/>
+        </w:tabs>
+        <w:rPr>
+          <w:lang w:val="sq-AL"/>
+        </w:rPr>
+      </w:pPr>
+      <w:r>
+        <w:rPr>
+          <w:b/>
+          <w:color w:val="1155CC"/>
+        </w:rPr>
+        <w:lastRenderedPageBreak/>
         <w:t>SubSystems</w:t>
       </w:r>
       <w:r>
@@ -4563,7 +4923,7 @@
         </w:rPr>
         <w:t xml:space="preserve"> - </w:t>
       </w:r>
-      <w:hyperlink r:id="rId19">
+      <w:hyperlink r:id="rId21">
         <w:r>
           <w:rPr>
             <w:color w:val="1155CC"/>
@@ -4571,7 +4931,16 @@
             <w:szCs w:val="28"/>
             <w:u w:val="single"/>
           </w:rPr>
-          <w:t>репозитарий</w:t>
+          <w:t>репозито</w:t>
+        </w:r>
+        <w:r>
+          <w:rPr>
+            <w:color w:val="1155CC"/>
+            <w:sz w:val="28"/>
+            <w:szCs w:val="28"/>
+            <w:u w:val="single"/>
+          </w:rPr>
+          <w:t>рий</w:t>
         </w:r>
       </w:hyperlink>
       <w:r>
@@ -4591,38 +4960,45 @@
           <w:t>SubSystem</w:t>
         </w:r>
       </w:hyperlink>
-      <w:hyperlink w:anchor="h.tyjcwt">
-        <w:r>
-          <w:rPr>
-            <w:rFonts w:ascii="Arial" w:eastAsia="Arial" w:hAnsi="Arial" w:cs="Arial"/>
-            <w:i/>
-            <w:sz w:val="22"/>
-            <w:szCs w:val="22"/>
-          </w:rPr>
-          <w:tab/>
-        </w:r>
-      </w:hyperlink>
       <w:r>
         <w:rPr>
           <w:rFonts w:ascii="Arial" w:eastAsia="Arial" w:hAnsi="Arial" w:cs="Arial"/>
           <w:i/>
           <w:sz w:val="22"/>
           <w:szCs w:val="22"/>
+          <w:lang w:val="sq-AL"/>
+        </w:rPr>
+        <w:t xml:space="preserve"> </w:t>
+      </w:r>
+      <w:r>
+        <w:rPr>
+          <w:rFonts w:ascii="Arial" w:eastAsia="Arial" w:hAnsi="Arial" w:cs="Arial"/>
+          <w:i/>
+          <w:sz w:val="22"/>
+          <w:szCs w:val="22"/>
+          <w:lang w:val="sq-AL"/>
+        </w:rPr>
+        <w:tab/>
+      </w:r>
+      <w:r>
+        <w:rPr>
+          <w:rFonts w:ascii="Arial" w:eastAsia="Arial" w:hAnsi="Arial" w:cs="Arial"/>
+          <w:i/>
+          <w:sz w:val="22"/>
+          <w:szCs w:val="22"/>
+          <w:lang w:val="sq-AL"/>
         </w:rPr>
         <w:t>Требует авторизации.</w:t>
       </w:r>
     </w:p>
     <w:p>
       <w:pPr>
-        <w:pStyle w:val="3"/>
-        <w:spacing w:before="0"/>
-      </w:pPr>
-    </w:p>
-    <w:p>
+        <w:spacing w:before="240" w:after="0"/>
+      </w:pPr>
       <w:r>
         <w:t xml:space="preserve">При </w:t>
       </w:r>
-      <w:hyperlink r:id="rId20" w:anchor="heading=h.z047jtldpvcv">
+      <w:hyperlink r:id="rId22" w:anchor="heading=h.z047jtldpvcv">
         <w:r>
           <w:rPr>
             <w:i/>
@@ -4633,7 +5009,7 @@
         </w:r>
       </w:hyperlink>
       <w:r>
-        <w:t xml:space="preserve">. клиент получает полный доступ ко всем методам репозитория, включая добавление и удаление. В противном случае он может получить только список, доступных ему, подсистем (без их </w:t>
+        <w:t xml:space="preserve"> клиент получает полный доступ ко всем методам репозитория, включая добавление и удаление. В противном случае он может получить только список, доступных ему, подсистем (без их </w:t>
       </w:r>
       <w:r>
         <w:rPr>
@@ -4645,10 +5021,14 @@
         <w:t>).</w:t>
       </w:r>
     </w:p>
-    <w:p/>
+    <w:p>
+      <w:pPr>
+        <w:spacing w:after="0"/>
+      </w:pPr>
+    </w:p>
     <w:tbl>
       <w:tblPr>
-        <w:tblStyle w:val="ad"/>
+        <w:tblStyle w:val="af"/>
         <w:tblW w:w="10785" w:type="dxa"/>
         <w:tblInd w:w="100" w:type="dxa"/>
         <w:tblLayout w:type="fixed"/>
@@ -4694,25 +5074,31 @@
             <w:r>
               <w:rPr>
                 <w:rFonts w:ascii="Courier New" w:eastAsia="Courier New" w:hAnsi="Courier New" w:cs="Courier New"/>
+                <w:b/>
                 <w:lang w:val="sq-AL"/>
               </w:rPr>
-              <w:t xml:space="preserve">All() </w:t>
+              <w:t>All()</w:t>
             </w:r>
             <w:r>
               <w:rPr>
                 <w:rFonts w:ascii="Courier New" w:eastAsia="Courier New" w:hAnsi="Courier New" w:cs="Courier New"/>
                 <w:lang w:val="sq-AL"/>
               </w:rPr>
+              <w:t xml:space="preserve"> </w:t>
+            </w:r>
+            <w:r>
+              <w:rPr>
+                <w:rFonts w:ascii="Courier New" w:eastAsia="Courier New" w:hAnsi="Courier New" w:cs="Courier New"/>
+                <w:lang w:val="sq-AL"/>
+              </w:rPr>
               <w:tab/>
             </w:r>
             <w:r>
               <w:rPr>
                 <w:rFonts w:ascii="Courier New" w:eastAsia="Courier New" w:hAnsi="Courier New" w:cs="Courier New"/>
-                <w:b w:val="0"/>
-                <w:color w:val="0000FF"/>
                 <w:lang w:val="sq-AL"/>
               </w:rPr>
-              <w:t xml:space="preserve">WebApi </w:t>
+              <w:t>WebApi</w:t>
             </w:r>
             <w:r>
               <w:rPr>
@@ -4720,14 +5106,18 @@
                 <w:color w:val="0000FF"/>
                 <w:lang w:val="sq-AL"/>
               </w:rPr>
+              <w:t xml:space="preserve"> </w:t>
+            </w:r>
+            <w:r>
+              <w:rPr>
+                <w:rStyle w:val="af7"/>
+                <w:b w:val="0"/>
+              </w:rPr>
               <w:t>GET</w:t>
             </w:r>
             <w:r>
               <w:rPr>
-                <w:rFonts w:ascii="Courier New" w:eastAsia="Courier New" w:hAnsi="Courier New" w:cs="Courier New"/>
-                <w:b w:val="0"/>
-                <w:color w:val="0000FF"/>
-                <w:lang w:val="sq-AL"/>
+                <w:rStyle w:val="af7"/>
               </w:rPr>
               <w:t>:</w:t>
             </w:r>
@@ -4761,7 +5151,7 @@
           </w:tcPr>
           <w:p>
             <w:pPr>
-              <w:contextualSpacing w:val="0"/>
+              <w:pStyle w:val="afff0"/>
             </w:pPr>
             <w:r>
               <w:t xml:space="preserve">Возвращает список подсистем, доступных для данной авторизации. </w:t>
@@ -4789,6 +5179,7 @@
           </w:tcPr>
           <w:p>
             <w:pPr>
+              <w:spacing w:after="0"/>
               <w:contextualSpacing w:val="0"/>
             </w:pPr>
             <w:r>
@@ -4820,6 +5211,7 @@
           </w:tcPr>
           <w:p>
             <w:pPr>
+              <w:spacing w:after="0"/>
               <w:contextualSpacing w:val="0"/>
             </w:pPr>
             <w:r>
@@ -4851,6 +5243,7 @@
           </w:tcPr>
           <w:p>
             <w:pPr>
+              <w:spacing w:after="0"/>
               <w:contextualSpacing w:val="0"/>
             </w:pPr>
             <w:r>
@@ -4893,6 +5286,10 @@
               <w:outlineLvl w:val="2"/>
             </w:pPr>
             <w:r>
+              <w:rPr>
+                <w:b/>
+                <w:color w:val="666666"/>
+              </w:rPr>
               <w:t>Результат</w:t>
             </w:r>
           </w:p>
@@ -4916,7 +5313,7 @@
           </w:tcPr>
           <w:p>
             <w:pPr>
-              <w:pStyle w:val="af8"/>
+              <w:pStyle w:val="afa"/>
             </w:pPr>
             <w:r>
               <w:t xml:space="preserve">Список подсистем, доступных для </w:t>
@@ -4945,13 +5342,10 @@
           </w:tcPr>
           <w:p>
             <w:pPr>
-              <w:pStyle w:val="af6"/>
+              <w:pStyle w:val="af8"/>
             </w:pPr>
             <w:hyperlink w:anchor="SubSystem">
               <w:r>
-                <w:rPr>
-                  <w:u w:val="single"/>
-                </w:rPr>
                 <w:t>SubSystem</w:t>
               </w:r>
             </w:hyperlink>
@@ -4974,7 +5368,7 @@
     </w:p>
     <w:tbl>
       <w:tblPr>
-        <w:tblStyle w:val="ae"/>
+        <w:tblStyle w:val="af0"/>
         <w:tblW w:w="10770" w:type="dxa"/>
         <w:tblInd w:w="100" w:type="dxa"/>
         <w:tblLayout w:type="fixed"/>
@@ -5020,9 +5414,25 @@
             <w:r>
               <w:rPr>
                 <w:rFonts w:ascii="Courier New" w:eastAsia="Courier New" w:hAnsi="Courier New" w:cs="Courier New"/>
+                <w:b/>
                 <w:lang w:val="sq-AL"/>
               </w:rPr>
-              <w:t>Register(subSystem)</w:t>
+              <w:t>Register(</w:t>
+            </w:r>
+            <w:r>
+              <w:rPr>
+                <w:rFonts w:ascii="Courier New" w:eastAsia="Courier New" w:hAnsi="Courier New" w:cs="Courier New"/>
+                <w:b/>
+              </w:rPr>
+              <w:t>…</w:t>
+            </w:r>
+            <w:r>
+              <w:rPr>
+                <w:rFonts w:ascii="Courier New" w:eastAsia="Courier New" w:hAnsi="Courier New" w:cs="Courier New"/>
+                <w:b/>
+                <w:lang w:val="sq-AL"/>
+              </w:rPr>
+              <w:t>)</w:t>
             </w:r>
             <w:r>
               <w:rPr>
@@ -5034,11 +5444,9 @@
             <w:r>
               <w:rPr>
                 <w:rFonts w:ascii="Courier New" w:eastAsia="Courier New" w:hAnsi="Courier New" w:cs="Courier New"/>
-                <w:b w:val="0"/>
-                <w:color w:val="0000FF"/>
                 <w:lang w:val="sq-AL"/>
               </w:rPr>
-              <w:t xml:space="preserve">WebApi </w:t>
+              <w:t>WebApi</w:t>
             </w:r>
             <w:r>
               <w:rPr>
@@ -5046,14 +5454,18 @@
                 <w:color w:val="0000FF"/>
                 <w:lang w:val="sq-AL"/>
               </w:rPr>
+              <w:t xml:space="preserve"> </w:t>
+            </w:r>
+            <w:r>
+              <w:rPr>
+                <w:rStyle w:val="af7"/>
+                <w:b w:val="0"/>
+              </w:rPr>
               <w:t>POST</w:t>
             </w:r>
             <w:r>
               <w:rPr>
-                <w:rFonts w:ascii="Courier New" w:eastAsia="Courier New" w:hAnsi="Courier New" w:cs="Courier New"/>
-                <w:b w:val="0"/>
-                <w:color w:val="0000FF"/>
-                <w:lang w:val="sq-AL"/>
+                <w:rStyle w:val="af7"/>
               </w:rPr>
               <w:t>:</w:t>
             </w:r>
@@ -5087,7 +5499,7 @@
           </w:tcPr>
           <w:p>
             <w:pPr>
-              <w:contextualSpacing w:val="0"/>
+              <w:pStyle w:val="afff0"/>
             </w:pPr>
             <w:r>
               <w:t xml:space="preserve">Производит регистрацию подсистемы в подсистеме биллинга. Вызов этого метода обновляет адреса </w:t>
@@ -5107,7 +5519,7 @@
               </w:rPr>
               <w:t xml:space="preserve">Требует </w:t>
             </w:r>
-            <w:hyperlink r:id="rId21" w:anchor="heading=h.8xahwuxjns2d">
+            <w:hyperlink r:id="rId23" w:anchor="heading=h.8xahwuxjns2d">
               <w:r>
                 <w:rPr>
                   <w:i/>
@@ -5146,6 +5558,7 @@
           </w:tcPr>
           <w:p>
             <w:pPr>
+              <w:spacing w:after="0"/>
               <w:contextualSpacing w:val="0"/>
             </w:pPr>
             <w:r>
@@ -5177,6 +5590,7 @@
           </w:tcPr>
           <w:p>
             <w:pPr>
+              <w:spacing w:after="0"/>
               <w:contextualSpacing w:val="0"/>
             </w:pPr>
             <w:r>
@@ -5208,6 +5622,7 @@
           </w:tcPr>
           <w:p>
             <w:pPr>
+              <w:spacing w:after="0"/>
               <w:contextualSpacing w:val="0"/>
             </w:pPr>
             <w:r>
@@ -5240,14 +5655,15 @@
           </w:tcPr>
           <w:p>
             <w:pPr>
+              <w:spacing w:after="0"/>
               <w:contextualSpacing w:val="0"/>
               <w:rPr>
-                <w:rStyle w:val="af7"/>
-              </w:rPr>
-            </w:pPr>
-            <w:r>
-              <w:rPr>
-                <w:rStyle w:val="af7"/>
+                <w:rStyle w:val="af9"/>
+              </w:rPr>
+            </w:pPr>
+            <w:r>
+              <w:rPr>
+                <w:rStyle w:val="af9"/>
               </w:rPr>
               <w:t>subSystem</w:t>
             </w:r>
@@ -5271,6 +5687,7 @@
           </w:tcPr>
           <w:p>
             <w:pPr>
+              <w:spacing w:after="0"/>
               <w:contextualSpacing w:val="0"/>
             </w:pPr>
             <w:r>
@@ -5337,19 +5754,17 @@
           </w:tcPr>
           <w:p>
             <w:pPr>
-              <w:pStyle w:val="af6"/>
-              <w:rPr>
-                <w:rStyle w:val="af5"/>
-                <w:b/>
-                <w:u w:val="single"/>
+              <w:pStyle w:val="af8"/>
+              <w:rPr>
+                <w:rStyle w:val="af7"/>
+                <w:b/>
               </w:rPr>
             </w:pPr>
             <w:hyperlink w:anchor="SubSystem">
               <w:r>
                 <w:rPr>
-                  <w:rStyle w:val="af5"/>
+                  <w:rStyle w:val="af7"/>
                   <w:b/>
-                  <w:u w:val="single"/>
                 </w:rPr>
                 <w:t>SubSystem</w:t>
               </w:r>
@@ -5377,6 +5792,7 @@
           </w:tcPr>
           <w:p>
             <w:pPr>
+              <w:spacing w:after="0"/>
               <w:contextualSpacing w:val="0"/>
             </w:pPr>
             <w:r>
@@ -5384,7 +5800,6 @@
                 <w:rFonts w:ascii="Trebuchet MS" w:eastAsia="Trebuchet MS" w:hAnsi="Trebuchet MS" w:cs="Trebuchet MS"/>
                 <w:b/>
                 <w:color w:val="666666"/>
-                <w:sz w:val="24"/>
                 <w:szCs w:val="24"/>
               </w:rPr>
               <w:t>Результат</w:t>
@@ -5409,6 +5824,7 @@
           </w:tcPr>
           <w:p>
             <w:pPr>
+              <w:spacing w:after="0"/>
               <w:contextualSpacing w:val="0"/>
             </w:pPr>
             <w:r>
@@ -5467,19 +5883,17 @@
           </w:tcPr>
           <w:p>
             <w:pPr>
-              <w:pStyle w:val="af6"/>
-              <w:rPr>
-                <w:rStyle w:val="af5"/>
-                <w:b/>
-                <w:u w:val="single"/>
+              <w:pStyle w:val="af8"/>
+              <w:rPr>
+                <w:rStyle w:val="af7"/>
+                <w:b/>
               </w:rPr>
             </w:pPr>
             <w:hyperlink w:anchor="SubSystem">
               <w:r>
                 <w:rPr>
-                  <w:rStyle w:val="af5"/>
+                  <w:rStyle w:val="af7"/>
                   <w:b/>
-                  <w:u w:val="single"/>
                 </w:rPr>
                 <w:t>SubSystem</w:t>
               </w:r>
@@ -5492,18 +5906,42 @@
     <w:p>
       <w:pPr>
         <w:pStyle w:val="1"/>
-        <w:spacing w:before="0"/>
-      </w:pPr>
-      <w:hyperlink w:anchor="h.5mspvuli752e"/>
+        <w:tabs>
+          <w:tab w:val="right" w:pos="10632"/>
+        </w:tabs>
+        <w:rPr>
+          <w:b/>
+          <w:color w:val="1155CC"/>
+          <w:lang w:val="sq-AL"/>
+        </w:rPr>
+      </w:pPr>
     </w:p>
     <w:p>
-      <w:hyperlink w:anchor="h.5mspvuli752e"/>
+      <w:pPr>
+        <w:spacing w:after="0" w:line="276" w:lineRule="auto"/>
+        <w:rPr>
+          <w:rFonts w:eastAsiaTheme="majorEastAsia" w:cstheme="majorBidi"/>
+          <w:b/>
+          <w:color w:val="1155CC"/>
+          <w:sz w:val="32"/>
+          <w:szCs w:val="32"/>
+          <w:lang w:val="sq-AL"/>
+        </w:rPr>
+      </w:pPr>
+      <w:r>
+        <w:rPr>
+          <w:b/>
+          <w:color w:val="1155CC"/>
+          <w:lang w:val="sq-AL"/>
+        </w:rPr>
+        <w:br w:type="page"/>
+      </w:r>
     </w:p>
     <w:p>
       <w:pPr>
         <w:pStyle w:val="1"/>
         <w:tabs>
-          <w:tab w:val="right" w:pos="10350"/>
+          <w:tab w:val="right" w:pos="10632"/>
         </w:tabs>
         <w:rPr>
           <w:lang w:val="sq-AL"/>
@@ -5511,10 +5949,11 @@
       </w:pPr>
       <w:r>
         <w:rPr>
+          <w:b/>
           <w:color w:val="1155CC"/>
-          <w:u w:val="single"/>
           <w:lang w:val="sq-AL"/>
         </w:rPr>
+        <w:lastRenderedPageBreak/>
         <w:t>Sessions</w:t>
       </w:r>
       <w:r>
@@ -5525,14 +5964,32 @@
           <w:szCs w:val="22"/>
           <w:lang w:val="sq-AL"/>
         </w:rPr>
+        <w:t xml:space="preserve"> </w:t>
+      </w:r>
+      <w:r>
+        <w:rPr>
+          <w:rFonts w:ascii="Arial" w:eastAsia="Arial" w:hAnsi="Arial" w:cs="Arial"/>
+          <w:i/>
+          <w:sz w:val="22"/>
+          <w:szCs w:val="22"/>
+          <w:lang w:val="sq-AL"/>
+        </w:rPr>
         <w:tab/>
+      </w:r>
+      <w:r>
+        <w:rPr>
+          <w:rFonts w:ascii="Arial" w:eastAsia="Arial" w:hAnsi="Arial" w:cs="Arial"/>
+          <w:i/>
+          <w:sz w:val="22"/>
+          <w:szCs w:val="22"/>
+          <w:lang w:val="sq-AL"/>
+        </w:rPr>
         <w:t>Требует авторизации.</w:t>
       </w:r>
     </w:p>
-    <w:p/>
     <w:tbl>
       <w:tblPr>
-        <w:tblStyle w:val="af"/>
+        <w:tblStyle w:val="af1"/>
         <w:tblW w:w="10760" w:type="dxa"/>
         <w:tblInd w:w="100" w:type="dxa"/>
         <w:tblLayout w:type="fixed"/>
@@ -5578,25 +6035,31 @@
             <w:r>
               <w:rPr>
                 <w:rFonts w:ascii="Courier New" w:eastAsia="Courier New" w:hAnsi="Courier New" w:cs="Courier New"/>
+                <w:b/>
                 <w:lang w:val="sq-AL"/>
               </w:rPr>
-              <w:t xml:space="preserve">All() </w:t>
+              <w:t>All()</w:t>
             </w:r>
             <w:r>
               <w:rPr>
                 <w:rFonts w:ascii="Courier New" w:eastAsia="Courier New" w:hAnsi="Courier New" w:cs="Courier New"/>
                 <w:lang w:val="sq-AL"/>
               </w:rPr>
+              <w:t xml:space="preserve"> </w:t>
+            </w:r>
+            <w:r>
+              <w:rPr>
+                <w:rFonts w:ascii="Courier New" w:eastAsia="Courier New" w:hAnsi="Courier New" w:cs="Courier New"/>
+                <w:lang w:val="sq-AL"/>
+              </w:rPr>
               <w:tab/>
             </w:r>
             <w:r>
               <w:rPr>
                 <w:rFonts w:ascii="Courier New" w:eastAsia="Courier New" w:hAnsi="Courier New" w:cs="Courier New"/>
-                <w:b w:val="0"/>
-                <w:color w:val="0000FF"/>
                 <w:lang w:val="sq-AL"/>
               </w:rPr>
-              <w:t xml:space="preserve">WebApi </w:t>
+              <w:t>WebApi</w:t>
             </w:r>
             <w:r>
               <w:rPr>
@@ -5604,14 +6067,18 @@
                 <w:color w:val="0000FF"/>
                 <w:lang w:val="sq-AL"/>
               </w:rPr>
+              <w:t xml:space="preserve"> </w:t>
+            </w:r>
+            <w:r>
+              <w:rPr>
+                <w:rStyle w:val="af7"/>
+                <w:b w:val="0"/>
+              </w:rPr>
               <w:t>GET</w:t>
             </w:r>
             <w:r>
               <w:rPr>
-                <w:rFonts w:ascii="Courier New" w:eastAsia="Courier New" w:hAnsi="Courier New" w:cs="Courier New"/>
-                <w:b w:val="0"/>
-                <w:color w:val="0000FF"/>
-                <w:lang w:val="sq-AL"/>
+                <w:rStyle w:val="af7"/>
               </w:rPr>
               <w:t>:</w:t>
             </w:r>
@@ -5645,7 +6112,7 @@
           </w:tcPr>
           <w:p>
             <w:pPr>
-              <w:contextualSpacing w:val="0"/>
+              <w:pStyle w:val="afff0"/>
             </w:pPr>
             <w:r>
               <w:t xml:space="preserve">Возвращает список валидных сессий, доступных для данной авторизации.  </w:t>
@@ -5659,7 +6126,7 @@
               </w:rPr>
               <w:t xml:space="preserve">Требует </w:t>
             </w:r>
-            <w:hyperlink r:id="rId22" w:anchor="heading=h.8xahwuxjns2d">
+            <w:hyperlink r:id="rId24" w:anchor="heading=h.8xahwuxjns2d">
               <w:r>
                 <w:rPr>
                   <w:i/>
@@ -5698,6 +6165,7 @@
           </w:tcPr>
           <w:p>
             <w:pPr>
+              <w:spacing w:after="0"/>
               <w:contextualSpacing w:val="0"/>
             </w:pPr>
             <w:r>
@@ -5729,6 +6197,7 @@
           </w:tcPr>
           <w:p>
             <w:pPr>
+              <w:spacing w:after="0"/>
               <w:contextualSpacing w:val="0"/>
             </w:pPr>
             <w:r>
@@ -5760,6 +6229,7 @@
           </w:tcPr>
           <w:p>
             <w:pPr>
+              <w:spacing w:after="0"/>
               <w:contextualSpacing w:val="0"/>
             </w:pPr>
             <w:r>
@@ -5794,10 +6264,15 @@
           <w:p>
             <w:pPr>
               <w:pStyle w:val="3"/>
+              <w:spacing w:before="0"/>
               <w:contextualSpacing w:val="0"/>
               <w:outlineLvl w:val="2"/>
             </w:pPr>
             <w:r>
+              <w:rPr>
+                <w:b/>
+                <w:color w:val="666666"/>
+              </w:rPr>
               <w:t>Результат</w:t>
             </w:r>
           </w:p>
@@ -5821,7 +6296,7 @@
           </w:tcPr>
           <w:p>
             <w:pPr>
-              <w:pStyle w:val="af8"/>
+              <w:pStyle w:val="afa"/>
             </w:pPr>
             <w:r>
               <w:t>Список сессий, доступных для данной авторизации.</w:t>
@@ -5847,32 +6322,20 @@
           </w:tcPr>
           <w:p>
             <w:pPr>
-              <w:pStyle w:val="af6"/>
-              <w:rPr>
-                <w:u w:val="single"/>
-              </w:rPr>
+              <w:pStyle w:val="af8"/>
             </w:pPr>
             <w:hyperlink w:anchor="h.1t3h5sf">
               <w:r>
-                <w:rPr>
-                  <w:u w:val="single"/>
-                </w:rPr>
                 <w:t>Session</w:t>
               </w:r>
             </w:hyperlink>
             <w:hyperlink w:anchor="h.1t3h5sf">
               <w:r>
-                <w:rPr>
-                  <w:u w:val="single"/>
-                </w:rPr>
                 <w:t>[</w:t>
               </w:r>
             </w:hyperlink>
             <w:hyperlink w:anchor="h.tyjcwt">
               <w:r>
-                <w:rPr>
-                  <w:u w:val="single"/>
-                </w:rPr>
                 <w:t>]</w:t>
               </w:r>
             </w:hyperlink>
@@ -5882,18 +6345,21 @@
       </w:tr>
     </w:tbl>
     <w:p>
+      <w:pPr>
+        <w:spacing w:after="0"/>
+      </w:pPr>
       <w:hyperlink w:anchor="h.5mspvuli752e"/>
     </w:p>
     <w:tbl>
       <w:tblPr>
-        <w:tblStyle w:val="af0"/>
-        <w:tblW w:w="10725" w:type="dxa"/>
-        <w:tblInd w:w="100" w:type="dxa"/>
+        <w:tblStyle w:val="af2"/>
+        <w:tblW w:w="10691" w:type="dxa"/>
+        <w:tblInd w:w="134" w:type="dxa"/>
         <w:tblLayout w:type="fixed"/>
         <w:tblLook w:val="0600" w:firstRow="0" w:lastRow="0" w:firstColumn="0" w:lastColumn="0" w:noHBand="1" w:noVBand="1"/>
       </w:tblPr>
       <w:tblGrid>
-        <w:gridCol w:w="1515"/>
+        <w:gridCol w:w="1481"/>
         <w:gridCol w:w="7065"/>
         <w:gridCol w:w="2145"/>
       </w:tblGrid>
@@ -5903,7 +6369,7 @@
         </w:trPr>
         <w:tc>
           <w:tcPr>
-            <w:tcW w:w="10725" w:type="dxa"/>
+            <w:tcW w:w="10691" w:type="dxa"/>
             <w:gridSpan w:val="3"/>
             <w:tcBorders>
               <w:top w:val="single" w:sz="6" w:space="0" w:color="000000"/>
@@ -5932,40 +6398,54 @@
                 <w:lang w:val="sq-AL"/>
               </w:rPr>
             </w:pPr>
+            <w:bookmarkStart w:id="8" w:name="GetSessionKey"/>
+            <w:r>
+              <w:rPr>
+                <w:rFonts w:ascii="Courier New" w:eastAsia="Courier New" w:hAnsi="Courier New" w:cs="Courier New"/>
+                <w:b/>
+                <w:lang w:val="sq-AL"/>
+              </w:rPr>
+              <w:t>GetSessionKey()</w:t>
+            </w:r>
             <w:r>
               <w:rPr>
                 <w:rFonts w:ascii="Courier New" w:eastAsia="Courier New" w:hAnsi="Courier New" w:cs="Courier New"/>
                 <w:lang w:val="sq-AL"/>
               </w:rPr>
-              <w:t>GetSess</w:t>
-            </w:r>
-            <w:bookmarkStart w:id="8" w:name="GetSessionKey"/>
-            <w:bookmarkEnd w:id="8"/>
+              <w:tab/>
+              <w:t xml:space="preserve">WebApi </w:t>
+            </w:r>
+            <w:r>
+              <w:rPr>
+                <w:rStyle w:val="af7"/>
+                <w:b w:val="0"/>
+              </w:rPr>
+              <w:t>GET</w:t>
+            </w:r>
+            <w:r>
+              <w:rPr>
+                <w:rStyle w:val="af7"/>
+              </w:rPr>
+              <w:t>:</w:t>
+            </w:r>
             <w:r>
               <w:rPr>
                 <w:rFonts w:ascii="Courier New" w:eastAsia="Courier New" w:hAnsi="Courier New" w:cs="Courier New"/>
                 <w:lang w:val="sq-AL"/>
               </w:rPr>
-              <w:t>ionKey()</w:t>
-            </w:r>
-            <w:r>
-              <w:rPr>
-                <w:rFonts w:ascii="Courier New" w:eastAsia="Courier New" w:hAnsi="Courier New" w:cs="Courier New"/>
-                <w:lang w:val="sq-AL"/>
-              </w:rPr>
-              <w:tab/>
-              <w:t>WebApi GET: /GetSessionKey</w:t>
+              <w:t xml:space="preserve"> /GetSessionKey</w:t>
             </w:r>
           </w:p>
         </w:tc>
       </w:tr>
+      <w:bookmarkEnd w:id="8"/>
       <w:tr>
         <w:trPr>
           <w:trHeight w:val="300"/>
         </w:trPr>
         <w:tc>
           <w:tcPr>
-            <w:tcW w:w="10725" w:type="dxa"/>
+            <w:tcW w:w="10691" w:type="dxa"/>
             <w:gridSpan w:val="3"/>
             <w:tcBorders>
               <w:top w:val="single" w:sz="6" w:space="0" w:color="000000"/>
@@ -5982,47 +6462,33 @@
           </w:tcPr>
           <w:p>
             <w:pPr>
-              <w:pStyle w:val="1"/>
-              <w:spacing w:before="0" w:line="240" w:lineRule="auto"/>
-              <w:contextualSpacing w:val="0"/>
-              <w:outlineLvl w:val="0"/>
-              <w:rPr>
-                <w:rFonts w:asciiTheme="minorHAnsi" w:hAnsiTheme="minorHAnsi"/>
-              </w:rPr>
-            </w:pPr>
-            <w:r>
-              <w:rPr>
-                <w:rFonts w:asciiTheme="minorHAnsi" w:eastAsia="Arial" w:hAnsiTheme="minorHAnsi" w:cs="Arial"/>
-                <w:sz w:val="22"/>
-                <w:szCs w:val="22"/>
+              <w:pStyle w:val="afff0"/>
+            </w:pPr>
+            <w:r>
+              <w:rPr>
+                <w:rFonts w:eastAsia="Arial" w:cs="Arial"/>
               </w:rPr>
               <w:t xml:space="preserve">Получить сессионный ключ для последующей авторизации по нему. </w:t>
             </w:r>
             <w:r>
               <w:rPr>
-                <w:rFonts w:asciiTheme="minorHAnsi" w:eastAsia="Arial" w:hAnsiTheme="minorHAnsi" w:cs="Arial"/>
-                <w:sz w:val="22"/>
-                <w:szCs w:val="22"/>
+                <w:rFonts w:eastAsia="Arial" w:cs="Arial"/>
               </w:rPr>
               <w:br/>
             </w:r>
             <w:r>
               <w:rPr>
-                <w:rFonts w:asciiTheme="minorHAnsi" w:eastAsia="Arial" w:hAnsiTheme="minorHAnsi" w:cs="Arial"/>
+                <w:rFonts w:eastAsia="Arial" w:cs="Arial"/>
                 <w:i/>
-                <w:sz w:val="22"/>
-                <w:szCs w:val="22"/>
               </w:rPr>
               <w:t xml:space="preserve">Требует </w:t>
             </w:r>
-            <w:hyperlink r:id="rId23" w:anchor="heading=h.ftuba7ximp0j">
+            <w:hyperlink r:id="rId25" w:anchor="heading=h.ftuba7ximp0j">
               <w:r>
                 <w:rPr>
-                  <w:rFonts w:asciiTheme="minorHAnsi" w:eastAsia="Arial" w:hAnsiTheme="minorHAnsi" w:cs="Arial"/>
+                  <w:rFonts w:eastAsia="Arial" w:cs="Arial"/>
                   <w:i/>
                   <w:color w:val="1155CC"/>
-                  <w:sz w:val="22"/>
-                  <w:szCs w:val="22"/>
                   <w:u w:val="single"/>
                 </w:rPr>
                 <w:t>ApiKey</w:t>
@@ -6030,21 +6496,17 @@
             </w:hyperlink>
             <w:r>
               <w:rPr>
-                <w:rFonts w:asciiTheme="minorHAnsi" w:eastAsia="Arial" w:hAnsiTheme="minorHAnsi" w:cs="Arial"/>
+                <w:rFonts w:eastAsia="Arial" w:cs="Arial"/>
                 <w:i/>
-                <w:sz w:val="22"/>
-                <w:szCs w:val="22"/>
               </w:rPr>
               <w:t xml:space="preserve"> или </w:t>
             </w:r>
-            <w:hyperlink r:id="rId24" w:anchor="heading=h.xndaetji8cp4">
+            <w:hyperlink r:id="rId26" w:anchor="heading=h.xndaetji8cp4">
               <w:r>
                 <w:rPr>
-                  <w:rFonts w:asciiTheme="minorHAnsi" w:eastAsia="Arial" w:hAnsiTheme="minorHAnsi" w:cs="Arial"/>
+                  <w:rFonts w:eastAsia="Arial" w:cs="Arial"/>
                   <w:i/>
                   <w:color w:val="1155CC"/>
-                  <w:sz w:val="22"/>
-                  <w:szCs w:val="22"/>
                   <w:u w:val="single"/>
                 </w:rPr>
                 <w:t>AppUser авторизации</w:t>
@@ -6052,10 +6514,8 @@
             </w:hyperlink>
             <w:r>
               <w:rPr>
-                <w:rFonts w:asciiTheme="minorHAnsi" w:eastAsia="Arial" w:hAnsiTheme="minorHAnsi" w:cs="Arial"/>
+                <w:rFonts w:eastAsia="Arial" w:cs="Arial"/>
                 <w:i/>
-                <w:sz w:val="22"/>
-                <w:szCs w:val="22"/>
               </w:rPr>
               <w:t>.</w:t>
             </w:r>
@@ -6068,7 +6528,7 @@
         </w:trPr>
         <w:tc>
           <w:tcPr>
-            <w:tcW w:w="1515" w:type="dxa"/>
+            <w:tcW w:w="1481" w:type="dxa"/>
             <w:tcBorders>
               <w:top w:val="single" w:sz="6" w:space="0" w:color="000000"/>
               <w:left w:val="single" w:sz="6" w:space="0" w:color="000000"/>
@@ -6085,18 +6545,17 @@
           </w:tcPr>
           <w:p>
             <w:pPr>
-              <w:pStyle w:val="1"/>
-              <w:spacing w:before="0" w:line="240" w:lineRule="auto"/>
-              <w:contextualSpacing w:val="0"/>
-              <w:outlineLvl w:val="0"/>
-            </w:pPr>
-            <w:r>
-              <w:rPr>
-                <w:rFonts w:ascii="Arial" w:eastAsia="Arial" w:hAnsi="Arial" w:cs="Arial"/>
+              <w:spacing w:after="0"/>
+              <w:rPr>
                 <w:b/>
                 <w:color w:val="FFFFFF"/>
-                <w:sz w:val="22"/>
-                <w:szCs w:val="22"/>
+                <w:shd w:val="clear" w:color="auto" w:fill="999999"/>
+              </w:rPr>
+            </w:pPr>
+            <w:r>
+              <w:rPr>
+                <w:b/>
+                <w:color w:val="FFFFFF"/>
                 <w:shd w:val="clear" w:color="auto" w:fill="999999"/>
               </w:rPr>
               <w:t>Параметр</w:t>
@@ -6122,18 +6581,17 @@
           </w:tcPr>
           <w:p>
             <w:pPr>
-              <w:pStyle w:val="1"/>
-              <w:spacing w:before="0" w:line="240" w:lineRule="auto"/>
-              <w:contextualSpacing w:val="0"/>
-              <w:outlineLvl w:val="0"/>
-            </w:pPr>
-            <w:r>
-              <w:rPr>
-                <w:rFonts w:ascii="Arial" w:eastAsia="Arial" w:hAnsi="Arial" w:cs="Arial"/>
+              <w:spacing w:after="0"/>
+              <w:rPr>
                 <w:b/>
                 <w:color w:val="FFFFFF"/>
-                <w:sz w:val="22"/>
-                <w:szCs w:val="22"/>
+                <w:shd w:val="clear" w:color="auto" w:fill="999999"/>
+              </w:rPr>
+            </w:pPr>
+            <w:r>
+              <w:rPr>
+                <w:b/>
+                <w:color w:val="FFFFFF"/>
                 <w:shd w:val="clear" w:color="auto" w:fill="999999"/>
               </w:rPr>
               <w:t>Описание</w:t>
@@ -6159,18 +6617,17 @@
           </w:tcPr>
           <w:p>
             <w:pPr>
-              <w:pStyle w:val="1"/>
-              <w:spacing w:before="0" w:line="240" w:lineRule="auto"/>
-              <w:contextualSpacing w:val="0"/>
-              <w:outlineLvl w:val="0"/>
-            </w:pPr>
-            <w:r>
-              <w:rPr>
-                <w:rFonts w:ascii="Arial" w:eastAsia="Arial" w:hAnsi="Arial" w:cs="Arial"/>
+              <w:spacing w:after="0"/>
+              <w:rPr>
                 <w:b/>
                 <w:color w:val="FFFFFF"/>
-                <w:sz w:val="22"/>
-                <w:szCs w:val="22"/>
+                <w:shd w:val="clear" w:color="auto" w:fill="999999"/>
+              </w:rPr>
+            </w:pPr>
+            <w:r>
+              <w:rPr>
+                <w:b/>
+                <w:color w:val="FFFFFF"/>
                 <w:shd w:val="clear" w:color="auto" w:fill="999999"/>
               </w:rPr>
               <w:t>Тип</w:t>
@@ -6181,7 +6638,7 @@
       <w:tr>
         <w:tc>
           <w:tcPr>
-            <w:tcW w:w="1515" w:type="dxa"/>
+            <w:tcW w:w="1481" w:type="dxa"/>
             <w:tcBorders>
               <w:top w:val="single" w:sz="6" w:space="0" w:color="000000"/>
               <w:left w:val="single" w:sz="6" w:space="0" w:color="000000"/>
@@ -6197,17 +6654,14 @@
           </w:tcPr>
           <w:p>
             <w:pPr>
-              <w:pStyle w:val="1"/>
-              <w:spacing w:before="0" w:line="240" w:lineRule="auto"/>
-              <w:contextualSpacing w:val="0"/>
-              <w:outlineLvl w:val="0"/>
+              <w:pStyle w:val="3"/>
+              <w:spacing w:before="0"/>
+              <w:outlineLvl w:val="2"/>
             </w:pPr>
             <w:r>
               <w:rPr>
                 <w:b/>
                 <w:color w:val="666666"/>
-                <w:sz w:val="24"/>
-                <w:szCs w:val="24"/>
               </w:rPr>
               <w:t>Результат</w:t>
             </w:r>
@@ -6231,20 +6685,9 @@
           </w:tcPr>
           <w:p>
             <w:pPr>
-              <w:pStyle w:val="1"/>
-              <w:spacing w:before="0" w:line="240" w:lineRule="auto"/>
-              <w:contextualSpacing w:val="0"/>
-              <w:outlineLvl w:val="0"/>
-              <w:rPr>
-                <w:rFonts w:asciiTheme="minorHAnsi" w:hAnsiTheme="minorHAnsi"/>
-              </w:rPr>
-            </w:pPr>
-            <w:r>
-              <w:rPr>
-                <w:rFonts w:asciiTheme="minorHAnsi" w:eastAsia="Arial" w:hAnsiTheme="minorHAnsi" w:cs="Arial"/>
-                <w:sz w:val="22"/>
-                <w:szCs w:val="22"/>
-              </w:rPr>
+              <w:pStyle w:val="aff8"/>
+            </w:pPr>
+            <w:r>
               <w:t>Информация о сессионном ключе. Фактически полученный токен будет являться алиасом к той авторизационной информации по которой он был получен.</w:t>
             </w:r>
           </w:p>
@@ -6267,15 +6710,14 @@
           </w:tcPr>
           <w:p>
             <w:pPr>
-              <w:pStyle w:val="af6"/>
-              <w:rPr>
-                <w:u w:val="single"/>
-              </w:rPr>
+              <w:pStyle w:val="af8"/>
             </w:pPr>
             <w:hyperlink w:anchor="SessionInfo" w:history="1">
               <w:r>
                 <w:rPr>
-                  <w:rStyle w:val="af4"/>
+                  <w:rStyle w:val="af6"/>
+                  <w:color w:val="0000FF"/>
+                  <w:u w:val="none"/>
                 </w:rPr>
                 <w:t>SessionInfo</w:t>
               </w:r>
@@ -6287,24 +6729,32 @@
     <w:p>
       <w:pPr>
         <w:pStyle w:val="3"/>
+        <w:spacing w:before="0"/>
       </w:pPr>
       <w:hyperlink w:anchor="/h"/>
     </w:p>
     <w:p>
-      <w:hyperlink w:anchor="/h"/>
+      <w:pPr>
+        <w:pStyle w:val="1"/>
+        <w:tabs>
+          <w:tab w:val="right" w:pos="10773"/>
+        </w:tabs>
+        <w:spacing w:before="0"/>
+      </w:pPr>
     </w:p>
     <w:p>
       <w:pPr>
         <w:pStyle w:val="1"/>
         <w:tabs>
-          <w:tab w:val="right" w:pos="10485"/>
+          <w:tab w:val="right" w:pos="10773"/>
         </w:tabs>
-      </w:pPr>
-      <w:hyperlink r:id="rId25" w:anchor="/h">
+        <w:spacing w:before="0"/>
+      </w:pPr>
+      <w:hyperlink r:id="rId27" w:anchor="/h">
         <w:r>
           <w:rPr>
+            <w:b/>
             <w:color w:val="1155CC"/>
-            <w:u w:val="single"/>
           </w:rPr>
           <w:t>Events</w:t>
         </w:r>
@@ -6327,28 +6777,24 @@
     </w:p>
     <w:p>
       <w:pPr>
-        <w:pStyle w:val="3"/>
-        <w:spacing w:before="0"/>
-      </w:pPr>
-    </w:p>
-    <w:p>
-      <w:pPr>
         <w:numPr>
           <w:ilvl w:val="0"/>
           <w:numId w:val="2"/>
         </w:numPr>
+        <w:spacing w:before="240" w:after="0"/>
         <w:ind w:hanging="360"/>
         <w:contextualSpacing/>
-      </w:pPr>
-      <w:hyperlink w:anchor="h.37m2jsg">
+        <w:rPr>
+          <w:sz w:val="26"/>
+          <w:szCs w:val="26"/>
+        </w:rPr>
+      </w:pPr>
+      <w:hyperlink w:anchor="_OnBillingStarted">
         <w:r>
           <w:rPr>
-            <w:rFonts w:eastAsia="Trebuchet MS" w:cs="Trebuchet MS"/>
-            <w:b/>
-            <w:color w:val="1155CC"/>
+            <w:rStyle w:val="af6"/>
             <w:sz w:val="26"/>
             <w:szCs w:val="26"/>
-            <w:u w:val="single"/>
           </w:rPr>
           <w:t>OnBillingStarted</w:t>
         </w:r>
@@ -6361,20 +6807,24 @@
           <w:ilvl w:val="0"/>
           <w:numId w:val="2"/>
         </w:numPr>
+        <w:spacing w:after="0"/>
         <w:ind w:hanging="360"/>
         <w:contextualSpacing/>
-      </w:pPr>
-      <w:r>
         <w:rPr>
-          <w:rFonts w:eastAsia="Trebuchet MS" w:cs="Trebuchet MS"/>
-          <w:b/>
-          <w:color w:val="1155CC"/>
           <w:sz w:val="26"/>
           <w:szCs w:val="26"/>
-          <w:u w:val="single"/>
         </w:rPr>
-        <w:t>OnSubSystemRegistered</w:t>
-      </w:r>
+      </w:pPr>
+      <w:hyperlink w:anchor="_OnSubSystemRegistered" w:history="1">
+        <w:r>
+          <w:rPr>
+            <w:rStyle w:val="af6"/>
+            <w:sz w:val="26"/>
+            <w:szCs w:val="26"/>
+          </w:rPr>
+          <w:t>OnSubSystemRegistered</w:t>
+        </w:r>
+      </w:hyperlink>
     </w:p>
     <w:p>
       <w:pPr>
@@ -6386,48 +6836,55 @@
     </w:p>
     <w:p>
       <w:pPr>
-        <w:pStyle w:val="a3"/>
-      </w:pPr>
-    </w:p>
-    <w:p>
-      <w:pPr>
-        <w:pStyle w:val="a3"/>
-      </w:pPr>
-    </w:p>
-    <w:p>
-      <w:pPr>
-        <w:pStyle w:val="a3"/>
-      </w:pPr>
-    </w:p>
-    <w:p>
-      <w:pPr>
-        <w:pStyle w:val="a3"/>
-      </w:pPr>
-    </w:p>
-    <w:p>
+        <w:spacing w:after="0" w:line="276" w:lineRule="auto"/>
+        <w:rPr>
+          <w:rFonts w:eastAsiaTheme="majorEastAsia" w:cstheme="majorBidi"/>
+          <w:color w:val="2E74B5" w:themeColor="accent1" w:themeShade="BF"/>
+          <w:sz w:val="32"/>
+          <w:szCs w:val="32"/>
+        </w:rPr>
+      </w:pPr>
       <w:r>
         <w:br w:type="page"/>
       </w:r>
     </w:p>
-    <w:p/>
     <w:p>
       <w:pPr>
-        <w:pStyle w:val="a3"/>
-      </w:pPr>
-    </w:p>
-    <w:p>
-      <w:pPr>
-        <w:pStyle w:val="a3"/>
+        <w:pStyle w:val="1"/>
+        <w:tabs>
+          <w:tab w:val="right" w:pos="10773"/>
+        </w:tabs>
+        <w:rPr>
+          <w:b/>
+          <w:sz w:val="40"/>
+        </w:rPr>
       </w:pPr>
       <w:r>
+        <w:rPr>
+          <w:b/>
+          <w:sz w:val="40"/>
+        </w:rPr>
+        <w:lastRenderedPageBreak/>
         <w:t>Диаграмма процесса работы с подсистемой</w:t>
       </w:r>
     </w:p>
-    <w:p/>
+    <w:p>
+      <w:pPr>
+        <w:pStyle w:val="1"/>
+        <w:tabs>
+          <w:tab w:val="right" w:pos="10773"/>
+        </w:tabs>
+        <w:rPr>
+          <w:b/>
+          <w:sz w:val="40"/>
+        </w:rPr>
+      </w:pPr>
+    </w:p>
     <w:p>
       <w:r>
         <w:rPr>
           <w:noProof/>
+          <w:lang w:val="en-US"/>
         </w:rPr>
         <w:drawing>
           <wp:inline distT="114300" distB="114300" distL="114300" distR="114300" wp14:anchorId="4198BF1C" wp14:editId="1BE87DC6">
@@ -6443,7 +6900,7 @@
                     <pic:cNvPicPr preferRelativeResize="0"/>
                   </pic:nvPicPr>
                   <pic:blipFill>
-                    <a:blip r:embed="rId26"/>
+                    <a:blip r:embed="rId28"/>
                     <a:srcRect/>
                     <a:stretch>
                       <a:fillRect/>
@@ -6480,25 +6937,15 @@
     <w:p/>
     <w:p>
       <w:pPr>
-        <w:pStyle w:val="a3"/>
-      </w:pPr>
-    </w:p>
-    <w:p>
-      <w:pPr>
         <w:pStyle w:val="1"/>
       </w:pPr>
       <w:r>
-        <w:rPr>
-          <w:sz w:val="42"/>
-          <w:szCs w:val="42"/>
-        </w:rPr>
         <w:t>Приложение 1. Список событий подсистемы биллинга</w:t>
       </w:r>
     </w:p>
-    <w:p/>
     <w:tbl>
       <w:tblPr>
-        <w:tblStyle w:val="af1"/>
+        <w:tblStyle w:val="af3"/>
         <w:tblW w:w="10770" w:type="dxa"/>
         <w:tblInd w:w="100" w:type="dxa"/>
         <w:tblBorders>
@@ -6517,7 +6964,7 @@
       </w:tblGrid>
       <w:tr>
         <w:trPr>
-          <w:trHeight w:val="420"/>
+          <w:trHeight w:val="332"/>
         </w:trPr>
         <w:tc>
           <w:tcPr>
@@ -6543,11 +6990,19 @@
               <w:contextualSpacing w:val="0"/>
               <w:jc w:val="center"/>
               <w:outlineLvl w:val="1"/>
-            </w:pPr>
-            <w:r>
-              <w:rPr>
+              <w:rPr>
+                <w:rFonts w:ascii="Consolas" w:hAnsi="Consolas"/>
+                <w:b/>
+              </w:rPr>
+            </w:pPr>
+            <w:bookmarkStart w:id="9" w:name="_OnBillingStarted"/>
+            <w:bookmarkEnd w:id="9"/>
+            <w:r>
+              <w:rPr>
+                <w:rFonts w:ascii="Consolas" w:hAnsi="Consolas"/>
+                <w:b/>
                 <w:color w:val="1155CC"/>
-                <w:u w:val="single"/>
+                <w:sz w:val="24"/>
               </w:rPr>
               <w:t>OnBillingStarted</w:t>
             </w:r>
@@ -6576,13 +7031,12 @@
           </w:tcPr>
           <w:p>
             <w:pPr>
-              <w:spacing w:line="240" w:lineRule="auto"/>
-              <w:contextualSpacing w:val="0"/>
+              <w:pStyle w:val="afff0"/>
             </w:pPr>
             <w:r>
               <w:t xml:space="preserve">Подсистема биллинга по идее должна работать 24/7. Однако в случае её перезапуска вызывается это событие. Оно рассылается ВСЕМ подписчикам с любым </w:t>
             </w:r>
-            <w:hyperlink r:id="rId27" w:anchor="heading=h.shjvcqfjuuze">
+            <w:hyperlink r:id="rId29" w:anchor="heading=h.shjvcqfjuuze">
               <w:r>
                 <w:rPr>
                   <w:color w:val="1155CC"/>
@@ -6598,10 +7052,14 @@
         </w:tc>
       </w:tr>
     </w:tbl>
-    <w:p/>
+    <w:p>
+      <w:pPr>
+        <w:spacing w:after="0"/>
+      </w:pPr>
+    </w:p>
     <w:tbl>
       <w:tblPr>
-        <w:tblStyle w:val="af2"/>
+        <w:tblStyle w:val="af4"/>
         <w:tblW w:w="10770" w:type="dxa"/>
         <w:tblInd w:w="100" w:type="dxa"/>
         <w:tblBorders>
@@ -6622,7 +7080,7 @@
       </w:tblGrid>
       <w:tr>
         <w:trPr>
-          <w:trHeight w:val="420"/>
+          <w:trHeight w:val="205"/>
         </w:trPr>
         <w:tc>
           <w:tcPr>
@@ -6649,11 +7107,21 @@
               <w:contextualSpacing w:val="0"/>
               <w:jc w:val="center"/>
               <w:outlineLvl w:val="1"/>
-            </w:pPr>
-            <w:r>
-              <w:rPr>
+              <w:rPr>
+                <w:rFonts w:ascii="Consolas" w:hAnsi="Consolas"/>
+                <w:b/>
                 <w:color w:val="1155CC"/>
-                <w:u w:val="single"/>
+                <w:sz w:val="24"/>
+              </w:rPr>
+            </w:pPr>
+            <w:bookmarkStart w:id="10" w:name="_OnSubSystemRegistered"/>
+            <w:bookmarkEnd w:id="10"/>
+            <w:r>
+              <w:rPr>
+                <w:rFonts w:ascii="Consolas" w:hAnsi="Consolas"/>
+                <w:b/>
+                <w:color w:val="1155CC"/>
+                <w:sz w:val="24"/>
               </w:rPr>
               <w:t>OnSubSystemRegistered</w:t>
             </w:r>
@@ -6683,8 +7151,7 @@
           </w:tcPr>
           <w:p>
             <w:pPr>
-              <w:spacing w:line="240" w:lineRule="auto"/>
-              <w:contextualSpacing w:val="0"/>
+              <w:pStyle w:val="afff0"/>
             </w:pPr>
             <w:r>
               <w:t>Посылается любой подсистемой в подсистему биллинга при старте подсистемы. В событии передаётся конфигурационная информация о подсистеме для регистрации её в составе программного комплекса. Таким образом можно налету подключать к программному комплексу новые подсистемы (или перегружать существующие).</w:t>
@@ -6699,7 +7166,7 @@
             <w:tcBorders>
               <w:top w:val="single" w:sz="6" w:space="0" w:color="000000"/>
               <w:left w:val="single" w:sz="6" w:space="0" w:color="000000"/>
-              <w:bottom w:val="single" w:sz="6" w:space="0" w:color="000000"/>
+              <w:bottom w:val="single" w:sz="4" w:space="0" w:color="auto"/>
               <w:right w:val="single" w:sz="6" w:space="0" w:color="000000"/>
             </w:tcBorders>
             <w:shd w:val="clear" w:color="auto" w:fill="999999"/>
@@ -6712,6 +7179,7 @@
           </w:tcPr>
           <w:p>
             <w:pPr>
+              <w:spacing w:after="0"/>
               <w:contextualSpacing w:val="0"/>
             </w:pPr>
             <w:r>
@@ -6743,6 +7211,7 @@
           </w:tcPr>
           <w:p>
             <w:pPr>
+              <w:spacing w:after="0"/>
               <w:contextualSpacing w:val="0"/>
             </w:pPr>
             <w:r>
@@ -6774,6 +7243,7 @@
           </w:tcPr>
           <w:p>
             <w:pPr>
+              <w:spacing w:after="0"/>
               <w:contextualSpacing w:val="0"/>
             </w:pPr>
             <w:r>
@@ -6794,6 +7264,12 @@
         <w:tc>
           <w:tcPr>
             <w:tcW w:w="1725" w:type="dxa"/>
+            <w:tcBorders>
+              <w:top w:val="single" w:sz="4" w:space="0" w:color="auto"/>
+              <w:left w:val="single" w:sz="4" w:space="0" w:color="auto"/>
+              <w:bottom w:val="single" w:sz="4" w:space="0" w:color="auto"/>
+              <w:right w:val="single" w:sz="4" w:space="0" w:color="auto"/>
+            </w:tcBorders>
             <w:tcMar>
               <w:top w:w="100" w:type="dxa"/>
               <w:left w:w="100" w:type="dxa"/>
@@ -6804,15 +7280,15 @@
           <w:p>
             <w:pPr>
               <w:widowControl w:val="0"/>
-              <w:spacing w:line="240" w:lineRule="auto"/>
+              <w:spacing w:after="0" w:line="240" w:lineRule="auto"/>
               <w:contextualSpacing w:val="0"/>
               <w:rPr>
-                <w:rStyle w:val="af7"/>
-              </w:rPr>
-            </w:pPr>
-            <w:r>
-              <w:rPr>
-                <w:rStyle w:val="af7"/>
+                <w:rStyle w:val="af9"/>
+              </w:rPr>
+            </w:pPr>
+            <w:r>
+              <w:rPr>
+                <w:rStyle w:val="af9"/>
               </w:rPr>
               <w:t>SSID</w:t>
             </w:r>
@@ -6823,7 +7299,7 @@
             <w:tcW w:w="7845" w:type="dxa"/>
             <w:tcBorders>
               <w:top w:val="single" w:sz="6" w:space="0" w:color="000000"/>
-              <w:left w:val="single" w:sz="6" w:space="0" w:color="000000"/>
+              <w:left w:val="single" w:sz="4" w:space="0" w:color="auto"/>
               <w:bottom w:val="single" w:sz="6" w:space="0" w:color="000000"/>
               <w:right w:val="single" w:sz="6" w:space="0" w:color="000000"/>
             </w:tcBorders>
@@ -6836,8 +7312,7 @@
           </w:tcPr>
           <w:p>
             <w:pPr>
-              <w:widowControl w:val="0"/>
-              <w:contextualSpacing w:val="0"/>
+              <w:pStyle w:val="aff8"/>
             </w:pPr>
             <w:r>
               <w:t>Уникальный секретный идентификатор подсистемы.</w:t>
@@ -6862,7 +7337,7 @@
           </w:tcPr>
           <w:p>
             <w:pPr>
-              <w:pStyle w:val="af6"/>
+              <w:pStyle w:val="af8"/>
             </w:pPr>
             <w:r>
               <w:t>string</w:t>
@@ -6872,379 +7347,33 @@
       </w:tr>
     </w:tbl>
     <w:p/>
-    <w:p/>
     <w:p>
       <w:pPr>
         <w:pStyle w:val="1"/>
       </w:pPr>
+    </w:p>
+    <w:p>
+      <w:pPr>
+        <w:pStyle w:val="1"/>
+      </w:pPr>
+      <w:r>
+        <w:t xml:space="preserve">Приложение </w:t>
+      </w:r>
       <w:r>
         <w:rPr>
-          <w:sz w:val="42"/>
-          <w:szCs w:val="42"/>
+          <w:lang w:val="en-US"/>
         </w:rPr>
-        <w:t>Приложение 2</w:t>
+        <w:t>2</w:t>
+      </w:r>
+      <w:r>
+        <w:t>. Терминология</w:t>
       </w:r>
     </w:p>
-    <w:p/>
-    <w:tbl>
-      <w:tblPr>
-        <w:tblStyle w:val="af3"/>
-        <w:tblW w:w="10772" w:type="dxa"/>
-        <w:tblInd w:w="100" w:type="dxa"/>
-        <w:tblBorders>
-          <w:top w:val="single" w:sz="8" w:space="0" w:color="000000"/>
-          <w:left w:val="single" w:sz="8" w:space="0" w:color="000000"/>
-          <w:bottom w:val="single" w:sz="8" w:space="0" w:color="000000"/>
-          <w:right w:val="single" w:sz="8" w:space="0" w:color="000000"/>
-          <w:insideH w:val="single" w:sz="8" w:space="0" w:color="000000"/>
-          <w:insideV w:val="single" w:sz="8" w:space="0" w:color="000000"/>
-        </w:tblBorders>
-        <w:tblLayout w:type="fixed"/>
-        <w:tblLook w:val="0600" w:firstRow="0" w:lastRow="0" w:firstColumn="0" w:lastColumn="0" w:noHBand="1" w:noVBand="1"/>
-      </w:tblPr>
-      <w:tblGrid>
-        <w:gridCol w:w="2693"/>
-        <w:gridCol w:w="8079"/>
-      </w:tblGrid>
-      <w:tr>
-        <w:trPr>
-          <w:trHeight w:val="80"/>
-        </w:trPr>
-        <w:tc>
-          <w:tcPr>
-            <w:tcW w:w="10772" w:type="dxa"/>
-            <w:gridSpan w:val="2"/>
-            <w:tcBorders>
-              <w:top w:val="single" w:sz="6" w:space="0" w:color="000000"/>
-              <w:left w:val="single" w:sz="6" w:space="0" w:color="000000"/>
-              <w:bottom w:val="single" w:sz="6" w:space="0" w:color="000000"/>
-              <w:right w:val="single" w:sz="6" w:space="0" w:color="000000"/>
-            </w:tcBorders>
-            <w:shd w:val="clear" w:color="auto" w:fill="CFE2F3"/>
-            <w:tcMar>
-              <w:top w:w="100" w:type="dxa"/>
-              <w:left w:w="100" w:type="dxa"/>
-              <w:bottom w:w="100" w:type="dxa"/>
-              <w:right w:w="100" w:type="dxa"/>
-            </w:tcMar>
-          </w:tcPr>
-          <w:p>
-            <w:pPr>
-              <w:spacing w:line="240" w:lineRule="auto"/>
-              <w:contextualSpacing w:val="0"/>
-              <w:jc w:val="center"/>
-            </w:pPr>
-            <w:r>
-              <w:rPr>
-                <w:b/>
-              </w:rPr>
-              <w:t>Перечень бизнес-классов и их идентификаторы для работы с Repository API</w:t>
-            </w:r>
-          </w:p>
-        </w:tc>
-      </w:tr>
-      <w:tr>
-        <w:trPr>
-          <w:trHeight w:val="20"/>
-        </w:trPr>
-        <w:tc>
-          <w:tcPr>
-            <w:tcW w:w="2693" w:type="dxa"/>
-            <w:tcBorders>
-              <w:top w:val="single" w:sz="6" w:space="0" w:color="000000"/>
-              <w:left w:val="single" w:sz="6" w:space="0" w:color="000000"/>
-              <w:bottom w:val="single" w:sz="6" w:space="0" w:color="000000"/>
-              <w:right w:val="single" w:sz="6" w:space="0" w:color="000000"/>
-            </w:tcBorders>
-            <w:shd w:val="clear" w:color="auto" w:fill="999999"/>
-            <w:tcMar>
-              <w:top w:w="100" w:type="dxa"/>
-              <w:left w:w="100" w:type="dxa"/>
-              <w:bottom w:w="100" w:type="dxa"/>
-              <w:right w:w="100" w:type="dxa"/>
-            </w:tcMar>
-          </w:tcPr>
-          <w:p>
-            <w:pPr>
-              <w:spacing w:line="240" w:lineRule="auto"/>
-              <w:contextualSpacing w:val="0"/>
-            </w:pPr>
-            <w:r>
-              <w:rPr>
-                <w:b/>
-                <w:color w:val="FFFFFF"/>
-                <w:shd w:val="clear" w:color="auto" w:fill="999999"/>
-              </w:rPr>
-              <w:t>Класс</w:t>
-            </w:r>
-          </w:p>
-        </w:tc>
-        <w:tc>
-          <w:tcPr>
-            <w:tcW w:w="8079" w:type="dxa"/>
-            <w:tcBorders>
-              <w:top w:val="single" w:sz="6" w:space="0" w:color="000000"/>
-              <w:left w:val="single" w:sz="6" w:space="0" w:color="000000"/>
-              <w:bottom w:val="single" w:sz="6" w:space="0" w:color="000000"/>
-              <w:right w:val="single" w:sz="6" w:space="0" w:color="000000"/>
-            </w:tcBorders>
-            <w:shd w:val="clear" w:color="auto" w:fill="999999"/>
-            <w:tcMar>
-              <w:top w:w="100" w:type="dxa"/>
-              <w:left w:w="100" w:type="dxa"/>
-              <w:bottom w:w="100" w:type="dxa"/>
-              <w:right w:w="100" w:type="dxa"/>
-            </w:tcMar>
-          </w:tcPr>
-          <w:p>
-            <w:pPr>
-              <w:spacing w:line="240" w:lineRule="auto"/>
-              <w:contextualSpacing w:val="0"/>
-              <w:jc w:val="center"/>
-            </w:pPr>
-            <w:r>
-              <w:rPr>
-                <w:b/>
-                <w:color w:val="FFFFFF"/>
-                <w:shd w:val="clear" w:color="auto" w:fill="999999"/>
-              </w:rPr>
-              <w:t>Идентификатор</w:t>
-            </w:r>
-          </w:p>
-        </w:tc>
-      </w:tr>
-      <w:tr>
-        <w:trPr>
-          <w:trHeight w:val="80"/>
-        </w:trPr>
-        <w:tc>
-          <w:tcPr>
-            <w:tcW w:w="2693" w:type="dxa"/>
-            <w:tcMar>
-              <w:top w:w="100" w:type="dxa"/>
-              <w:left w:w="100" w:type="dxa"/>
-              <w:bottom w:w="100" w:type="dxa"/>
-              <w:right w:w="100" w:type="dxa"/>
-            </w:tcMar>
-          </w:tcPr>
-          <w:p>
-            <w:pPr>
-              <w:pStyle w:val="af6"/>
-              <w:rPr>
-                <w:rStyle w:val="af7"/>
-                <w:b/>
-                <w:u w:val="single"/>
-              </w:rPr>
-            </w:pPr>
-            <w:hyperlink w:anchor="Application">
-              <w:r>
-                <w:rPr>
-                  <w:rStyle w:val="af7"/>
-                  <w:b/>
-                  <w:u w:val="single"/>
-                </w:rPr>
-                <w:t>Application</w:t>
-              </w:r>
-            </w:hyperlink>
-            <w:hyperlink w:anchor="h.3znysh7"/>
-          </w:p>
-        </w:tc>
-        <w:tc>
-          <w:tcPr>
-            <w:tcW w:w="8079" w:type="dxa"/>
-            <w:tcMar>
-              <w:top w:w="100" w:type="dxa"/>
-              <w:left w:w="100" w:type="dxa"/>
-              <w:bottom w:w="100" w:type="dxa"/>
-              <w:right w:w="100" w:type="dxa"/>
-            </w:tcMar>
-          </w:tcPr>
-          <w:p>
-            <w:pPr>
-              <w:pStyle w:val="af6"/>
-              <w:rPr>
-                <w:b w:val="0"/>
-                <w:color w:val="auto"/>
-              </w:rPr>
-            </w:pPr>
-            <w:r>
-              <w:rPr>
-                <w:b w:val="0"/>
-                <w:color w:val="auto"/>
-              </w:rPr>
-              <w:t>Navis3.Billing.Application</w:t>
-            </w:r>
-          </w:p>
-        </w:tc>
-      </w:tr>
-      <w:tr>
-        <w:trPr>
-          <w:trHeight w:val="140"/>
-        </w:trPr>
-        <w:tc>
-          <w:tcPr>
-            <w:tcW w:w="2693" w:type="dxa"/>
-            <w:tcMar>
-              <w:top w:w="100" w:type="dxa"/>
-              <w:left w:w="100" w:type="dxa"/>
-              <w:bottom w:w="100" w:type="dxa"/>
-              <w:right w:w="100" w:type="dxa"/>
-            </w:tcMar>
-          </w:tcPr>
-          <w:p>
-            <w:pPr>
-              <w:pStyle w:val="af6"/>
-              <w:rPr>
-                <w:rStyle w:val="af7"/>
-                <w:b/>
-                <w:u w:val="single"/>
-              </w:rPr>
-            </w:pPr>
-            <w:hyperlink w:anchor="ApiUser">
-              <w:r>
-                <w:rPr>
-                  <w:rStyle w:val="af7"/>
-                  <w:b/>
-                  <w:u w:val="single"/>
-                </w:rPr>
-                <w:t>ApiUser</w:t>
-              </w:r>
-            </w:hyperlink>
-            <w:hyperlink w:anchor="h.2et92p0"/>
-          </w:p>
-        </w:tc>
-        <w:tc>
-          <w:tcPr>
-            <w:tcW w:w="8079" w:type="dxa"/>
-            <w:tcMar>
-              <w:top w:w="100" w:type="dxa"/>
-              <w:left w:w="100" w:type="dxa"/>
-              <w:bottom w:w="100" w:type="dxa"/>
-              <w:right w:w="100" w:type="dxa"/>
-            </w:tcMar>
-          </w:tcPr>
-          <w:p>
-            <w:pPr>
-              <w:pStyle w:val="af6"/>
-              <w:rPr>
-                <w:b w:val="0"/>
-                <w:color w:val="auto"/>
-              </w:rPr>
-            </w:pPr>
-            <w:r>
-              <w:rPr>
-                <w:b w:val="0"/>
-                <w:color w:val="auto"/>
-              </w:rPr>
-              <w:t>Navis3.Billing.ApiUser</w:t>
-            </w:r>
-          </w:p>
-        </w:tc>
-      </w:tr>
-      <w:tr>
-        <w:trPr>
-          <w:trHeight w:val="80"/>
-        </w:trPr>
-        <w:tc>
-          <w:tcPr>
-            <w:tcW w:w="2693" w:type="dxa"/>
-            <w:tcMar>
-              <w:top w:w="100" w:type="dxa"/>
-              <w:left w:w="100" w:type="dxa"/>
-              <w:bottom w:w="100" w:type="dxa"/>
-              <w:right w:w="100" w:type="dxa"/>
-            </w:tcMar>
-          </w:tcPr>
-          <w:p>
-            <w:pPr>
-              <w:pStyle w:val="af6"/>
-              <w:rPr>
-                <w:rStyle w:val="af7"/>
-                <w:b/>
-                <w:u w:val="single"/>
-              </w:rPr>
-            </w:pPr>
-            <w:hyperlink w:anchor="SubSystem">
-              <w:r>
-                <w:rPr>
-                  <w:rStyle w:val="af7"/>
-                  <w:b/>
-                  <w:u w:val="single"/>
-                </w:rPr>
-                <w:t>SubSystem</w:t>
-              </w:r>
-            </w:hyperlink>
-            <w:hyperlink w:anchor="h.tyjcwt"/>
-          </w:p>
-        </w:tc>
-        <w:tc>
-          <w:tcPr>
-            <w:tcW w:w="8079" w:type="dxa"/>
-            <w:tcMar>
-              <w:top w:w="100" w:type="dxa"/>
-              <w:left w:w="100" w:type="dxa"/>
-              <w:bottom w:w="100" w:type="dxa"/>
-              <w:right w:w="100" w:type="dxa"/>
-            </w:tcMar>
-          </w:tcPr>
-          <w:p>
-            <w:pPr>
-              <w:pStyle w:val="af6"/>
-              <w:rPr>
-                <w:b w:val="0"/>
-                <w:color w:val="auto"/>
-              </w:rPr>
-            </w:pPr>
-            <w:r>
-              <w:rPr>
-                <w:b w:val="0"/>
-                <w:color w:val="auto"/>
-              </w:rPr>
-              <w:t>Navis3.Billing.SubSystem</w:t>
-            </w:r>
-          </w:p>
-        </w:tc>
-      </w:tr>
-    </w:tbl>
     <w:p>
       <w:pPr>
-        <w:spacing w:line="240" w:lineRule="auto"/>
-      </w:pPr>
-    </w:p>
-    <w:p>
-      <w:pPr>
         <w:pStyle w:val="1"/>
       </w:pPr>
-    </w:p>
-    <w:p>
-      <w:r>
-        <w:br w:type="page"/>
-      </w:r>
-    </w:p>
-    <w:p/>
-    <w:p>
-      <w:pPr>
-        <w:pStyle w:val="1"/>
-      </w:pPr>
-    </w:p>
-    <w:p>
-      <w:pPr>
-        <w:pStyle w:val="1"/>
-      </w:pPr>
-      <w:r>
-        <w:rPr>
-          <w:sz w:val="42"/>
-          <w:szCs w:val="42"/>
-        </w:rPr>
-        <w:t>Приложение 3. Терминология</w:t>
-      </w:r>
-    </w:p>
-    <w:p/>
-    <w:p>
-      <w:pPr>
-        <w:pStyle w:val="3"/>
-      </w:pPr>
-      <w:bookmarkStart w:id="9" w:name="EndpointПодсистемы"/>
+      <w:bookmarkStart w:id="11" w:name="EndpointПодсистемы"/>
       <w:r>
         <w:rPr>
           <w:rFonts w:ascii="Arial" w:eastAsia="Arial" w:hAnsi="Arial" w:cs="Arial"/>
@@ -7256,7 +7385,6 @@
       <w:r>
         <w:rPr>
           <w:rFonts w:ascii="Arial" w:eastAsia="Arial" w:hAnsi="Arial" w:cs="Arial"/>
-          <w:b w:val="0"/>
           <w:color w:val="1155CC"/>
           <w:sz w:val="20"/>
           <w:szCs w:val="20"/>
@@ -7266,21 +7394,9 @@
       </w:r>
       <w:hyperlink w:anchor="h.206ipza"/>
     </w:p>
-    <w:bookmarkEnd w:id="9"/>
+    <w:bookmarkEnd w:id="11"/>
     <w:p>
-      <w:pPr>
-        <w:pStyle w:val="3"/>
-        <w:ind w:firstLine="720"/>
-        <w:rPr>
-          <w:rFonts w:asciiTheme="minorHAnsi" w:hAnsiTheme="minorHAnsi"/>
-        </w:rPr>
-      </w:pPr>
       <w:r>
-        <w:rPr>
-          <w:rFonts w:asciiTheme="minorHAnsi" w:eastAsia="Arial" w:hAnsiTheme="minorHAnsi" w:cs="Arial"/>
-          <w:b w:val="0"/>
-          <w:color w:val="000000"/>
-        </w:rPr>
         <w:t xml:space="preserve">Это начальный адрес строки подключения к сервисам подсистемы. При добавлении к нему названия сервиса - получим окончательный адрес. </w:t>
       </w:r>
     </w:p>
@@ -7292,7 +7408,6 @@
       </w:pPr>
       <w:r>
         <w:rPr>
-          <w:sz w:val="24"/>
           <w:szCs w:val="24"/>
         </w:rPr>
         <w:t xml:space="preserve">Например, WCF Endpoint для телематической подсистемы может выглядеть как </w:t>
@@ -7300,21 +7415,37 @@
       <w:hyperlink w:history="1">
         <w:r>
           <w:rPr>
-            <w:rStyle w:val="af4"/>
+            <w:rStyle w:val="af6"/>
             <w:rFonts w:eastAsia="Courier New" w:cs="Courier New"/>
-            <w:sz w:val="24"/>
             <w:szCs w:val="24"/>
             <w:lang w:val="sq-AL"/>
           </w:rPr>
-          <w:t>http[s]://&lt;host&gt;/navis3/api/v1/wcf/</w:t>
+          <w:t>http[s]://&lt;host&gt;/</w:t>
+        </w:r>
+        <w:r>
+          <w:rPr>
+            <w:rStyle w:val="af6"/>
+            <w:rFonts w:eastAsia="Courier New" w:cs="Courier New"/>
+            <w:szCs w:val="24"/>
+            <w:lang w:val="sq-AL"/>
+          </w:rPr>
+          <w:t>totalapi</w:t>
+        </w:r>
+        <w:r>
+          <w:rPr>
+            <w:rStyle w:val="af6"/>
+            <w:rFonts w:eastAsia="Courier New" w:cs="Courier New"/>
+            <w:szCs w:val="24"/>
+            <w:lang w:val="sq-AL"/>
+          </w:rPr>
+          <w:t>/api/v1/wcf/</w:t>
         </w:r>
       </w:hyperlink>
-      <w:hyperlink r:id="rId28"/>
+      <w:hyperlink r:id="rId30"/>
     </w:p>
     <w:p>
       <w:r>
         <w:rPr>
-          <w:sz w:val="24"/>
           <w:szCs w:val="24"/>
         </w:rPr>
         <w:t>а для доступа к API телематического сервиса нужно будет подключиться к следующему адресу</w:t>
@@ -7326,12 +7457,11 @@
           <w:lang w:val="sq-AL"/>
         </w:rPr>
       </w:pPr>
-      <w:hyperlink r:id="rId29">
+      <w:hyperlink r:id="rId31">
         <w:r>
           <w:rPr>
             <w:rFonts w:eastAsia="Courier New" w:cs="Courier New"/>
             <w:color w:val="1155CC"/>
-            <w:sz w:val="24"/>
             <w:szCs w:val="24"/>
             <w:u w:val="single"/>
             <w:lang w:val="sq-AL"/>
@@ -7342,7 +7472,6 @@
           <w:rPr>
             <w:rFonts w:eastAsia="Courier New" w:cs="Courier New"/>
             <w:color w:val="1155CC"/>
-            <w:sz w:val="24"/>
             <w:szCs w:val="24"/>
             <w:u w:val="single"/>
             <w:lang w:val="sq-AL"/>
@@ -7353,7 +7482,6 @@
           <w:rPr>
             <w:rFonts w:eastAsia="Courier New" w:cs="Courier New"/>
             <w:color w:val="1155CC"/>
-            <w:sz w:val="24"/>
             <w:szCs w:val="24"/>
             <w:u w:val="single"/>
             <w:lang w:val="sq-AL"/>
@@ -7364,7 +7492,6 @@
           <w:rPr>
             <w:rFonts w:eastAsia="Courier New" w:cs="Courier New"/>
             <w:color w:val="1155CC"/>
-            <w:sz w:val="24"/>
             <w:szCs w:val="24"/>
             <w:u w:val="single"/>
             <w:lang w:val="sq-AL"/>
@@ -7375,32 +7502,1132 @@
           <w:rPr>
             <w:rFonts w:eastAsia="Courier New" w:cs="Courier New"/>
             <w:color w:val="1155CC"/>
-            <w:sz w:val="24"/>
             <w:szCs w:val="24"/>
             <w:u w:val="single"/>
             <w:lang w:val="sq-AL"/>
           </w:rPr>
-          <w:t>/navis3/api/v1/wcf/Telematics</w:t>
+          <w:t>/</w:t>
+        </w:r>
+        <w:r>
+          <w:rPr>
+            <w:lang w:val="en-US"/>
+          </w:rPr>
+          <w:t xml:space="preserve"> </w:t>
+        </w:r>
+        <w:r>
+          <w:rPr>
+            <w:rFonts w:eastAsia="Courier New" w:cs="Courier New"/>
+            <w:color w:val="1155CC"/>
+            <w:szCs w:val="24"/>
+            <w:u w:val="single"/>
+            <w:lang w:val="sq-AL"/>
+          </w:rPr>
+          <w:t>totalapi</w:t>
+        </w:r>
+        <w:r>
+          <w:rPr>
+            <w:rFonts w:eastAsia="Courier New" w:cs="Courier New"/>
+            <w:color w:val="1155CC"/>
+            <w:szCs w:val="24"/>
+            <w:u w:val="single"/>
+            <w:lang w:val="sq-AL"/>
+          </w:rPr>
+          <w:t>/api/v1/wcf/Telematics</w:t>
         </w:r>
       </w:hyperlink>
-      <w:hyperlink r:id="rId30"/>
+      <w:hyperlink r:id="rId32"/>
     </w:p>
     <w:p>
-      <w:hyperlink r:id="rId31"/>
+      <w:hyperlink r:id="rId33"/>
     </w:p>
     <w:sectPr>
+      <w:headerReference w:type="default" r:id="rId34"/>
+      <w:footerReference w:type="default" r:id="rId35"/>
       <w:pgSz w:w="11906" w:h="16838"/>
-      <w:pgMar w:top="566" w:right="566" w:bottom="566" w:left="566" w:header="720" w:footer="720" w:gutter="0"/>
+      <w:pgMar w:top="566" w:right="566" w:bottom="426" w:left="566" w:header="426" w:footer="221" w:gutter="0"/>
       <w:pgNumType w:start="1"/>
       <w:cols w:space="720"/>
+      <w:titlePg/>
+      <w:docGrid w:linePitch="326"/>
     </w:sectPr>
   </w:body>
 </w:document>
 </file>
 
+<file path=word/endnotes.xml><?xml version="1.0" encoding="utf-8"?>
+<w:endnotes xmlns:wpc="http://schemas.microsoft.com/office/word/2010/wordprocessingCanvas" xmlns:cx="http://schemas.microsoft.com/office/drawing/2014/chartex" xmlns:cx1="http://schemas.microsoft.com/office/drawing/2015/9/8/chartex" xmlns:mc="http://schemas.openxmlformats.org/markup-compatibility/2006" xmlns:o="urn:schemas-microsoft-com:office:office" xmlns:r="http://schemas.openxmlformats.org/officeDocument/2006/relationships" xmlns:m="http://schemas.openxmlformats.org/officeDocument/2006/math" xmlns:v="urn:schemas-microsoft-com:vml" xmlns:wp14="http://schemas.microsoft.com/office/word/2010/wordprocessingDrawing" xmlns:wp="http://schemas.openxmlformats.org/drawingml/2006/wordprocessingDrawing" xmlns:w10="urn:schemas-microsoft-com:office:word" xmlns:w="http://schemas.openxmlformats.org/wordprocessingml/2006/main" xmlns:w14="http://schemas.microsoft.com/office/word/2010/wordml" xmlns:w15="http://schemas.microsoft.com/office/word/2012/wordml" xmlns:w16se="http://schemas.microsoft.com/office/word/2015/wordml/symex" xmlns:wpg="http://schemas.microsoft.com/office/word/2010/wordprocessingGroup" xmlns:wpi="http://schemas.microsoft.com/office/word/2010/wordprocessingInk" xmlns:wne="http://schemas.microsoft.com/office/word/2006/wordml" xmlns:wps="http://schemas.microsoft.com/office/word/2010/wordprocessingShape" mc:Ignorable="w14 w15 w16se wp14">
+  <w:endnote w:type="separator" w:id="-1">
+    <w:p>
+      <w:pPr>
+        <w:spacing w:after="0" w:line="240" w:lineRule="auto"/>
+      </w:pPr>
+      <w:r>
+        <w:separator/>
+      </w:r>
+    </w:p>
+  </w:endnote>
+  <w:endnote w:type="continuationSeparator" w:id="0">
+    <w:p>
+      <w:pPr>
+        <w:spacing w:after="0" w:line="240" w:lineRule="auto"/>
+      </w:pPr>
+      <w:r>
+        <w:continuationSeparator/>
+      </w:r>
+    </w:p>
+  </w:endnote>
+</w:endnotes>
+</file>
+
+<file path=word/footer1.xml><?xml version="1.0" encoding="utf-8"?>
+<w:ftr xmlns:wpc="http://schemas.microsoft.com/office/word/2010/wordprocessingCanvas" xmlns:cx="http://schemas.microsoft.com/office/drawing/2014/chartex" xmlns:cx1="http://schemas.microsoft.com/office/drawing/2015/9/8/chartex" xmlns:mc="http://schemas.openxmlformats.org/markup-compatibility/2006" xmlns:o="urn:schemas-microsoft-com:office:office" xmlns:r="http://schemas.openxmlformats.org/officeDocument/2006/relationships" xmlns:m="http://schemas.openxmlformats.org/officeDocument/2006/math" xmlns:v="urn:schemas-microsoft-com:vml" xmlns:wp14="http://schemas.microsoft.com/office/word/2010/wordprocessingDrawing" xmlns:wp="http://schemas.openxmlformats.org/drawingml/2006/wordprocessingDrawing" xmlns:w10="urn:schemas-microsoft-com:office:word" xmlns:w="http://schemas.openxmlformats.org/wordprocessingml/2006/main" xmlns:w14="http://schemas.microsoft.com/office/word/2010/wordml" xmlns:w15="http://schemas.microsoft.com/office/word/2012/wordml" xmlns:w16se="http://schemas.microsoft.com/office/word/2015/wordml/symex" xmlns:wpg="http://schemas.microsoft.com/office/word/2010/wordprocessingGroup" xmlns:wpi="http://schemas.microsoft.com/office/word/2010/wordprocessingInk" xmlns:wne="http://schemas.microsoft.com/office/word/2006/wordml" xmlns:wps="http://schemas.microsoft.com/office/word/2010/wordprocessingShape" mc:Ignorable="w14 w15 w16se wp14">
+  <w:tbl>
+    <w:tblPr>
+      <w:tblW w:w="5000" w:type="pct"/>
+      <w:tblCellMar>
+        <w:left w:w="115" w:type="dxa"/>
+        <w:right w:w="115" w:type="dxa"/>
+      </w:tblCellMar>
+      <w:tblLook w:val="04A0" w:firstRow="1" w:lastRow="0" w:firstColumn="1" w:lastColumn="0" w:noHBand="0" w:noVBand="1"/>
+    </w:tblPr>
+    <w:tblGrid>
+      <w:gridCol w:w="5394"/>
+      <w:gridCol w:w="5380"/>
+    </w:tblGrid>
+    <w:tr>
+      <w:trPr>
+        <w:trHeight w:hRule="exact" w:val="115"/>
+      </w:trPr>
+      <w:tc>
+        <w:tcPr>
+          <w:tcW w:w="4684" w:type="dxa"/>
+          <w:shd w:val="clear" w:color="auto" w:fill="5B9BD5" w:themeFill="accent1"/>
+          <w:tcMar>
+            <w:top w:w="0" w:type="dxa"/>
+            <w:bottom w:w="0" w:type="dxa"/>
+          </w:tcMar>
+        </w:tcPr>
+        <w:p>
+          <w:pPr>
+            <w:pStyle w:val="afe"/>
+            <w:tabs>
+              <w:tab w:val="clear" w:pos="4677"/>
+              <w:tab w:val="clear" w:pos="9355"/>
+            </w:tabs>
+            <w:jc w:val="center"/>
+            <w:rPr>
+              <w:caps/>
+              <w:sz w:val="16"/>
+              <w:szCs w:val="16"/>
+            </w:rPr>
+          </w:pPr>
+        </w:p>
+      </w:tc>
+      <w:tc>
+        <w:tcPr>
+          <w:tcW w:w="4671" w:type="dxa"/>
+          <w:shd w:val="clear" w:color="auto" w:fill="5B9BD5" w:themeFill="accent1"/>
+          <w:tcMar>
+            <w:top w:w="0" w:type="dxa"/>
+            <w:bottom w:w="0" w:type="dxa"/>
+          </w:tcMar>
+        </w:tcPr>
+        <w:p>
+          <w:pPr>
+            <w:pStyle w:val="afe"/>
+            <w:tabs>
+              <w:tab w:val="clear" w:pos="4677"/>
+              <w:tab w:val="clear" w:pos="9355"/>
+            </w:tabs>
+            <w:jc w:val="right"/>
+            <w:rPr>
+              <w:caps/>
+              <w:sz w:val="18"/>
+            </w:rPr>
+          </w:pPr>
+        </w:p>
+      </w:tc>
+    </w:tr>
+    <w:tr>
+      <w:tc>
+        <w:tcPr>
+          <w:tcW w:w="4684" w:type="dxa"/>
+          <w:shd w:val="clear" w:color="auto" w:fill="auto"/>
+          <w:vAlign w:val="center"/>
+        </w:tcPr>
+        <w:p>
+          <w:pPr>
+            <w:spacing w:after="0" w:line="240" w:lineRule="auto"/>
+            <w:rPr>
+              <w:sz w:val="14"/>
+              <w:lang w:val="en-US"/>
+            </w:rPr>
+          </w:pPr>
+          <w:r>
+            <w:rPr>
+              <w:sz w:val="14"/>
+              <w:lang w:val="en-US"/>
+            </w:rPr>
+            <w:t>Copyright 2015-2019</w:t>
+          </w:r>
+          <w:r>
+            <w:rPr>
+              <w:sz w:val="14"/>
+            </w:rPr>
+            <w:t xml:space="preserve"> </w:t>
+          </w:r>
+          <w:r>
+            <w:rPr>
+              <w:sz w:val="14"/>
+              <w:lang w:val="en-US"/>
+            </w:rPr>
+            <w:t>totalAPI</w:t>
+          </w:r>
+        </w:p>
+      </w:tc>
+      <w:tc>
+        <w:tcPr>
+          <w:tcW w:w="4671" w:type="dxa"/>
+          <w:shd w:val="clear" w:color="auto" w:fill="auto"/>
+          <w:vAlign w:val="center"/>
+        </w:tcPr>
+        <w:p>
+          <w:pPr>
+            <w:pStyle w:val="aff0"/>
+            <w:tabs>
+              <w:tab w:val="clear" w:pos="4677"/>
+              <w:tab w:val="clear" w:pos="9355"/>
+            </w:tabs>
+            <w:jc w:val="right"/>
+            <w:rPr>
+              <w:caps/>
+              <w:color w:val="646464" w:themeColor="background1" w:themeShade="80"/>
+              <w:sz w:val="18"/>
+              <w:szCs w:val="18"/>
+              <w:lang w:val="en-US"/>
+            </w:rPr>
+          </w:pPr>
+          <w:r>
+            <w:rPr>
+              <w:caps/>
+              <w:color w:val="646464" w:themeColor="background1" w:themeShade="80"/>
+              <w:sz w:val="18"/>
+              <w:szCs w:val="18"/>
+            </w:rPr>
+            <w:fldChar w:fldCharType="begin"/>
+          </w:r>
+          <w:r>
+            <w:rPr>
+              <w:caps/>
+              <w:color w:val="646464" w:themeColor="background1" w:themeShade="80"/>
+              <w:sz w:val="18"/>
+              <w:szCs w:val="18"/>
+              <w:lang w:val="en-US"/>
+            </w:rPr>
+            <w:instrText>PAGE   \* MERGEFORMAT</w:instrText>
+          </w:r>
+          <w:r>
+            <w:rPr>
+              <w:caps/>
+              <w:color w:val="646464" w:themeColor="background1" w:themeShade="80"/>
+              <w:sz w:val="18"/>
+              <w:szCs w:val="18"/>
+            </w:rPr>
+            <w:fldChar w:fldCharType="separate"/>
+          </w:r>
+          <w:r>
+            <w:rPr>
+              <w:caps/>
+              <w:noProof/>
+              <w:color w:val="646464" w:themeColor="background1" w:themeShade="80"/>
+              <w:sz w:val="18"/>
+              <w:szCs w:val="18"/>
+              <w:lang w:val="en-US"/>
+            </w:rPr>
+            <w:t>8</w:t>
+          </w:r>
+          <w:r>
+            <w:rPr>
+              <w:caps/>
+              <w:color w:val="646464" w:themeColor="background1" w:themeShade="80"/>
+              <w:sz w:val="18"/>
+              <w:szCs w:val="18"/>
+            </w:rPr>
+            <w:fldChar w:fldCharType="end"/>
+          </w:r>
+        </w:p>
+      </w:tc>
+    </w:tr>
+  </w:tbl>
+  <w:p>
+    <w:pPr>
+      <w:pStyle w:val="aff0"/>
+      <w:rPr>
+        <w:sz w:val="10"/>
+      </w:rPr>
+    </w:pPr>
+  </w:p>
+</w:ftr>
+</file>
+
+<file path=word/footnotes.xml><?xml version="1.0" encoding="utf-8"?>
+<w:footnotes xmlns:wpc="http://schemas.microsoft.com/office/word/2010/wordprocessingCanvas" xmlns:cx="http://schemas.microsoft.com/office/drawing/2014/chartex" xmlns:cx1="http://schemas.microsoft.com/office/drawing/2015/9/8/chartex" xmlns:mc="http://schemas.openxmlformats.org/markup-compatibility/2006" xmlns:o="urn:schemas-microsoft-com:office:office" xmlns:r="http://schemas.openxmlformats.org/officeDocument/2006/relationships" xmlns:m="http://schemas.openxmlformats.org/officeDocument/2006/math" xmlns:v="urn:schemas-microsoft-com:vml" xmlns:wp14="http://schemas.microsoft.com/office/word/2010/wordprocessingDrawing" xmlns:wp="http://schemas.openxmlformats.org/drawingml/2006/wordprocessingDrawing" xmlns:w10="urn:schemas-microsoft-com:office:word" xmlns:w="http://schemas.openxmlformats.org/wordprocessingml/2006/main" xmlns:w14="http://schemas.microsoft.com/office/word/2010/wordml" xmlns:w15="http://schemas.microsoft.com/office/word/2012/wordml" xmlns:w16se="http://schemas.microsoft.com/office/word/2015/wordml/symex" xmlns:wpg="http://schemas.microsoft.com/office/word/2010/wordprocessingGroup" xmlns:wpi="http://schemas.microsoft.com/office/word/2010/wordprocessingInk" xmlns:wne="http://schemas.microsoft.com/office/word/2006/wordml" xmlns:wps="http://schemas.microsoft.com/office/word/2010/wordprocessingShape" mc:Ignorable="w14 w15 w16se wp14">
+  <w:footnote w:type="separator" w:id="-1">
+    <w:p>
+      <w:pPr>
+        <w:spacing w:after="0" w:line="240" w:lineRule="auto"/>
+      </w:pPr>
+      <w:r>
+        <w:separator/>
+      </w:r>
+    </w:p>
+  </w:footnote>
+  <w:footnote w:type="continuationSeparator" w:id="0">
+    <w:p>
+      <w:pPr>
+        <w:spacing w:after="0" w:line="240" w:lineRule="auto"/>
+      </w:pPr>
+      <w:r>
+        <w:continuationSeparator/>
+      </w:r>
+    </w:p>
+  </w:footnote>
+</w:footnotes>
+</file>
+
+<file path=word/header1.xml><?xml version="1.0" encoding="utf-8"?>
+<w:hdr xmlns:wpc="http://schemas.microsoft.com/office/word/2010/wordprocessingCanvas" xmlns:cx="http://schemas.microsoft.com/office/drawing/2014/chartex" xmlns:cx1="http://schemas.microsoft.com/office/drawing/2015/9/8/chartex" xmlns:mc="http://schemas.openxmlformats.org/markup-compatibility/2006" xmlns:o="urn:schemas-microsoft-com:office:office" xmlns:r="http://schemas.openxmlformats.org/officeDocument/2006/relationships" xmlns:m="http://schemas.openxmlformats.org/officeDocument/2006/math" xmlns:v="urn:schemas-microsoft-com:vml" xmlns:wp14="http://schemas.microsoft.com/office/word/2010/wordprocessingDrawing" xmlns:wp="http://schemas.openxmlformats.org/drawingml/2006/wordprocessingDrawing" xmlns:w10="urn:schemas-microsoft-com:office:word" xmlns:w="http://schemas.openxmlformats.org/wordprocessingml/2006/main" xmlns:w14="http://schemas.microsoft.com/office/word/2010/wordml" xmlns:w15="http://schemas.microsoft.com/office/word/2012/wordml" xmlns:w16se="http://schemas.microsoft.com/office/word/2015/wordml/symex" xmlns:wpg="http://schemas.microsoft.com/office/word/2010/wordprocessingGroup" xmlns:wpi="http://schemas.microsoft.com/office/word/2010/wordprocessingInk" xmlns:wne="http://schemas.microsoft.com/office/word/2006/wordml" xmlns:wps="http://schemas.microsoft.com/office/word/2010/wordprocessingShape" mc:Ignorable="w14 w15 w16se wp14">
+  <w:p>
+    <w:pPr>
+      <w:pStyle w:val="afe"/>
+    </w:pPr>
+    <w:r>
+      <w:rPr>
+        <w:b/>
+        <w:noProof/>
+        <w:lang w:val="en-US"/>
+      </w:rPr>
+      <w:drawing>
+        <wp:inline distT="0" distB="0" distL="0" distR="0" wp14:anchorId="5D352C2C" wp14:editId="5BEC7504">
+          <wp:extent cx="1083945" cy="466725"/>
+          <wp:effectExtent l="0" t="0" r="1905" b="9525"/>
+          <wp:docPr id="5" name="Рисунок 5"/>
+          <wp:cNvGraphicFramePr>
+            <a:graphicFrameLocks xmlns:a="http://schemas.openxmlformats.org/drawingml/2006/main" noChangeAspect="1"/>
+          </wp:cNvGraphicFramePr>
+          <a:graphic xmlns:a="http://schemas.openxmlformats.org/drawingml/2006/main">
+            <a:graphicData uri="http://schemas.openxmlformats.org/drawingml/2006/picture">
+              <pic:pic xmlns:pic="http://schemas.openxmlformats.org/drawingml/2006/picture">
+                <pic:nvPicPr>
+                  <pic:cNvPr id="1" name="l2.png"/>
+                  <pic:cNvPicPr/>
+                </pic:nvPicPr>
+                <pic:blipFill>
+                  <a:blip r:embed="rId1" cstate="print">
+                    <a:extLst>
+                      <a:ext uri="{28A0092B-C50C-407E-A947-70E740481C1C}">
+                        <a14:useLocalDpi xmlns:a14="http://schemas.microsoft.com/office/drawing/2010/main" val="0"/>
+                      </a:ext>
+                    </a:extLst>
+                  </a:blip>
+                  <a:stretch>
+                    <a:fillRect/>
+                  </a:stretch>
+                </pic:blipFill>
+                <pic:spPr>
+                  <a:xfrm>
+                    <a:off x="0" y="0"/>
+                    <a:ext cx="1083945" cy="466725"/>
+                  </a:xfrm>
+                  <a:prstGeom prst="rect">
+                    <a:avLst/>
+                  </a:prstGeom>
+                </pic:spPr>
+              </pic:pic>
+            </a:graphicData>
+          </a:graphic>
+        </wp:inline>
+      </w:drawing>
+    </w:r>
+  </w:p>
+  <w:p>
+    <w:pPr>
+      <w:pStyle w:val="afe"/>
+      <w:rPr>
+        <w:sz w:val="10"/>
+      </w:rPr>
+    </w:pPr>
+  </w:p>
+</w:hdr>
+</file>
+
 <file path=word/numbering.xml><?xml version="1.0" encoding="utf-8"?>
-<w:numbering xmlns:wpc="http://schemas.microsoft.com/office/word/2010/wordprocessingCanvas" xmlns:mc="http://schemas.openxmlformats.org/markup-compatibility/2006" xmlns:o="urn:schemas-microsoft-com:office:office" xmlns:r="http://schemas.openxmlformats.org/officeDocument/2006/relationships" xmlns:m="http://schemas.openxmlformats.org/officeDocument/2006/math" xmlns:v="urn:schemas-microsoft-com:vml" xmlns:wp14="http://schemas.microsoft.com/office/word/2010/wordprocessingDrawing" xmlns:wp="http://schemas.openxmlformats.org/drawingml/2006/wordprocessingDrawing" xmlns:w10="urn:schemas-microsoft-com:office:word" xmlns:w="http://schemas.openxmlformats.org/wordprocessingml/2006/main" xmlns:w14="http://schemas.microsoft.com/office/word/2010/wordml" xmlns:w15="http://schemas.microsoft.com/office/word/2012/wordml" xmlns:wpg="http://schemas.microsoft.com/office/word/2010/wordprocessingGroup" xmlns:wpi="http://schemas.microsoft.com/office/word/2010/wordprocessingInk" xmlns:wne="http://schemas.microsoft.com/office/word/2006/wordml" xmlns:wps="http://schemas.microsoft.com/office/word/2010/wordprocessingShape" mc:Ignorable="w14 w15 wp14">
+<w:numbering xmlns:wpc="http://schemas.microsoft.com/office/word/2010/wordprocessingCanvas" xmlns:cx="http://schemas.microsoft.com/office/drawing/2014/chartex" xmlns:cx1="http://schemas.microsoft.com/office/drawing/2015/9/8/chartex" xmlns:mc="http://schemas.openxmlformats.org/markup-compatibility/2006" xmlns:o="urn:schemas-microsoft-com:office:office" xmlns:r="http://schemas.openxmlformats.org/officeDocument/2006/relationships" xmlns:m="http://schemas.openxmlformats.org/officeDocument/2006/math" xmlns:v="urn:schemas-microsoft-com:vml" xmlns:wp14="http://schemas.microsoft.com/office/word/2010/wordprocessingDrawing" xmlns:wp="http://schemas.openxmlformats.org/drawingml/2006/wordprocessingDrawing" xmlns:w10="urn:schemas-microsoft-com:office:word" xmlns:w="http://schemas.openxmlformats.org/wordprocessingml/2006/main" xmlns:w14="http://schemas.microsoft.com/office/word/2010/wordml" xmlns:w15="http://schemas.microsoft.com/office/word/2012/wordml" xmlns:w16se="http://schemas.microsoft.com/office/word/2015/wordml/symex" xmlns:wpg="http://schemas.microsoft.com/office/word/2010/wordprocessingGroup" xmlns:wpi="http://schemas.microsoft.com/office/word/2010/wordprocessingInk" xmlns:wne="http://schemas.microsoft.com/office/word/2006/wordml" xmlns:wps="http://schemas.microsoft.com/office/word/2010/wordprocessingShape" mc:Ignorable="w14 w15 w16se wp14">
   <w:abstractNum w:abstractNumId="0" w15:restartNumberingAfterBreak="0">
+    <w:nsid w:val="022862B0"/>
+    <w:multiLevelType w:val="hybridMultilevel"/>
+    <w:tmpl w:val="73DA13DC"/>
+    <w:lvl w:ilvl="0" w:tplc="0419000F">
+      <w:start w:val="1"/>
+      <w:numFmt w:val="decimal"/>
+      <w:lvlText w:val="%1."/>
+      <w:lvlJc w:val="left"/>
+      <w:pPr>
+        <w:ind w:left="1080" w:hanging="360"/>
+      </w:pPr>
+    </w:lvl>
+    <w:lvl w:ilvl="1" w:tplc="04190019" w:tentative="1">
+      <w:start w:val="1"/>
+      <w:numFmt w:val="lowerLetter"/>
+      <w:lvlText w:val="%2."/>
+      <w:lvlJc w:val="left"/>
+      <w:pPr>
+        <w:ind w:left="1800" w:hanging="360"/>
+      </w:pPr>
+    </w:lvl>
+    <w:lvl w:ilvl="2" w:tplc="0419001B" w:tentative="1">
+      <w:start w:val="1"/>
+      <w:numFmt w:val="lowerRoman"/>
+      <w:lvlText w:val="%3."/>
+      <w:lvlJc w:val="right"/>
+      <w:pPr>
+        <w:ind w:left="2520" w:hanging="180"/>
+      </w:pPr>
+    </w:lvl>
+    <w:lvl w:ilvl="3" w:tplc="0419000F" w:tentative="1">
+      <w:start w:val="1"/>
+      <w:numFmt w:val="decimal"/>
+      <w:lvlText w:val="%4."/>
+      <w:lvlJc w:val="left"/>
+      <w:pPr>
+        <w:ind w:left="3240" w:hanging="360"/>
+      </w:pPr>
+    </w:lvl>
+    <w:lvl w:ilvl="4" w:tplc="04190019" w:tentative="1">
+      <w:start w:val="1"/>
+      <w:numFmt w:val="lowerLetter"/>
+      <w:lvlText w:val="%5."/>
+      <w:lvlJc w:val="left"/>
+      <w:pPr>
+        <w:ind w:left="3960" w:hanging="360"/>
+      </w:pPr>
+    </w:lvl>
+    <w:lvl w:ilvl="5" w:tplc="0419001B" w:tentative="1">
+      <w:start w:val="1"/>
+      <w:numFmt w:val="lowerRoman"/>
+      <w:lvlText w:val="%6."/>
+      <w:lvlJc w:val="right"/>
+      <w:pPr>
+        <w:ind w:left="4680" w:hanging="180"/>
+      </w:pPr>
+    </w:lvl>
+    <w:lvl w:ilvl="6" w:tplc="0419000F" w:tentative="1">
+      <w:start w:val="1"/>
+      <w:numFmt w:val="decimal"/>
+      <w:lvlText w:val="%7."/>
+      <w:lvlJc w:val="left"/>
+      <w:pPr>
+        <w:ind w:left="5400" w:hanging="360"/>
+      </w:pPr>
+    </w:lvl>
+    <w:lvl w:ilvl="7" w:tplc="04190019" w:tentative="1">
+      <w:start w:val="1"/>
+      <w:numFmt w:val="lowerLetter"/>
+      <w:lvlText w:val="%8."/>
+      <w:lvlJc w:val="left"/>
+      <w:pPr>
+        <w:ind w:left="6120" w:hanging="360"/>
+      </w:pPr>
+    </w:lvl>
+    <w:lvl w:ilvl="8" w:tplc="0419001B" w:tentative="1">
+      <w:start w:val="1"/>
+      <w:numFmt w:val="lowerRoman"/>
+      <w:lvlText w:val="%9."/>
+      <w:lvlJc w:val="right"/>
+      <w:pPr>
+        <w:ind w:left="6840" w:hanging="180"/>
+      </w:pPr>
+    </w:lvl>
+  </w:abstractNum>
+  <w:abstractNum w:abstractNumId="1" w15:restartNumberingAfterBreak="0">
+    <w:nsid w:val="129A5F2A"/>
+    <w:multiLevelType w:val="hybridMultilevel"/>
+    <w:tmpl w:val="3EBC2070"/>
+    <w:lvl w:ilvl="0" w:tplc="04190001">
+      <w:start w:val="1"/>
+      <w:numFmt w:val="bullet"/>
+      <w:lvlText w:val=""/>
+      <w:lvlJc w:val="left"/>
+      <w:pPr>
+        <w:ind w:left="720" w:hanging="360"/>
+      </w:pPr>
+      <w:rPr>
+        <w:rFonts w:ascii="Symbol" w:hAnsi="Symbol" w:hint="default"/>
+      </w:rPr>
+    </w:lvl>
+    <w:lvl w:ilvl="1" w:tplc="04190003" w:tentative="1">
+      <w:start w:val="1"/>
+      <w:numFmt w:val="bullet"/>
+      <w:lvlText w:val="o"/>
+      <w:lvlJc w:val="left"/>
+      <w:pPr>
+        <w:ind w:left="1440" w:hanging="360"/>
+      </w:pPr>
+      <w:rPr>
+        <w:rFonts w:ascii="Courier New" w:hAnsi="Courier New" w:cs="Courier New" w:hint="default"/>
+      </w:rPr>
+    </w:lvl>
+    <w:lvl w:ilvl="2" w:tplc="04190005" w:tentative="1">
+      <w:start w:val="1"/>
+      <w:numFmt w:val="bullet"/>
+      <w:lvlText w:val=""/>
+      <w:lvlJc w:val="left"/>
+      <w:pPr>
+        <w:ind w:left="2160" w:hanging="360"/>
+      </w:pPr>
+      <w:rPr>
+        <w:rFonts w:ascii="Wingdings" w:hAnsi="Wingdings" w:hint="default"/>
+      </w:rPr>
+    </w:lvl>
+    <w:lvl w:ilvl="3" w:tplc="04190001" w:tentative="1">
+      <w:start w:val="1"/>
+      <w:numFmt w:val="bullet"/>
+      <w:lvlText w:val=""/>
+      <w:lvlJc w:val="left"/>
+      <w:pPr>
+        <w:ind w:left="2880" w:hanging="360"/>
+      </w:pPr>
+      <w:rPr>
+        <w:rFonts w:ascii="Symbol" w:hAnsi="Symbol" w:hint="default"/>
+      </w:rPr>
+    </w:lvl>
+    <w:lvl w:ilvl="4" w:tplc="04190003" w:tentative="1">
+      <w:start w:val="1"/>
+      <w:numFmt w:val="bullet"/>
+      <w:lvlText w:val="o"/>
+      <w:lvlJc w:val="left"/>
+      <w:pPr>
+        <w:ind w:left="3600" w:hanging="360"/>
+      </w:pPr>
+      <w:rPr>
+        <w:rFonts w:ascii="Courier New" w:hAnsi="Courier New" w:cs="Courier New" w:hint="default"/>
+      </w:rPr>
+    </w:lvl>
+    <w:lvl w:ilvl="5" w:tplc="04190005" w:tentative="1">
+      <w:start w:val="1"/>
+      <w:numFmt w:val="bullet"/>
+      <w:lvlText w:val=""/>
+      <w:lvlJc w:val="left"/>
+      <w:pPr>
+        <w:ind w:left="4320" w:hanging="360"/>
+      </w:pPr>
+      <w:rPr>
+        <w:rFonts w:ascii="Wingdings" w:hAnsi="Wingdings" w:hint="default"/>
+      </w:rPr>
+    </w:lvl>
+    <w:lvl w:ilvl="6" w:tplc="04190001" w:tentative="1">
+      <w:start w:val="1"/>
+      <w:numFmt w:val="bullet"/>
+      <w:lvlText w:val=""/>
+      <w:lvlJc w:val="left"/>
+      <w:pPr>
+        <w:ind w:left="5040" w:hanging="360"/>
+      </w:pPr>
+      <w:rPr>
+        <w:rFonts w:ascii="Symbol" w:hAnsi="Symbol" w:hint="default"/>
+      </w:rPr>
+    </w:lvl>
+    <w:lvl w:ilvl="7" w:tplc="04190003" w:tentative="1">
+      <w:start w:val="1"/>
+      <w:numFmt w:val="bullet"/>
+      <w:lvlText w:val="o"/>
+      <w:lvlJc w:val="left"/>
+      <w:pPr>
+        <w:ind w:left="5760" w:hanging="360"/>
+      </w:pPr>
+      <w:rPr>
+        <w:rFonts w:ascii="Courier New" w:hAnsi="Courier New" w:cs="Courier New" w:hint="default"/>
+      </w:rPr>
+    </w:lvl>
+    <w:lvl w:ilvl="8" w:tplc="04190005" w:tentative="1">
+      <w:start w:val="1"/>
+      <w:numFmt w:val="bullet"/>
+      <w:lvlText w:val=""/>
+      <w:lvlJc w:val="left"/>
+      <w:pPr>
+        <w:ind w:left="6480" w:hanging="360"/>
+      </w:pPr>
+      <w:rPr>
+        <w:rFonts w:ascii="Wingdings" w:hAnsi="Wingdings" w:hint="default"/>
+      </w:rPr>
+    </w:lvl>
+  </w:abstractNum>
+  <w:abstractNum w:abstractNumId="2" w15:restartNumberingAfterBreak="0">
+    <w:nsid w:val="1A5573C5"/>
+    <w:multiLevelType w:val="hybridMultilevel"/>
+    <w:tmpl w:val="1948238C"/>
+    <w:lvl w:ilvl="0" w:tplc="04190001">
+      <w:start w:val="1"/>
+      <w:numFmt w:val="bullet"/>
+      <w:lvlText w:val=""/>
+      <w:lvlJc w:val="left"/>
+      <w:pPr>
+        <w:ind w:left="720" w:hanging="360"/>
+      </w:pPr>
+      <w:rPr>
+        <w:rFonts w:ascii="Symbol" w:hAnsi="Symbol" w:hint="default"/>
+      </w:rPr>
+    </w:lvl>
+    <w:lvl w:ilvl="1" w:tplc="04190003" w:tentative="1">
+      <w:start w:val="1"/>
+      <w:numFmt w:val="bullet"/>
+      <w:lvlText w:val="o"/>
+      <w:lvlJc w:val="left"/>
+      <w:pPr>
+        <w:ind w:left="1440" w:hanging="360"/>
+      </w:pPr>
+      <w:rPr>
+        <w:rFonts w:ascii="Courier New" w:hAnsi="Courier New" w:cs="Courier New" w:hint="default"/>
+      </w:rPr>
+    </w:lvl>
+    <w:lvl w:ilvl="2" w:tplc="04190005" w:tentative="1">
+      <w:start w:val="1"/>
+      <w:numFmt w:val="bullet"/>
+      <w:lvlText w:val=""/>
+      <w:lvlJc w:val="left"/>
+      <w:pPr>
+        <w:ind w:left="2160" w:hanging="360"/>
+      </w:pPr>
+      <w:rPr>
+        <w:rFonts w:ascii="Wingdings" w:hAnsi="Wingdings" w:hint="default"/>
+      </w:rPr>
+    </w:lvl>
+    <w:lvl w:ilvl="3" w:tplc="04190001" w:tentative="1">
+      <w:start w:val="1"/>
+      <w:numFmt w:val="bullet"/>
+      <w:lvlText w:val=""/>
+      <w:lvlJc w:val="left"/>
+      <w:pPr>
+        <w:ind w:left="2880" w:hanging="360"/>
+      </w:pPr>
+      <w:rPr>
+        <w:rFonts w:ascii="Symbol" w:hAnsi="Symbol" w:hint="default"/>
+      </w:rPr>
+    </w:lvl>
+    <w:lvl w:ilvl="4" w:tplc="04190003" w:tentative="1">
+      <w:start w:val="1"/>
+      <w:numFmt w:val="bullet"/>
+      <w:lvlText w:val="o"/>
+      <w:lvlJc w:val="left"/>
+      <w:pPr>
+        <w:ind w:left="3600" w:hanging="360"/>
+      </w:pPr>
+      <w:rPr>
+        <w:rFonts w:ascii="Courier New" w:hAnsi="Courier New" w:cs="Courier New" w:hint="default"/>
+      </w:rPr>
+    </w:lvl>
+    <w:lvl w:ilvl="5" w:tplc="04190005" w:tentative="1">
+      <w:start w:val="1"/>
+      <w:numFmt w:val="bullet"/>
+      <w:lvlText w:val=""/>
+      <w:lvlJc w:val="left"/>
+      <w:pPr>
+        <w:ind w:left="4320" w:hanging="360"/>
+      </w:pPr>
+      <w:rPr>
+        <w:rFonts w:ascii="Wingdings" w:hAnsi="Wingdings" w:hint="default"/>
+      </w:rPr>
+    </w:lvl>
+    <w:lvl w:ilvl="6" w:tplc="04190001" w:tentative="1">
+      <w:start w:val="1"/>
+      <w:numFmt w:val="bullet"/>
+      <w:lvlText w:val=""/>
+      <w:lvlJc w:val="left"/>
+      <w:pPr>
+        <w:ind w:left="5040" w:hanging="360"/>
+      </w:pPr>
+      <w:rPr>
+        <w:rFonts w:ascii="Symbol" w:hAnsi="Symbol" w:hint="default"/>
+      </w:rPr>
+    </w:lvl>
+    <w:lvl w:ilvl="7" w:tplc="04190003" w:tentative="1">
+      <w:start w:val="1"/>
+      <w:numFmt w:val="bullet"/>
+      <w:lvlText w:val="o"/>
+      <w:lvlJc w:val="left"/>
+      <w:pPr>
+        <w:ind w:left="5760" w:hanging="360"/>
+      </w:pPr>
+      <w:rPr>
+        <w:rFonts w:ascii="Courier New" w:hAnsi="Courier New" w:cs="Courier New" w:hint="default"/>
+      </w:rPr>
+    </w:lvl>
+    <w:lvl w:ilvl="8" w:tplc="04190005" w:tentative="1">
+      <w:start w:val="1"/>
+      <w:numFmt w:val="bullet"/>
+      <w:lvlText w:val=""/>
+      <w:lvlJc w:val="left"/>
+      <w:pPr>
+        <w:ind w:left="6480" w:hanging="360"/>
+      </w:pPr>
+      <w:rPr>
+        <w:rFonts w:ascii="Wingdings" w:hAnsi="Wingdings" w:hint="default"/>
+      </w:rPr>
+    </w:lvl>
+  </w:abstractNum>
+  <w:abstractNum w:abstractNumId="3" w15:restartNumberingAfterBreak="0">
+    <w:nsid w:val="27227078"/>
+    <w:multiLevelType w:val="hybridMultilevel"/>
+    <w:tmpl w:val="EB0A6B44"/>
+    <w:lvl w:ilvl="0" w:tplc="92E6F18C">
+      <w:start w:val="1"/>
+      <w:numFmt w:val="bullet"/>
+      <w:lvlText w:val=""/>
+      <w:lvlJc w:val="left"/>
+      <w:pPr>
+        <w:ind w:left="720" w:hanging="360"/>
+      </w:pPr>
+      <w:rPr>
+        <w:rFonts w:ascii="Symbol" w:hAnsi="Symbol" w:hint="default"/>
+      </w:rPr>
+    </w:lvl>
+    <w:lvl w:ilvl="1" w:tplc="04190003" w:tentative="1">
+      <w:start w:val="1"/>
+      <w:numFmt w:val="bullet"/>
+      <w:lvlText w:val="o"/>
+      <w:lvlJc w:val="left"/>
+      <w:pPr>
+        <w:ind w:left="1440" w:hanging="360"/>
+      </w:pPr>
+      <w:rPr>
+        <w:rFonts w:ascii="Courier New" w:hAnsi="Courier New" w:cs="Courier New" w:hint="default"/>
+      </w:rPr>
+    </w:lvl>
+    <w:lvl w:ilvl="2" w:tplc="04190005" w:tentative="1">
+      <w:start w:val="1"/>
+      <w:numFmt w:val="bullet"/>
+      <w:lvlText w:val=""/>
+      <w:lvlJc w:val="left"/>
+      <w:pPr>
+        <w:ind w:left="2160" w:hanging="360"/>
+      </w:pPr>
+      <w:rPr>
+        <w:rFonts w:ascii="Wingdings" w:hAnsi="Wingdings" w:hint="default"/>
+      </w:rPr>
+    </w:lvl>
+    <w:lvl w:ilvl="3" w:tplc="04190001" w:tentative="1">
+      <w:start w:val="1"/>
+      <w:numFmt w:val="bullet"/>
+      <w:lvlText w:val=""/>
+      <w:lvlJc w:val="left"/>
+      <w:pPr>
+        <w:ind w:left="2880" w:hanging="360"/>
+      </w:pPr>
+      <w:rPr>
+        <w:rFonts w:ascii="Symbol" w:hAnsi="Symbol" w:hint="default"/>
+      </w:rPr>
+    </w:lvl>
+    <w:lvl w:ilvl="4" w:tplc="04190003" w:tentative="1">
+      <w:start w:val="1"/>
+      <w:numFmt w:val="bullet"/>
+      <w:lvlText w:val="o"/>
+      <w:lvlJc w:val="left"/>
+      <w:pPr>
+        <w:ind w:left="3600" w:hanging="360"/>
+      </w:pPr>
+      <w:rPr>
+        <w:rFonts w:ascii="Courier New" w:hAnsi="Courier New" w:cs="Courier New" w:hint="default"/>
+      </w:rPr>
+    </w:lvl>
+    <w:lvl w:ilvl="5" w:tplc="04190005" w:tentative="1">
+      <w:start w:val="1"/>
+      <w:numFmt w:val="bullet"/>
+      <w:lvlText w:val=""/>
+      <w:lvlJc w:val="left"/>
+      <w:pPr>
+        <w:ind w:left="4320" w:hanging="360"/>
+      </w:pPr>
+      <w:rPr>
+        <w:rFonts w:ascii="Wingdings" w:hAnsi="Wingdings" w:hint="default"/>
+      </w:rPr>
+    </w:lvl>
+    <w:lvl w:ilvl="6" w:tplc="04190001" w:tentative="1">
+      <w:start w:val="1"/>
+      <w:numFmt w:val="bullet"/>
+      <w:lvlText w:val=""/>
+      <w:lvlJc w:val="left"/>
+      <w:pPr>
+        <w:ind w:left="5040" w:hanging="360"/>
+      </w:pPr>
+      <w:rPr>
+        <w:rFonts w:ascii="Symbol" w:hAnsi="Symbol" w:hint="default"/>
+      </w:rPr>
+    </w:lvl>
+    <w:lvl w:ilvl="7" w:tplc="04190003" w:tentative="1">
+      <w:start w:val="1"/>
+      <w:numFmt w:val="bullet"/>
+      <w:lvlText w:val="o"/>
+      <w:lvlJc w:val="left"/>
+      <w:pPr>
+        <w:ind w:left="5760" w:hanging="360"/>
+      </w:pPr>
+      <w:rPr>
+        <w:rFonts w:ascii="Courier New" w:hAnsi="Courier New" w:cs="Courier New" w:hint="default"/>
+      </w:rPr>
+    </w:lvl>
+    <w:lvl w:ilvl="8" w:tplc="04190005" w:tentative="1">
+      <w:start w:val="1"/>
+      <w:numFmt w:val="bullet"/>
+      <w:lvlText w:val=""/>
+      <w:lvlJc w:val="left"/>
+      <w:pPr>
+        <w:ind w:left="6480" w:hanging="360"/>
+      </w:pPr>
+      <w:rPr>
+        <w:rFonts w:ascii="Wingdings" w:hAnsi="Wingdings" w:hint="default"/>
+      </w:rPr>
+    </w:lvl>
+  </w:abstractNum>
+  <w:abstractNum w:abstractNumId="4" w15:restartNumberingAfterBreak="0">
+    <w:nsid w:val="289E74A6"/>
+    <w:multiLevelType w:val="hybridMultilevel"/>
+    <w:tmpl w:val="9606D1E6"/>
+    <w:lvl w:ilvl="0" w:tplc="04190001">
+      <w:start w:val="1"/>
+      <w:numFmt w:val="bullet"/>
+      <w:lvlText w:val=""/>
+      <w:lvlJc w:val="left"/>
+      <w:pPr>
+        <w:ind w:left="720" w:hanging="360"/>
+      </w:pPr>
+      <w:rPr>
+        <w:rFonts w:ascii="Symbol" w:hAnsi="Symbol" w:hint="default"/>
+      </w:rPr>
+    </w:lvl>
+    <w:lvl w:ilvl="1" w:tplc="04190003" w:tentative="1">
+      <w:start w:val="1"/>
+      <w:numFmt w:val="bullet"/>
+      <w:lvlText w:val="o"/>
+      <w:lvlJc w:val="left"/>
+      <w:pPr>
+        <w:ind w:left="1440" w:hanging="360"/>
+      </w:pPr>
+      <w:rPr>
+        <w:rFonts w:ascii="Courier New" w:hAnsi="Courier New" w:cs="Courier New" w:hint="default"/>
+      </w:rPr>
+    </w:lvl>
+    <w:lvl w:ilvl="2" w:tplc="04190005" w:tentative="1">
+      <w:start w:val="1"/>
+      <w:numFmt w:val="bullet"/>
+      <w:lvlText w:val=""/>
+      <w:lvlJc w:val="left"/>
+      <w:pPr>
+        <w:ind w:left="2160" w:hanging="360"/>
+      </w:pPr>
+      <w:rPr>
+        <w:rFonts w:ascii="Wingdings" w:hAnsi="Wingdings" w:hint="default"/>
+      </w:rPr>
+    </w:lvl>
+    <w:lvl w:ilvl="3" w:tplc="04190001" w:tentative="1">
+      <w:start w:val="1"/>
+      <w:numFmt w:val="bullet"/>
+      <w:lvlText w:val=""/>
+      <w:lvlJc w:val="left"/>
+      <w:pPr>
+        <w:ind w:left="2880" w:hanging="360"/>
+      </w:pPr>
+      <w:rPr>
+        <w:rFonts w:ascii="Symbol" w:hAnsi="Symbol" w:hint="default"/>
+      </w:rPr>
+    </w:lvl>
+    <w:lvl w:ilvl="4" w:tplc="04190003" w:tentative="1">
+      <w:start w:val="1"/>
+      <w:numFmt w:val="bullet"/>
+      <w:lvlText w:val="o"/>
+      <w:lvlJc w:val="left"/>
+      <w:pPr>
+        <w:ind w:left="3600" w:hanging="360"/>
+      </w:pPr>
+      <w:rPr>
+        <w:rFonts w:ascii="Courier New" w:hAnsi="Courier New" w:cs="Courier New" w:hint="default"/>
+      </w:rPr>
+    </w:lvl>
+    <w:lvl w:ilvl="5" w:tplc="04190005" w:tentative="1">
+      <w:start w:val="1"/>
+      <w:numFmt w:val="bullet"/>
+      <w:lvlText w:val=""/>
+      <w:lvlJc w:val="left"/>
+      <w:pPr>
+        <w:ind w:left="4320" w:hanging="360"/>
+      </w:pPr>
+      <w:rPr>
+        <w:rFonts w:ascii="Wingdings" w:hAnsi="Wingdings" w:hint="default"/>
+      </w:rPr>
+    </w:lvl>
+    <w:lvl w:ilvl="6" w:tplc="04190001" w:tentative="1">
+      <w:start w:val="1"/>
+      <w:numFmt w:val="bullet"/>
+      <w:lvlText w:val=""/>
+      <w:lvlJc w:val="left"/>
+      <w:pPr>
+        <w:ind w:left="5040" w:hanging="360"/>
+      </w:pPr>
+      <w:rPr>
+        <w:rFonts w:ascii="Symbol" w:hAnsi="Symbol" w:hint="default"/>
+      </w:rPr>
+    </w:lvl>
+    <w:lvl w:ilvl="7" w:tplc="04190003" w:tentative="1">
+      <w:start w:val="1"/>
+      <w:numFmt w:val="bullet"/>
+      <w:lvlText w:val="o"/>
+      <w:lvlJc w:val="left"/>
+      <w:pPr>
+        <w:ind w:left="5760" w:hanging="360"/>
+      </w:pPr>
+      <w:rPr>
+        <w:rFonts w:ascii="Courier New" w:hAnsi="Courier New" w:cs="Courier New" w:hint="default"/>
+      </w:rPr>
+    </w:lvl>
+    <w:lvl w:ilvl="8" w:tplc="04190005" w:tentative="1">
+      <w:start w:val="1"/>
+      <w:numFmt w:val="bullet"/>
+      <w:lvlText w:val=""/>
+      <w:lvlJc w:val="left"/>
+      <w:pPr>
+        <w:ind w:left="6480" w:hanging="360"/>
+      </w:pPr>
+      <w:rPr>
+        <w:rFonts w:ascii="Wingdings" w:hAnsi="Wingdings" w:hint="default"/>
+      </w:rPr>
+    </w:lvl>
+  </w:abstractNum>
+  <w:abstractNum w:abstractNumId="5" w15:restartNumberingAfterBreak="0">
+    <w:nsid w:val="380C6455"/>
+    <w:multiLevelType w:val="hybridMultilevel"/>
+    <w:tmpl w:val="9A4852FC"/>
+    <w:lvl w:ilvl="0" w:tplc="04190001">
+      <w:start w:val="1"/>
+      <w:numFmt w:val="bullet"/>
+      <w:lvlText w:val=""/>
+      <w:lvlJc w:val="left"/>
+      <w:pPr>
+        <w:ind w:left="720" w:hanging="360"/>
+      </w:pPr>
+      <w:rPr>
+        <w:rFonts w:ascii="Symbol" w:hAnsi="Symbol" w:hint="default"/>
+      </w:rPr>
+    </w:lvl>
+    <w:lvl w:ilvl="1" w:tplc="04190003" w:tentative="1">
+      <w:start w:val="1"/>
+      <w:numFmt w:val="bullet"/>
+      <w:lvlText w:val="o"/>
+      <w:lvlJc w:val="left"/>
+      <w:pPr>
+        <w:ind w:left="1440" w:hanging="360"/>
+      </w:pPr>
+      <w:rPr>
+        <w:rFonts w:ascii="Courier New" w:hAnsi="Courier New" w:cs="Courier New" w:hint="default"/>
+      </w:rPr>
+    </w:lvl>
+    <w:lvl w:ilvl="2" w:tplc="04190005" w:tentative="1">
+      <w:start w:val="1"/>
+      <w:numFmt w:val="bullet"/>
+      <w:lvlText w:val=""/>
+      <w:lvlJc w:val="left"/>
+      <w:pPr>
+        <w:ind w:left="2160" w:hanging="360"/>
+      </w:pPr>
+      <w:rPr>
+        <w:rFonts w:ascii="Wingdings" w:hAnsi="Wingdings" w:hint="default"/>
+      </w:rPr>
+    </w:lvl>
+    <w:lvl w:ilvl="3" w:tplc="04190001" w:tentative="1">
+      <w:start w:val="1"/>
+      <w:numFmt w:val="bullet"/>
+      <w:lvlText w:val=""/>
+      <w:lvlJc w:val="left"/>
+      <w:pPr>
+        <w:ind w:left="2880" w:hanging="360"/>
+      </w:pPr>
+      <w:rPr>
+        <w:rFonts w:ascii="Symbol" w:hAnsi="Symbol" w:hint="default"/>
+      </w:rPr>
+    </w:lvl>
+    <w:lvl w:ilvl="4" w:tplc="04190003" w:tentative="1">
+      <w:start w:val="1"/>
+      <w:numFmt w:val="bullet"/>
+      <w:lvlText w:val="o"/>
+      <w:lvlJc w:val="left"/>
+      <w:pPr>
+        <w:ind w:left="3600" w:hanging="360"/>
+      </w:pPr>
+      <w:rPr>
+        <w:rFonts w:ascii="Courier New" w:hAnsi="Courier New" w:cs="Courier New" w:hint="default"/>
+      </w:rPr>
+    </w:lvl>
+    <w:lvl w:ilvl="5" w:tplc="04190005" w:tentative="1">
+      <w:start w:val="1"/>
+      <w:numFmt w:val="bullet"/>
+      <w:lvlText w:val=""/>
+      <w:lvlJc w:val="left"/>
+      <w:pPr>
+        <w:ind w:left="4320" w:hanging="360"/>
+      </w:pPr>
+      <w:rPr>
+        <w:rFonts w:ascii="Wingdings" w:hAnsi="Wingdings" w:hint="default"/>
+      </w:rPr>
+    </w:lvl>
+    <w:lvl w:ilvl="6" w:tplc="04190001" w:tentative="1">
+      <w:start w:val="1"/>
+      <w:numFmt w:val="bullet"/>
+      <w:lvlText w:val=""/>
+      <w:lvlJc w:val="left"/>
+      <w:pPr>
+        <w:ind w:left="5040" w:hanging="360"/>
+      </w:pPr>
+      <w:rPr>
+        <w:rFonts w:ascii="Symbol" w:hAnsi="Symbol" w:hint="default"/>
+      </w:rPr>
+    </w:lvl>
+    <w:lvl w:ilvl="7" w:tplc="04190003" w:tentative="1">
+      <w:start w:val="1"/>
+      <w:numFmt w:val="bullet"/>
+      <w:lvlText w:val="o"/>
+      <w:lvlJc w:val="left"/>
+      <w:pPr>
+        <w:ind w:left="5760" w:hanging="360"/>
+      </w:pPr>
+      <w:rPr>
+        <w:rFonts w:ascii="Courier New" w:hAnsi="Courier New" w:cs="Courier New" w:hint="default"/>
+      </w:rPr>
+    </w:lvl>
+    <w:lvl w:ilvl="8" w:tplc="04190005" w:tentative="1">
+      <w:start w:val="1"/>
+      <w:numFmt w:val="bullet"/>
+      <w:lvlText w:val=""/>
+      <w:lvlJc w:val="left"/>
+      <w:pPr>
+        <w:ind w:left="6480" w:hanging="360"/>
+      </w:pPr>
+      <w:rPr>
+        <w:rFonts w:ascii="Wingdings" w:hAnsi="Wingdings" w:hint="default"/>
+      </w:rPr>
+    </w:lvl>
+  </w:abstractNum>
+  <w:abstractNum w:abstractNumId="6" w15:restartNumberingAfterBreak="0">
+    <w:nsid w:val="443316EF"/>
+    <w:multiLevelType w:val="hybridMultilevel"/>
+    <w:tmpl w:val="A2E0E546"/>
+    <w:lvl w:ilvl="0" w:tplc="04190001">
+      <w:start w:val="1"/>
+      <w:numFmt w:val="bullet"/>
+      <w:lvlText w:val=""/>
+      <w:lvlJc w:val="left"/>
+      <w:pPr>
+        <w:ind w:left="720" w:hanging="360"/>
+      </w:pPr>
+      <w:rPr>
+        <w:rFonts w:ascii="Symbol" w:hAnsi="Symbol" w:hint="default"/>
+      </w:rPr>
+    </w:lvl>
+    <w:lvl w:ilvl="1" w:tplc="04190003" w:tentative="1">
+      <w:start w:val="1"/>
+      <w:numFmt w:val="bullet"/>
+      <w:lvlText w:val="o"/>
+      <w:lvlJc w:val="left"/>
+      <w:pPr>
+        <w:ind w:left="1440" w:hanging="360"/>
+      </w:pPr>
+      <w:rPr>
+        <w:rFonts w:ascii="Courier New" w:hAnsi="Courier New" w:cs="Courier New" w:hint="default"/>
+      </w:rPr>
+    </w:lvl>
+    <w:lvl w:ilvl="2" w:tplc="04190005" w:tentative="1">
+      <w:start w:val="1"/>
+      <w:numFmt w:val="bullet"/>
+      <w:lvlText w:val=""/>
+      <w:lvlJc w:val="left"/>
+      <w:pPr>
+        <w:ind w:left="2160" w:hanging="360"/>
+      </w:pPr>
+      <w:rPr>
+        <w:rFonts w:ascii="Wingdings" w:hAnsi="Wingdings" w:hint="default"/>
+      </w:rPr>
+    </w:lvl>
+    <w:lvl w:ilvl="3" w:tplc="04190001" w:tentative="1">
+      <w:start w:val="1"/>
+      <w:numFmt w:val="bullet"/>
+      <w:lvlText w:val=""/>
+      <w:lvlJc w:val="left"/>
+      <w:pPr>
+        <w:ind w:left="2880" w:hanging="360"/>
+      </w:pPr>
+      <w:rPr>
+        <w:rFonts w:ascii="Symbol" w:hAnsi="Symbol" w:hint="default"/>
+      </w:rPr>
+    </w:lvl>
+    <w:lvl w:ilvl="4" w:tplc="04190003" w:tentative="1">
+      <w:start w:val="1"/>
+      <w:numFmt w:val="bullet"/>
+      <w:lvlText w:val="o"/>
+      <w:lvlJc w:val="left"/>
+      <w:pPr>
+        <w:ind w:left="3600" w:hanging="360"/>
+      </w:pPr>
+      <w:rPr>
+        <w:rFonts w:ascii="Courier New" w:hAnsi="Courier New" w:cs="Courier New" w:hint="default"/>
+      </w:rPr>
+    </w:lvl>
+    <w:lvl w:ilvl="5" w:tplc="04190005" w:tentative="1">
+      <w:start w:val="1"/>
+      <w:numFmt w:val="bullet"/>
+      <w:lvlText w:val=""/>
+      <w:lvlJc w:val="left"/>
+      <w:pPr>
+        <w:ind w:left="4320" w:hanging="360"/>
+      </w:pPr>
+      <w:rPr>
+        <w:rFonts w:ascii="Wingdings" w:hAnsi="Wingdings" w:hint="default"/>
+      </w:rPr>
+    </w:lvl>
+    <w:lvl w:ilvl="6" w:tplc="04190001" w:tentative="1">
+      <w:start w:val="1"/>
+      <w:numFmt w:val="bullet"/>
+      <w:lvlText w:val=""/>
+      <w:lvlJc w:val="left"/>
+      <w:pPr>
+        <w:ind w:left="5040" w:hanging="360"/>
+      </w:pPr>
+      <w:rPr>
+        <w:rFonts w:ascii="Symbol" w:hAnsi="Symbol" w:hint="default"/>
+      </w:rPr>
+    </w:lvl>
+    <w:lvl w:ilvl="7" w:tplc="04190003" w:tentative="1">
+      <w:start w:val="1"/>
+      <w:numFmt w:val="bullet"/>
+      <w:lvlText w:val="o"/>
+      <w:lvlJc w:val="left"/>
+      <w:pPr>
+        <w:ind w:left="5760" w:hanging="360"/>
+      </w:pPr>
+      <w:rPr>
+        <w:rFonts w:ascii="Courier New" w:hAnsi="Courier New" w:cs="Courier New" w:hint="default"/>
+      </w:rPr>
+    </w:lvl>
+    <w:lvl w:ilvl="8" w:tplc="04190005" w:tentative="1">
+      <w:start w:val="1"/>
+      <w:numFmt w:val="bullet"/>
+      <w:lvlText w:val=""/>
+      <w:lvlJc w:val="left"/>
+      <w:pPr>
+        <w:ind w:left="6480" w:hanging="360"/>
+      </w:pPr>
+      <w:rPr>
+        <w:rFonts w:ascii="Wingdings" w:hAnsi="Wingdings" w:hint="default"/>
+      </w:rPr>
+    </w:lvl>
+  </w:abstractNum>
+  <w:abstractNum w:abstractNumId="7" w15:restartNumberingAfterBreak="0">
     <w:nsid w:val="459B204D"/>
     <w:multiLevelType w:val="multilevel"/>
     <w:tmpl w:val="CF44F918"/>
@@ -7522,7 +8749,120 @@
       </w:rPr>
     </w:lvl>
   </w:abstractNum>
-  <w:abstractNum w:abstractNumId="1" w15:restartNumberingAfterBreak="0">
+  <w:abstractNum w:abstractNumId="8" w15:restartNumberingAfterBreak="0">
+    <w:nsid w:val="6A3C4A14"/>
+    <w:multiLevelType w:val="hybridMultilevel"/>
+    <w:tmpl w:val="606C6D20"/>
+    <w:lvl w:ilvl="0" w:tplc="04190001">
+      <w:start w:val="1"/>
+      <w:numFmt w:val="bullet"/>
+      <w:lvlText w:val=""/>
+      <w:lvlJc w:val="left"/>
+      <w:pPr>
+        <w:ind w:left="720" w:hanging="360"/>
+      </w:pPr>
+      <w:rPr>
+        <w:rFonts w:ascii="Symbol" w:hAnsi="Symbol" w:hint="default"/>
+      </w:rPr>
+    </w:lvl>
+    <w:lvl w:ilvl="1" w:tplc="04190003" w:tentative="1">
+      <w:start w:val="1"/>
+      <w:numFmt w:val="bullet"/>
+      <w:lvlText w:val="o"/>
+      <w:lvlJc w:val="left"/>
+      <w:pPr>
+        <w:ind w:left="1440" w:hanging="360"/>
+      </w:pPr>
+      <w:rPr>
+        <w:rFonts w:ascii="Courier New" w:hAnsi="Courier New" w:cs="Courier New" w:hint="default"/>
+      </w:rPr>
+    </w:lvl>
+    <w:lvl w:ilvl="2" w:tplc="04190005" w:tentative="1">
+      <w:start w:val="1"/>
+      <w:numFmt w:val="bullet"/>
+      <w:lvlText w:val=""/>
+      <w:lvlJc w:val="left"/>
+      <w:pPr>
+        <w:ind w:left="2160" w:hanging="360"/>
+      </w:pPr>
+      <w:rPr>
+        <w:rFonts w:ascii="Wingdings" w:hAnsi="Wingdings" w:hint="default"/>
+      </w:rPr>
+    </w:lvl>
+    <w:lvl w:ilvl="3" w:tplc="04190001" w:tentative="1">
+      <w:start w:val="1"/>
+      <w:numFmt w:val="bullet"/>
+      <w:lvlText w:val=""/>
+      <w:lvlJc w:val="left"/>
+      <w:pPr>
+        <w:ind w:left="2880" w:hanging="360"/>
+      </w:pPr>
+      <w:rPr>
+        <w:rFonts w:ascii="Symbol" w:hAnsi="Symbol" w:hint="default"/>
+      </w:rPr>
+    </w:lvl>
+    <w:lvl w:ilvl="4" w:tplc="04190003" w:tentative="1">
+      <w:start w:val="1"/>
+      <w:numFmt w:val="bullet"/>
+      <w:lvlText w:val="o"/>
+      <w:lvlJc w:val="left"/>
+      <w:pPr>
+        <w:ind w:left="3600" w:hanging="360"/>
+      </w:pPr>
+      <w:rPr>
+        <w:rFonts w:ascii="Courier New" w:hAnsi="Courier New" w:cs="Courier New" w:hint="default"/>
+      </w:rPr>
+    </w:lvl>
+    <w:lvl w:ilvl="5" w:tplc="04190005" w:tentative="1">
+      <w:start w:val="1"/>
+      <w:numFmt w:val="bullet"/>
+      <w:lvlText w:val=""/>
+      <w:lvlJc w:val="left"/>
+      <w:pPr>
+        <w:ind w:left="4320" w:hanging="360"/>
+      </w:pPr>
+      <w:rPr>
+        <w:rFonts w:ascii="Wingdings" w:hAnsi="Wingdings" w:hint="default"/>
+      </w:rPr>
+    </w:lvl>
+    <w:lvl w:ilvl="6" w:tplc="04190001" w:tentative="1">
+      <w:start w:val="1"/>
+      <w:numFmt w:val="bullet"/>
+      <w:lvlText w:val=""/>
+      <w:lvlJc w:val="left"/>
+      <w:pPr>
+        <w:ind w:left="5040" w:hanging="360"/>
+      </w:pPr>
+      <w:rPr>
+        <w:rFonts w:ascii="Symbol" w:hAnsi="Symbol" w:hint="default"/>
+      </w:rPr>
+    </w:lvl>
+    <w:lvl w:ilvl="7" w:tplc="04190003" w:tentative="1">
+      <w:start w:val="1"/>
+      <w:numFmt w:val="bullet"/>
+      <w:lvlText w:val="o"/>
+      <w:lvlJc w:val="left"/>
+      <w:pPr>
+        <w:ind w:left="5760" w:hanging="360"/>
+      </w:pPr>
+      <w:rPr>
+        <w:rFonts w:ascii="Courier New" w:hAnsi="Courier New" w:cs="Courier New" w:hint="default"/>
+      </w:rPr>
+    </w:lvl>
+    <w:lvl w:ilvl="8" w:tplc="04190005" w:tentative="1">
+      <w:start w:val="1"/>
+      <w:numFmt w:val="bullet"/>
+      <w:lvlText w:val=""/>
+      <w:lvlJc w:val="left"/>
+      <w:pPr>
+        <w:ind w:left="6480" w:hanging="360"/>
+      </w:pPr>
+      <w:rPr>
+        <w:rFonts w:ascii="Wingdings" w:hAnsi="Wingdings" w:hint="default"/>
+      </w:rPr>
+    </w:lvl>
+  </w:abstractNum>
+  <w:abstractNum w:abstractNumId="9" w15:restartNumberingAfterBreak="0">
     <w:nsid w:val="76B70F2B"/>
     <w:multiLevelType w:val="multilevel"/>
     <w:tmpl w:val="29A4C3F8"/>
@@ -7636,16 +8976,40 @@
     </w:lvl>
   </w:abstractNum>
   <w:num w:numId="1">
+    <w:abstractNumId w:val="9"/>
+  </w:num>
+  <w:num w:numId="2">
+    <w:abstractNumId w:val="7"/>
+  </w:num>
+  <w:num w:numId="3">
+    <w:abstractNumId w:val="3"/>
+  </w:num>
+  <w:num w:numId="4">
+    <w:abstractNumId w:val="5"/>
+  </w:num>
+  <w:num w:numId="5">
+    <w:abstractNumId w:val="2"/>
+  </w:num>
+  <w:num w:numId="6">
+    <w:abstractNumId w:val="6"/>
+  </w:num>
+  <w:num w:numId="7">
     <w:abstractNumId w:val="1"/>
   </w:num>
-  <w:num w:numId="2">
+  <w:num w:numId="8">
+    <w:abstractNumId w:val="8"/>
+  </w:num>
+  <w:num w:numId="9">
     <w:abstractNumId w:val="0"/>
+  </w:num>
+  <w:num w:numId="10">
+    <w:abstractNumId w:val="4"/>
   </w:num>
 </w:numbering>
 </file>
 
 <file path=word/styles.xml><?xml version="1.0" encoding="utf-8"?>
-<w:styles xmlns:mc="http://schemas.openxmlformats.org/markup-compatibility/2006" xmlns:r="http://schemas.openxmlformats.org/officeDocument/2006/relationships" xmlns:w="http://schemas.openxmlformats.org/wordprocessingml/2006/main" xmlns:w14="http://schemas.microsoft.com/office/word/2010/wordml" xmlns:w15="http://schemas.microsoft.com/office/word/2012/wordml" mc:Ignorable="w14 w15">
+<w:styles xmlns:mc="http://schemas.openxmlformats.org/markup-compatibility/2006" xmlns:r="http://schemas.openxmlformats.org/officeDocument/2006/relationships" xmlns:w="http://schemas.openxmlformats.org/wordprocessingml/2006/main" xmlns:w14="http://schemas.microsoft.com/office/word/2010/wordml" xmlns:w15="http://schemas.microsoft.com/office/word/2012/wordml" xmlns:w16se="http://schemas.microsoft.com/office/word/2015/wordml/symex" mc:Ignorable="w14 w15 w16se">
   <w:docDefaults>
     <w:rPrDefault>
       <w:rPr>
@@ -7725,7 +9089,7 @@
     <w:lsdException w:name="List Number 3" w:semiHidden="1" w:unhideWhenUsed="1"/>
     <w:lsdException w:name="List Number 4" w:semiHidden="1" w:unhideWhenUsed="1"/>
     <w:lsdException w:name="List Number 5" w:semiHidden="1" w:unhideWhenUsed="1"/>
-    <w:lsdException w:name="Title" w:uiPriority="10" w:qFormat="1"/>
+    <w:lsdException w:name="Title" w:uiPriority="0" w:qFormat="1"/>
     <w:lsdException w:name="Closing" w:semiHidden="1" w:unhideWhenUsed="1"/>
     <w:lsdException w:name="Signature" w:semiHidden="1" w:unhideWhenUsed="1"/>
     <w:lsdException w:name="Default Paragraph Font" w:semiHidden="1" w:uiPriority="1" w:unhideWhenUsed="1"/>
@@ -8037,23 +9401,35 @@
   </w:latentStyles>
   <w:style w:type="paragraph" w:default="1" w:styleId="a">
     <w:name w:val="Normal"/>
-    <w:rsid w:val="006233EB"/>
+    <w:qFormat/>
+    <w:rsid w:val="00781DB0"/>
+    <w:pPr>
+      <w:spacing w:after="160" w:line="259" w:lineRule="auto"/>
+    </w:pPr>
     <w:rPr>
-      <w:rFonts w:asciiTheme="minorHAnsi" w:hAnsiTheme="minorHAnsi"/>
+      <w:rFonts w:ascii="Century Gothic" w:eastAsiaTheme="minorHAnsi" w:hAnsi="Century Gothic" w:cstheme="minorBidi"/>
+      <w:color w:val="auto"/>
+      <w:sz w:val="24"/>
+      <w:lang w:eastAsia="en-US"/>
     </w:rPr>
   </w:style>
   <w:style w:type="paragraph" w:styleId="1">
     <w:name w:val="heading 1"/>
     <w:basedOn w:val="a"/>
     <w:next w:val="a"/>
+    <w:link w:val="10"/>
+    <w:uiPriority w:val="9"/>
+    <w:qFormat/>
+    <w:rsid w:val="00781DB0"/>
     <w:pPr>
       <w:keepNext/>
       <w:keepLines/>
-      <w:spacing w:before="200"/>
+      <w:spacing w:before="240" w:after="0"/>
       <w:outlineLvl w:val="0"/>
     </w:pPr>
     <w:rPr>
-      <w:rFonts w:ascii="Trebuchet MS" w:eastAsia="Trebuchet MS" w:hAnsi="Trebuchet MS" w:cs="Trebuchet MS"/>
+      <w:rFonts w:eastAsiaTheme="majorEastAsia" w:cstheme="majorBidi"/>
+      <w:color w:val="2E74B5" w:themeColor="accent1" w:themeShade="BF"/>
       <w:sz w:val="32"/>
       <w:szCs w:val="32"/>
     </w:rPr>
@@ -8062,15 +9438,20 @@
     <w:name w:val="heading 2"/>
     <w:basedOn w:val="a"/>
     <w:next w:val="a"/>
+    <w:link w:val="20"/>
+    <w:uiPriority w:val="9"/>
+    <w:unhideWhenUsed/>
+    <w:qFormat/>
+    <w:rsid w:val="00781DB0"/>
     <w:pPr>
       <w:keepNext/>
       <w:keepLines/>
-      <w:spacing w:before="200"/>
+      <w:spacing w:before="40" w:after="0"/>
       <w:outlineLvl w:val="1"/>
     </w:pPr>
     <w:rPr>
-      <w:rFonts w:ascii="Trebuchet MS" w:eastAsia="Trebuchet MS" w:hAnsi="Trebuchet MS" w:cs="Trebuchet MS"/>
-      <w:b/>
+      <w:rFonts w:eastAsiaTheme="majorEastAsia" w:cstheme="majorBidi"/>
+      <w:color w:val="2E74B5" w:themeColor="accent1" w:themeShade="BF"/>
       <w:sz w:val="26"/>
       <w:szCs w:val="26"/>
     </w:rPr>
@@ -8079,17 +9460,20 @@
     <w:name w:val="heading 3"/>
     <w:basedOn w:val="a"/>
     <w:next w:val="a"/>
+    <w:link w:val="30"/>
+    <w:uiPriority w:val="9"/>
+    <w:unhideWhenUsed/>
+    <w:qFormat/>
+    <w:rsid w:val="00781DB0"/>
     <w:pPr>
       <w:keepNext/>
       <w:keepLines/>
-      <w:spacing w:before="160"/>
+      <w:spacing w:before="40" w:after="0"/>
       <w:outlineLvl w:val="2"/>
     </w:pPr>
     <w:rPr>
-      <w:rFonts w:ascii="Trebuchet MS" w:eastAsia="Trebuchet MS" w:hAnsi="Trebuchet MS" w:cs="Trebuchet MS"/>
-      <w:b/>
-      <w:color w:val="666666"/>
-      <w:sz w:val="24"/>
+      <w:rFonts w:eastAsiaTheme="majorEastAsia" w:cstheme="majorBidi"/>
+      <w:color w:val="1F4D78" w:themeColor="accent1" w:themeShade="7F"/>
       <w:szCs w:val="24"/>
     </w:rPr>
   </w:style>
@@ -8097,31 +9481,42 @@
     <w:name w:val="heading 4"/>
     <w:basedOn w:val="a"/>
     <w:next w:val="a"/>
+    <w:link w:val="40"/>
+    <w:uiPriority w:val="9"/>
+    <w:unhideWhenUsed/>
+    <w:qFormat/>
+    <w:rsid w:val="00781DB0"/>
     <w:pPr>
       <w:keepNext/>
       <w:keepLines/>
-      <w:spacing w:before="160"/>
+      <w:spacing w:before="40" w:after="0"/>
       <w:outlineLvl w:val="3"/>
     </w:pPr>
     <w:rPr>
-      <w:rFonts w:ascii="Trebuchet MS" w:eastAsia="Trebuchet MS" w:hAnsi="Trebuchet MS" w:cs="Trebuchet MS"/>
-      <w:color w:val="666666"/>
-      <w:u w:val="single"/>
+      <w:rFonts w:eastAsiaTheme="majorEastAsia" w:cstheme="majorBidi"/>
+      <w:i/>
+      <w:iCs/>
+      <w:color w:val="2E74B5" w:themeColor="accent1" w:themeShade="BF"/>
     </w:rPr>
   </w:style>
   <w:style w:type="paragraph" w:styleId="5">
     <w:name w:val="heading 5"/>
     <w:basedOn w:val="a"/>
     <w:next w:val="a"/>
+    <w:link w:val="50"/>
+    <w:uiPriority w:val="9"/>
+    <w:unhideWhenUsed/>
+    <w:qFormat/>
+    <w:rsid w:val="00781DB0"/>
     <w:pPr>
       <w:keepNext/>
       <w:keepLines/>
-      <w:spacing w:before="160"/>
+      <w:spacing w:before="40" w:after="0"/>
       <w:outlineLvl w:val="4"/>
     </w:pPr>
     <w:rPr>
-      <w:rFonts w:ascii="Trebuchet MS" w:eastAsia="Trebuchet MS" w:hAnsi="Trebuchet MS" w:cs="Trebuchet MS"/>
-      <w:color w:val="666666"/>
+      <w:rFonts w:eastAsiaTheme="majorEastAsia" w:cstheme="majorBidi"/>
+      <w:color w:val="2E74B5" w:themeColor="accent1" w:themeShade="BF"/>
     </w:rPr>
   </w:style>
   <w:style w:type="paragraph" w:styleId="6">
@@ -8145,6 +9540,7 @@
     <w:uiPriority w:val="1"/>
     <w:semiHidden/>
     <w:unhideWhenUsed/>
+    <w:rsid w:val="00781DB0"/>
   </w:style>
   <w:style w:type="table" w:default="1" w:styleId="a1">
     <w:name w:val="Normal Table"/>
@@ -8166,6 +9562,7 @@
     <w:uiPriority w:val="99"/>
     <w:semiHidden/>
     <w:unhideWhenUsed/>
+    <w:rsid w:val="00781DB0"/>
   </w:style>
   <w:style w:type="table" w:customStyle="1" w:styleId="TableNormal">
     <w:name w:val="Table Normal"/>
@@ -8182,60 +9579,40 @@
     <w:name w:val="Title"/>
     <w:basedOn w:val="a"/>
     <w:next w:val="a"/>
+    <w:link w:val="a4"/>
+    <w:qFormat/>
+    <w:rsid w:val="00781DB0"/>
     <w:pPr>
-      <w:keepNext/>
-      <w:keepLines/>
+      <w:spacing w:after="0" w:line="240" w:lineRule="auto"/>
+      <w:contextualSpacing/>
+      <w:jc w:val="center"/>
     </w:pPr>
     <w:rPr>
-      <w:rFonts w:ascii="Trebuchet MS" w:eastAsia="Trebuchet MS" w:hAnsi="Trebuchet MS" w:cs="Trebuchet MS"/>
-      <w:sz w:val="42"/>
-      <w:szCs w:val="42"/>
+      <w:rFonts w:eastAsiaTheme="majorEastAsia" w:cstheme="majorBidi"/>
+      <w:spacing w:val="-10"/>
+      <w:kern w:val="28"/>
+      <w:sz w:val="56"/>
+      <w:szCs w:val="56"/>
     </w:rPr>
   </w:style>
-  <w:style w:type="paragraph" w:styleId="a4">
+  <w:style w:type="paragraph" w:styleId="a5">
     <w:name w:val="Subtitle"/>
     <w:basedOn w:val="a"/>
     <w:next w:val="a"/>
+    <w:link w:val="a6"/>
+    <w:uiPriority w:val="11"/>
+    <w:qFormat/>
+    <w:rsid w:val="00781DB0"/>
     <w:pPr>
-      <w:keepNext/>
-      <w:keepLines/>
-      <w:spacing w:after="200"/>
+      <w:numPr>
+        <w:ilvl w:val="1"/>
+      </w:numPr>
     </w:pPr>
     <w:rPr>
-      <w:rFonts w:ascii="Trebuchet MS" w:eastAsia="Trebuchet MS" w:hAnsi="Trebuchet MS" w:cs="Trebuchet MS"/>
-      <w:i/>
-      <w:color w:val="666666"/>
-      <w:sz w:val="26"/>
-      <w:szCs w:val="26"/>
+      <w:rFonts w:eastAsiaTheme="minorEastAsia"/>
+      <w:color w:val="5A5A5A" w:themeColor="text1" w:themeTint="A5"/>
+      <w:spacing w:val="15"/>
     </w:rPr>
-  </w:style>
-  <w:style w:type="table" w:customStyle="1" w:styleId="a5">
-    <w:basedOn w:val="TableNormal"/>
-    <w:pPr>
-      <w:contextualSpacing/>
-    </w:pPr>
-    <w:tblPr>
-      <w:tblStyleRowBandSize w:val="1"/>
-      <w:tblStyleColBandSize w:val="1"/>
-      <w:tblCellMar>
-        <w:left w:w="115" w:type="dxa"/>
-        <w:right w:w="115" w:type="dxa"/>
-      </w:tblCellMar>
-    </w:tblPr>
-  </w:style>
-  <w:style w:type="table" w:customStyle="1" w:styleId="a6">
-    <w:basedOn w:val="TableNormal"/>
-    <w:pPr>
-      <w:contextualSpacing/>
-    </w:pPr>
-    <w:tblPr>
-      <w:tblStyleRowBandSize w:val="1"/>
-      <w:tblStyleColBandSize w:val="1"/>
-      <w:tblCellMar>
-        <w:left w:w="115" w:type="dxa"/>
-        <w:right w:w="115" w:type="dxa"/>
-      </w:tblCellMar>
-    </w:tblPr>
   </w:style>
   <w:style w:type="table" w:customStyle="1" w:styleId="a7">
     <w:basedOn w:val="TableNormal"/>
@@ -8419,22 +9796,50 @@
       </w:tblCellMar>
     </w:tblPr>
   </w:style>
-  <w:style w:type="character" w:styleId="af4">
+  <w:style w:type="table" w:customStyle="1" w:styleId="af4">
+    <w:basedOn w:val="TableNormal"/>
+    <w:pPr>
+      <w:contextualSpacing/>
+    </w:pPr>
+    <w:tblPr>
+      <w:tblStyleRowBandSize w:val="1"/>
+      <w:tblStyleColBandSize w:val="1"/>
+      <w:tblCellMar>
+        <w:left w:w="115" w:type="dxa"/>
+        <w:right w:w="115" w:type="dxa"/>
+      </w:tblCellMar>
+    </w:tblPr>
+  </w:style>
+  <w:style w:type="table" w:customStyle="1" w:styleId="af5">
+    <w:basedOn w:val="TableNormal"/>
+    <w:pPr>
+      <w:contextualSpacing/>
+    </w:pPr>
+    <w:tblPr>
+      <w:tblStyleRowBandSize w:val="1"/>
+      <w:tblStyleColBandSize w:val="1"/>
+      <w:tblCellMar>
+        <w:left w:w="115" w:type="dxa"/>
+        <w:right w:w="115" w:type="dxa"/>
+      </w:tblCellMar>
+    </w:tblPr>
+  </w:style>
+  <w:style w:type="character" w:styleId="af6">
     <w:name w:val="Hyperlink"/>
     <w:basedOn w:val="a0"/>
     <w:uiPriority w:val="99"/>
     <w:unhideWhenUsed/>
-    <w:rsid w:val="00A104D5"/>
+    <w:rsid w:val="00781DB0"/>
     <w:rPr>
       <w:color w:val="0563C1" w:themeColor="hyperlink"/>
       <w:u w:val="single"/>
     </w:rPr>
   </w:style>
-  <w:style w:type="character" w:customStyle="1" w:styleId="af5">
+  <w:style w:type="character" w:customStyle="1" w:styleId="af7">
     <w:name w:val="Тип параметра Знак"/>
     <w:basedOn w:val="a0"/>
-    <w:link w:val="af6"/>
-    <w:rsid w:val="00551C9E"/>
+    <w:link w:val="af8"/>
+    <w:rsid w:val="00781DB0"/>
     <w:rPr>
       <w:rFonts w:ascii="Consolas" w:hAnsi="Consolas"/>
       <w:b/>
@@ -8442,56 +9847,542 @@
       <w:lang w:val="en-US"/>
     </w:rPr>
   </w:style>
-  <w:style w:type="character" w:customStyle="1" w:styleId="af7">
+  <w:style w:type="character" w:customStyle="1" w:styleId="af9">
     <w:name w:val="Название параметра"/>
     <w:basedOn w:val="a0"/>
     <w:uiPriority w:val="1"/>
     <w:qFormat/>
-    <w:rsid w:val="00C1157F"/>
+    <w:rsid w:val="00781DB0"/>
     <w:rPr>
-      <w:rFonts w:ascii="Consolas" w:eastAsia="Consolas" w:hAnsi="Consolas" w:cs="Consolas"/>
+      <w:rFonts w:asciiTheme="minorHAnsi" w:hAnsiTheme="minorHAnsi" w:cs="Consolas"/>
       <w:b/>
-      <w:sz w:val="22"/>
+      <w:color w:val="auto"/>
+      <w:sz w:val="24"/>
     </w:rPr>
   </w:style>
-  <w:style w:type="paragraph" w:styleId="af8">
+  <w:style w:type="paragraph" w:styleId="afa">
     <w:name w:val="No Spacing"/>
+    <w:link w:val="afb"/>
     <w:uiPriority w:val="1"/>
     <w:qFormat/>
-    <w:rsid w:val="00C1157F"/>
+    <w:rsid w:val="00781DB0"/>
     <w:pPr>
       <w:spacing w:line="240" w:lineRule="auto"/>
     </w:pPr>
     <w:rPr>
-      <w:rFonts w:asciiTheme="minorHAnsi" w:hAnsiTheme="minorHAnsi"/>
+      <w:rFonts w:ascii="Century Gothic" w:eastAsiaTheme="minorEastAsia" w:hAnsi="Century Gothic" w:cstheme="minorBidi"/>
+      <w:color w:val="auto"/>
+      <w:sz w:val="24"/>
     </w:rPr>
   </w:style>
-  <w:style w:type="paragraph" w:customStyle="1" w:styleId="af6">
+  <w:style w:type="paragraph" w:customStyle="1" w:styleId="af8">
     <w:name w:val="Тип параметра"/>
     <w:basedOn w:val="a"/>
-    <w:link w:val="af5"/>
+    <w:link w:val="af7"/>
     <w:qFormat/>
-    <w:rsid w:val="00551C9E"/>
+    <w:rsid w:val="00781DB0"/>
     <w:pPr>
+      <w:spacing w:after="0" w:line="276" w:lineRule="auto"/>
       <w:contextualSpacing/>
     </w:pPr>
     <w:rPr>
-      <w:rFonts w:ascii="Consolas" w:hAnsi="Consolas"/>
+      <w:rFonts w:ascii="Consolas" w:eastAsia="Arial" w:hAnsi="Consolas" w:cs="Arial"/>
       <w:b/>
       <w:color w:val="0000FF"/>
-      <w:lang w:val="en-US"/>
+      <w:sz w:val="22"/>
+      <w:lang w:val="en-US" w:eastAsia="ru-RU"/>
     </w:rPr>
   </w:style>
-  <w:style w:type="character" w:styleId="af9">
+  <w:style w:type="character" w:styleId="afc">
     <w:name w:val="FollowedHyperlink"/>
     <w:basedOn w:val="a0"/>
     <w:uiPriority w:val="99"/>
     <w:semiHidden/>
     <w:unhideWhenUsed/>
-    <w:rsid w:val="00551C9E"/>
+    <w:rsid w:val="00781DB0"/>
     <w:rPr>
       <w:color w:val="954F72" w:themeColor="followedHyperlink"/>
       <w:u w:val="single"/>
+    </w:rPr>
+  </w:style>
+  <w:style w:type="character" w:customStyle="1" w:styleId="afb">
+    <w:name w:val="Без интервала Знак"/>
+    <w:basedOn w:val="a0"/>
+    <w:link w:val="afa"/>
+    <w:uiPriority w:val="1"/>
+    <w:rsid w:val="00781DB0"/>
+    <w:rPr>
+      <w:rFonts w:ascii="Century Gothic" w:eastAsiaTheme="minorEastAsia" w:hAnsi="Century Gothic" w:cstheme="minorBidi"/>
+      <w:color w:val="auto"/>
+      <w:sz w:val="24"/>
+    </w:rPr>
+  </w:style>
+  <w:style w:type="character" w:customStyle="1" w:styleId="a4">
+    <w:name w:val="Заголовок Знак"/>
+    <w:basedOn w:val="a0"/>
+    <w:link w:val="a3"/>
+    <w:rsid w:val="00781DB0"/>
+    <w:rPr>
+      <w:rFonts w:ascii="Century Gothic" w:eastAsiaTheme="majorEastAsia" w:hAnsi="Century Gothic" w:cstheme="majorBidi"/>
+      <w:color w:val="auto"/>
+      <w:spacing w:val="-10"/>
+      <w:kern w:val="28"/>
+      <w:sz w:val="56"/>
+      <w:szCs w:val="56"/>
+      <w:lang w:eastAsia="en-US"/>
+    </w:rPr>
+  </w:style>
+  <w:style w:type="character" w:customStyle="1" w:styleId="10">
+    <w:name w:val="Заголовок 1 Знак"/>
+    <w:basedOn w:val="a0"/>
+    <w:link w:val="1"/>
+    <w:uiPriority w:val="9"/>
+    <w:rsid w:val="00781DB0"/>
+    <w:rPr>
+      <w:rFonts w:ascii="Century Gothic" w:eastAsiaTheme="majorEastAsia" w:hAnsi="Century Gothic" w:cstheme="majorBidi"/>
+      <w:color w:val="2E74B5" w:themeColor="accent1" w:themeShade="BF"/>
+      <w:sz w:val="32"/>
+      <w:szCs w:val="32"/>
+      <w:lang w:eastAsia="en-US"/>
+    </w:rPr>
+  </w:style>
+  <w:style w:type="table" w:styleId="afd">
+    <w:name w:val="Table Grid"/>
+    <w:basedOn w:val="a1"/>
+    <w:uiPriority w:val="39"/>
+    <w:rsid w:val="00781DB0"/>
+    <w:pPr>
+      <w:spacing w:line="240" w:lineRule="auto"/>
+    </w:pPr>
+    <w:rPr>
+      <w:rFonts w:asciiTheme="minorHAnsi" w:eastAsiaTheme="minorHAnsi" w:hAnsiTheme="minorHAnsi" w:cstheme="minorBidi"/>
+      <w:color w:val="auto"/>
+      <w:lang w:eastAsia="en-US"/>
+    </w:rPr>
+    <w:tblPr>
+      <w:tblBorders>
+        <w:top w:val="single" w:sz="4" w:space="0" w:color="auto"/>
+        <w:left w:val="single" w:sz="4" w:space="0" w:color="auto"/>
+        <w:bottom w:val="single" w:sz="4" w:space="0" w:color="auto"/>
+        <w:right w:val="single" w:sz="4" w:space="0" w:color="auto"/>
+        <w:insideH w:val="single" w:sz="4" w:space="0" w:color="auto"/>
+        <w:insideV w:val="single" w:sz="4" w:space="0" w:color="auto"/>
+      </w:tblBorders>
+    </w:tblPr>
+  </w:style>
+  <w:style w:type="paragraph" w:styleId="afe">
+    <w:name w:val="header"/>
+    <w:basedOn w:val="a"/>
+    <w:link w:val="aff"/>
+    <w:uiPriority w:val="99"/>
+    <w:unhideWhenUsed/>
+    <w:rsid w:val="00781DB0"/>
+    <w:pPr>
+      <w:tabs>
+        <w:tab w:val="center" w:pos="4677"/>
+        <w:tab w:val="right" w:pos="9355"/>
+      </w:tabs>
+      <w:spacing w:after="0" w:line="240" w:lineRule="auto"/>
+    </w:pPr>
+  </w:style>
+  <w:style w:type="character" w:customStyle="1" w:styleId="aff">
+    <w:name w:val="Верхний колонтитул Знак"/>
+    <w:basedOn w:val="a0"/>
+    <w:link w:val="afe"/>
+    <w:uiPriority w:val="99"/>
+    <w:rsid w:val="00781DB0"/>
+    <w:rPr>
+      <w:rFonts w:ascii="Century Gothic" w:eastAsiaTheme="minorHAnsi" w:hAnsi="Century Gothic" w:cstheme="minorBidi"/>
+      <w:color w:val="auto"/>
+      <w:sz w:val="24"/>
+      <w:lang w:eastAsia="en-US"/>
+    </w:rPr>
+  </w:style>
+  <w:style w:type="paragraph" w:styleId="aff0">
+    <w:name w:val="footer"/>
+    <w:basedOn w:val="a"/>
+    <w:link w:val="aff1"/>
+    <w:uiPriority w:val="99"/>
+    <w:unhideWhenUsed/>
+    <w:rsid w:val="00781DB0"/>
+    <w:pPr>
+      <w:tabs>
+        <w:tab w:val="center" w:pos="4677"/>
+        <w:tab w:val="right" w:pos="9355"/>
+      </w:tabs>
+      <w:spacing w:after="0" w:line="240" w:lineRule="auto"/>
+    </w:pPr>
+  </w:style>
+  <w:style w:type="character" w:customStyle="1" w:styleId="aff1">
+    <w:name w:val="Нижний колонтитул Знак"/>
+    <w:basedOn w:val="a0"/>
+    <w:link w:val="aff0"/>
+    <w:uiPriority w:val="99"/>
+    <w:rsid w:val="00781DB0"/>
+    <w:rPr>
+      <w:rFonts w:ascii="Century Gothic" w:eastAsiaTheme="minorHAnsi" w:hAnsi="Century Gothic" w:cstheme="minorBidi"/>
+      <w:color w:val="auto"/>
+      <w:sz w:val="24"/>
+      <w:lang w:eastAsia="en-US"/>
+    </w:rPr>
+  </w:style>
+  <w:style w:type="paragraph" w:styleId="aff2">
+    <w:name w:val="TOC Heading"/>
+    <w:basedOn w:val="1"/>
+    <w:next w:val="a"/>
+    <w:uiPriority w:val="39"/>
+    <w:unhideWhenUsed/>
+    <w:qFormat/>
+    <w:rsid w:val="00781DB0"/>
+    <w:pPr>
+      <w:outlineLvl w:val="9"/>
+    </w:pPr>
+    <w:rPr>
+      <w:lang w:eastAsia="ru-RU"/>
+    </w:rPr>
+  </w:style>
+  <w:style w:type="paragraph" w:styleId="11">
+    <w:name w:val="toc 1"/>
+    <w:basedOn w:val="a"/>
+    <w:next w:val="a"/>
+    <w:autoRedefine/>
+    <w:uiPriority w:val="39"/>
+    <w:unhideWhenUsed/>
+    <w:rsid w:val="00781DB0"/>
+    <w:pPr>
+      <w:spacing w:after="100"/>
+    </w:pPr>
+  </w:style>
+  <w:style w:type="paragraph" w:styleId="21">
+    <w:name w:val="toc 2"/>
+    <w:basedOn w:val="a"/>
+    <w:next w:val="a"/>
+    <w:autoRedefine/>
+    <w:uiPriority w:val="39"/>
+    <w:semiHidden/>
+    <w:unhideWhenUsed/>
+    <w:rsid w:val="00781DB0"/>
+    <w:pPr>
+      <w:spacing w:after="100"/>
+      <w:ind w:left="220"/>
+    </w:pPr>
+  </w:style>
+  <w:style w:type="character" w:customStyle="1" w:styleId="20">
+    <w:name w:val="Заголовок 2 Знак"/>
+    <w:basedOn w:val="a0"/>
+    <w:link w:val="2"/>
+    <w:uiPriority w:val="9"/>
+    <w:rsid w:val="00781DB0"/>
+    <w:rPr>
+      <w:rFonts w:ascii="Century Gothic" w:eastAsiaTheme="majorEastAsia" w:hAnsi="Century Gothic" w:cstheme="majorBidi"/>
+      <w:color w:val="2E74B5" w:themeColor="accent1" w:themeShade="BF"/>
+      <w:sz w:val="26"/>
+      <w:szCs w:val="26"/>
+      <w:lang w:eastAsia="en-US"/>
+    </w:rPr>
+  </w:style>
+  <w:style w:type="character" w:customStyle="1" w:styleId="30">
+    <w:name w:val="Заголовок 3 Знак"/>
+    <w:basedOn w:val="a0"/>
+    <w:link w:val="3"/>
+    <w:uiPriority w:val="9"/>
+    <w:rsid w:val="00781DB0"/>
+    <w:rPr>
+      <w:rFonts w:ascii="Century Gothic" w:eastAsiaTheme="majorEastAsia" w:hAnsi="Century Gothic" w:cstheme="majorBidi"/>
+      <w:color w:val="1F4D78" w:themeColor="accent1" w:themeShade="7F"/>
+      <w:sz w:val="24"/>
+      <w:szCs w:val="24"/>
+      <w:lang w:eastAsia="en-US"/>
+    </w:rPr>
+  </w:style>
+  <w:style w:type="paragraph" w:styleId="aff3">
+    <w:name w:val="List Paragraph"/>
+    <w:basedOn w:val="a"/>
+    <w:uiPriority w:val="34"/>
+    <w:qFormat/>
+    <w:rsid w:val="00781DB0"/>
+    <w:pPr>
+      <w:ind w:left="720"/>
+      <w:contextualSpacing/>
+    </w:pPr>
+  </w:style>
+  <w:style w:type="paragraph" w:styleId="aff4">
+    <w:name w:val="caption"/>
+    <w:basedOn w:val="a"/>
+    <w:next w:val="a"/>
+    <w:uiPriority w:val="35"/>
+    <w:unhideWhenUsed/>
+    <w:qFormat/>
+    <w:rsid w:val="00781DB0"/>
+    <w:pPr>
+      <w:spacing w:after="200" w:line="240" w:lineRule="auto"/>
+    </w:pPr>
+    <w:rPr>
+      <w:i/>
+      <w:iCs/>
+      <w:color w:val="44546A" w:themeColor="text2"/>
+      <w:sz w:val="18"/>
+      <w:szCs w:val="18"/>
+    </w:rPr>
+  </w:style>
+  <w:style w:type="character" w:customStyle="1" w:styleId="a6">
+    <w:name w:val="Подзаголовок Знак"/>
+    <w:basedOn w:val="a0"/>
+    <w:link w:val="a5"/>
+    <w:uiPriority w:val="11"/>
+    <w:rsid w:val="00781DB0"/>
+    <w:rPr>
+      <w:rFonts w:ascii="Century Gothic" w:eastAsiaTheme="minorEastAsia" w:hAnsi="Century Gothic" w:cstheme="minorBidi"/>
+      <w:color w:val="5A5A5A" w:themeColor="text1" w:themeTint="A5"/>
+      <w:spacing w:val="15"/>
+      <w:sz w:val="24"/>
+      <w:lang w:eastAsia="en-US"/>
+    </w:rPr>
+  </w:style>
+  <w:style w:type="paragraph" w:styleId="31">
+    <w:name w:val="toc 3"/>
+    <w:basedOn w:val="a"/>
+    <w:next w:val="a"/>
+    <w:autoRedefine/>
+    <w:uiPriority w:val="39"/>
+    <w:unhideWhenUsed/>
+    <w:rsid w:val="00781DB0"/>
+    <w:pPr>
+      <w:spacing w:after="100"/>
+      <w:ind w:left="480"/>
+    </w:pPr>
+  </w:style>
+  <w:style w:type="character" w:customStyle="1" w:styleId="40">
+    <w:name w:val="Заголовок 4 Знак"/>
+    <w:basedOn w:val="a0"/>
+    <w:link w:val="4"/>
+    <w:uiPriority w:val="9"/>
+    <w:rsid w:val="00781DB0"/>
+    <w:rPr>
+      <w:rFonts w:ascii="Century Gothic" w:eastAsiaTheme="majorEastAsia" w:hAnsi="Century Gothic" w:cstheme="majorBidi"/>
+      <w:i/>
+      <w:iCs/>
+      <w:color w:val="2E74B5" w:themeColor="accent1" w:themeShade="BF"/>
+      <w:sz w:val="24"/>
+      <w:lang w:eastAsia="en-US"/>
+    </w:rPr>
+  </w:style>
+  <w:style w:type="character" w:customStyle="1" w:styleId="50">
+    <w:name w:val="Заголовок 5 Знак"/>
+    <w:basedOn w:val="a0"/>
+    <w:link w:val="5"/>
+    <w:uiPriority w:val="9"/>
+    <w:rsid w:val="00781DB0"/>
+    <w:rPr>
+      <w:rFonts w:ascii="Century Gothic" w:eastAsiaTheme="majorEastAsia" w:hAnsi="Century Gothic" w:cstheme="majorBidi"/>
+      <w:color w:val="2E74B5" w:themeColor="accent1" w:themeShade="BF"/>
+      <w:sz w:val="24"/>
+      <w:lang w:eastAsia="en-US"/>
+    </w:rPr>
+  </w:style>
+  <w:style w:type="character" w:styleId="aff5">
+    <w:name w:val="Book Title"/>
+    <w:basedOn w:val="a0"/>
+    <w:uiPriority w:val="33"/>
+    <w:qFormat/>
+    <w:rsid w:val="00781DB0"/>
+    <w:rPr>
+      <w:b/>
+      <w:bCs/>
+      <w:i/>
+      <w:iCs/>
+      <w:spacing w:val="5"/>
+    </w:rPr>
+  </w:style>
+  <w:style w:type="character" w:styleId="aff6">
+    <w:name w:val="Intense Reference"/>
+    <w:basedOn w:val="a0"/>
+    <w:uiPriority w:val="32"/>
+    <w:qFormat/>
+    <w:rsid w:val="00781DB0"/>
+    <w:rPr>
+      <w:rFonts w:ascii="Arial" w:hAnsi="Arial"/>
+      <w:b/>
+      <w:bCs/>
+      <w:caps w:val="0"/>
+      <w:smallCaps w:val="0"/>
+      <w:color w:val="5B9BD5" w:themeColor="accent1"/>
+      <w:spacing w:val="5"/>
+    </w:rPr>
+  </w:style>
+  <w:style w:type="character" w:styleId="aff7">
+    <w:name w:val="Strong"/>
+    <w:basedOn w:val="a0"/>
+    <w:uiPriority w:val="22"/>
+    <w:qFormat/>
+    <w:rsid w:val="00781DB0"/>
+    <w:rPr>
+      <w:b/>
+      <w:bCs/>
+    </w:rPr>
+  </w:style>
+  <w:style w:type="paragraph" w:customStyle="1" w:styleId="API-">
+    <w:name w:val="API - Название параметра"/>
+    <w:basedOn w:val="1"/>
+    <w:link w:val="API-0"/>
+    <w:rsid w:val="00781DB0"/>
+    <w:pPr>
+      <w:spacing w:before="0" w:line="240" w:lineRule="auto"/>
+    </w:pPr>
+    <w:rPr>
+      <w:color w:val="auto"/>
+    </w:rPr>
+  </w:style>
+  <w:style w:type="paragraph" w:customStyle="1" w:styleId="aff8">
+    <w:name w:val="Описание параметра"/>
+    <w:basedOn w:val="a"/>
+    <w:link w:val="aff9"/>
+    <w:qFormat/>
+    <w:rsid w:val="00781DB0"/>
+    <w:pPr>
+      <w:spacing w:after="0"/>
+    </w:pPr>
+    <w:rPr>
+      <w:sz w:val="22"/>
+    </w:rPr>
+  </w:style>
+  <w:style w:type="character" w:customStyle="1" w:styleId="API-0">
+    <w:name w:val="API - Название параметра Знак"/>
+    <w:basedOn w:val="10"/>
+    <w:link w:val="API-"/>
+    <w:rsid w:val="00781DB0"/>
+    <w:rPr>
+      <w:rFonts w:ascii="Century Gothic" w:eastAsiaTheme="majorEastAsia" w:hAnsi="Century Gothic" w:cstheme="majorBidi"/>
+      <w:color w:val="auto"/>
+      <w:sz w:val="32"/>
+      <w:szCs w:val="32"/>
+      <w:lang w:eastAsia="en-US"/>
+    </w:rPr>
+  </w:style>
+  <w:style w:type="paragraph" w:customStyle="1" w:styleId="affa">
+    <w:name w:val="Заголовок документа"/>
+    <w:basedOn w:val="afa"/>
+    <w:link w:val="affb"/>
+    <w:qFormat/>
+    <w:rsid w:val="00781DB0"/>
+    <w:pPr>
+      <w:spacing w:before="40" w:after="560" w:line="216" w:lineRule="auto"/>
+      <w:jc w:val="center"/>
+    </w:pPr>
+    <w:rPr>
+      <w:color w:val="5B9BD5" w:themeColor="accent1"/>
+      <w:sz w:val="72"/>
+      <w:szCs w:val="72"/>
+    </w:rPr>
+  </w:style>
+  <w:style w:type="character" w:customStyle="1" w:styleId="aff9">
+    <w:name w:val="Описание параметра Знак"/>
+    <w:basedOn w:val="a0"/>
+    <w:link w:val="aff8"/>
+    <w:rsid w:val="00781DB0"/>
+    <w:rPr>
+      <w:rFonts w:ascii="Century Gothic" w:eastAsiaTheme="minorHAnsi" w:hAnsi="Century Gothic" w:cstheme="minorBidi"/>
+      <w:color w:val="auto"/>
+      <w:lang w:eastAsia="en-US"/>
+    </w:rPr>
+  </w:style>
+  <w:style w:type="paragraph" w:customStyle="1" w:styleId="affc">
+    <w:name w:val="Подзаголовок документа"/>
+    <w:basedOn w:val="afa"/>
+    <w:link w:val="affd"/>
+    <w:qFormat/>
+    <w:rsid w:val="00781DB0"/>
+    <w:pPr>
+      <w:spacing w:before="40" w:after="40"/>
+      <w:jc w:val="right"/>
+    </w:pPr>
+    <w:rPr>
+      <w:caps/>
+      <w:color w:val="1F3864" w:themeColor="accent5" w:themeShade="80"/>
+      <w:sz w:val="28"/>
+      <w:szCs w:val="28"/>
+    </w:rPr>
+  </w:style>
+  <w:style w:type="character" w:customStyle="1" w:styleId="affb">
+    <w:name w:val="Заголовок документа Знак"/>
+    <w:basedOn w:val="afb"/>
+    <w:link w:val="affa"/>
+    <w:rsid w:val="00781DB0"/>
+    <w:rPr>
+      <w:rFonts w:ascii="Century Gothic" w:eastAsiaTheme="minorEastAsia" w:hAnsi="Century Gothic" w:cstheme="minorBidi"/>
+      <w:color w:val="5B9BD5" w:themeColor="accent1"/>
+      <w:sz w:val="72"/>
+      <w:szCs w:val="72"/>
+    </w:rPr>
+  </w:style>
+  <w:style w:type="paragraph" w:customStyle="1" w:styleId="affe">
+    <w:name w:val="Название сервиса"/>
+    <w:basedOn w:val="1"/>
+    <w:link w:val="afff"/>
+    <w:qFormat/>
+    <w:rsid w:val="00781DB0"/>
+    <w:pPr>
+      <w:tabs>
+        <w:tab w:val="right" w:pos="10350"/>
+      </w:tabs>
+    </w:pPr>
+    <w:rPr>
+      <w:color w:val="1155CC"/>
+      <w:u w:val="single"/>
+      <w:lang w:val="sq-AL"/>
+    </w:rPr>
+  </w:style>
+  <w:style w:type="character" w:customStyle="1" w:styleId="affd">
+    <w:name w:val="Подзаголовок документа Знак"/>
+    <w:basedOn w:val="afb"/>
+    <w:link w:val="affc"/>
+    <w:rsid w:val="00781DB0"/>
+    <w:rPr>
+      <w:rFonts w:ascii="Century Gothic" w:eastAsiaTheme="minorEastAsia" w:hAnsi="Century Gothic" w:cstheme="minorBidi"/>
+      <w:caps/>
+      <w:color w:val="1F3864" w:themeColor="accent5" w:themeShade="80"/>
+      <w:sz w:val="28"/>
+      <w:szCs w:val="28"/>
+    </w:rPr>
+  </w:style>
+  <w:style w:type="character" w:customStyle="1" w:styleId="afff">
+    <w:name w:val="Название сервиса Знак"/>
+    <w:basedOn w:val="10"/>
+    <w:link w:val="affe"/>
+    <w:rsid w:val="00781DB0"/>
+    <w:rPr>
+      <w:rFonts w:ascii="Century Gothic" w:eastAsiaTheme="majorEastAsia" w:hAnsi="Century Gothic" w:cstheme="majorBidi"/>
+      <w:color w:val="1155CC"/>
+      <w:sz w:val="32"/>
+      <w:szCs w:val="32"/>
+      <w:u w:val="single"/>
+      <w:lang w:val="sq-AL" w:eastAsia="en-US"/>
+    </w:rPr>
+  </w:style>
+  <w:style w:type="paragraph" w:customStyle="1" w:styleId="afff0">
+    <w:name w:val="Описание метода"/>
+    <w:basedOn w:val="a"/>
+    <w:link w:val="afff1"/>
+    <w:autoRedefine/>
+    <w:qFormat/>
+    <w:rsid w:val="00781DB0"/>
+    <w:pPr>
+      <w:spacing w:after="0"/>
+    </w:pPr>
+    <w:rPr>
+      <w:rFonts w:asciiTheme="minorHAnsi" w:hAnsiTheme="minorHAnsi" w:cstheme="minorHAnsi"/>
+      <w:sz w:val="22"/>
+    </w:rPr>
+  </w:style>
+  <w:style w:type="character" w:customStyle="1" w:styleId="afff1">
+    <w:name w:val="Описание метода Знак"/>
+    <w:basedOn w:val="a0"/>
+    <w:link w:val="afff0"/>
+    <w:rsid w:val="00781DB0"/>
+    <w:rPr>
+      <w:rFonts w:asciiTheme="minorHAnsi" w:eastAsiaTheme="minorHAnsi" w:hAnsiTheme="minorHAnsi" w:cstheme="minorHAnsi"/>
+      <w:color w:val="auto"/>
+      <w:lang w:eastAsia="en-US"/>
     </w:rPr>
   </w:style>
 </w:styles>
@@ -8763,7 +10654,7 @@
 </file>
 
 <file path=customXml/itemProps1.xml><?xml version="1.0" encoding="utf-8"?>
-<ds:datastoreItem xmlns:ds="http://schemas.openxmlformats.org/officeDocument/2006/customXml" ds:itemID="{FE280C1C-E6DD-40C9-BCF2-08FF91FBA4F1}">
+<ds:datastoreItem xmlns:ds="http://schemas.openxmlformats.org/officeDocument/2006/customXml" ds:itemID="{6A4CCC69-41BB-4271-AE2F-54D416A652F2}">
   <ds:schemaRefs>
     <ds:schemaRef ds:uri="http://schemas.openxmlformats.org/officeDocument/2006/bibliography"/>
   </ds:schemaRefs>
